--- a/Project Plan/Process_plan_and_Backlog.docx
+++ b/Project Plan/Process_plan_and_Backlog.docx
@@ -20,8 +20,6 @@
       <w:r>
         <w:t xml:space="preserve"> Process</w:t>
       </w:r>
-      <w:bookmarkStart w:id="0" w:name="_GoBack"/>
-      <w:bookmarkEnd w:id="0"/>
     </w:p>
     <w:p>
       <w:pPr>
@@ -92,13 +90,7 @@
         </w:numPr>
       </w:pPr>
       <w:r>
-        <w:t>Personal git branch for each functional requirement</w:t>
-      </w:r>
-      <w:r>
-        <w:t xml:space="preserve"> (task)</w:t>
-      </w:r>
-      <w:r>
-        <w:t>. To limit risk.</w:t>
+        <w:t>Personal git branch for each functional requirement (task). To limit risk.</w:t>
       </w:r>
     </w:p>
     <w:p>
@@ -200,11 +192,11 @@
         <w:tblLook w:val="04A0" w:firstRow="1" w:lastRow="0" w:firstColumn="1" w:lastColumn="0" w:noHBand="0" w:noVBand="1"/>
       </w:tblPr>
       <w:tblGrid>
-        <w:gridCol w:w="2032"/>
-        <w:gridCol w:w="1766"/>
-        <w:gridCol w:w="1723"/>
-        <w:gridCol w:w="1739"/>
-        <w:gridCol w:w="1756"/>
+        <w:gridCol w:w="3059"/>
+        <w:gridCol w:w="1388"/>
+        <w:gridCol w:w="1360"/>
+        <w:gridCol w:w="1614"/>
+        <w:gridCol w:w="1595"/>
       </w:tblGrid>
       <w:tr>
         <w:trPr>
@@ -213,7 +205,7 @@
         <w:tc>
           <w:tcPr>
             <w:cnfStyle w:val="001000000000" w:firstRow="0" w:lastRow="0" w:firstColumn="1" w:lastColumn="0" w:oddVBand="0" w:evenVBand="0" w:oddHBand="0" w:evenHBand="0" w:firstRowFirstColumn="0" w:firstRowLastColumn="0" w:lastRowFirstColumn="0" w:lastRowLastColumn="0"/>
-            <w:tcW w:w="1861" w:type="dxa"/>
+            <w:tcW w:w="3059" w:type="dxa"/>
           </w:tcPr>
           <w:p>
             <w:pPr>
@@ -237,7 +229,7 @@
         </w:tc>
         <w:tc>
           <w:tcPr>
-            <w:tcW w:w="1793" w:type="dxa"/>
+            <w:tcW w:w="1388" w:type="dxa"/>
           </w:tcPr>
           <w:p>
             <w:pPr>
@@ -256,7 +248,7 @@
         </w:tc>
         <w:tc>
           <w:tcPr>
-            <w:tcW w:w="1783" w:type="dxa"/>
+            <w:tcW w:w="1360" w:type="dxa"/>
           </w:tcPr>
           <w:p>
             <w:pPr>
@@ -275,7 +267,7 @@
         </w:tc>
         <w:tc>
           <w:tcPr>
-            <w:tcW w:w="1787" w:type="dxa"/>
+            <w:tcW w:w="1614" w:type="dxa"/>
           </w:tcPr>
           <w:p>
             <w:pPr>
@@ -294,7 +286,7 @@
         </w:tc>
         <w:tc>
           <w:tcPr>
-            <w:tcW w:w="1792" w:type="dxa"/>
+            <w:tcW w:w="1595" w:type="dxa"/>
           </w:tcPr>
           <w:p>
             <w:pPr>
@@ -316,9 +308,344 @@
         <w:tc>
           <w:tcPr>
             <w:cnfStyle w:val="001000000000" w:firstRow="0" w:lastRow="0" w:firstColumn="1" w:lastColumn="0" w:oddVBand="0" w:evenVBand="0" w:oddHBand="0" w:evenHBand="0" w:firstRowFirstColumn="0" w:firstRowLastColumn="0" w:lastRowFirstColumn="0" w:lastRowLastColumn="0"/>
-            <w:tcW w:w="1861" w:type="dxa"/>
-          </w:tcPr>
-          <w:p>
+            <w:tcW w:w="3059" w:type="dxa"/>
+          </w:tcPr>
+          <w:p>
+            <w:r>
+              <w:t xml:space="preserve">High level design </w:t>
+            </w:r>
+          </w:p>
+        </w:tc>
+        <w:tc>
+          <w:tcPr>
+            <w:tcW w:w="1388" w:type="dxa"/>
+          </w:tcPr>
+          <w:p>
+            <w:pPr>
+              <w:cnfStyle w:val="000000000000" w:firstRow="0" w:lastRow="0" w:firstColumn="0" w:lastColumn="0" w:oddVBand="0" w:evenVBand="0" w:oddHBand="0" w:evenHBand="0" w:firstRowFirstColumn="0" w:firstRowLastColumn="0" w:lastRowFirstColumn="0" w:lastRowLastColumn="0"/>
+            </w:pPr>
+            <w:r>
+              <w:t>-</w:t>
+            </w:r>
+          </w:p>
+        </w:tc>
+        <w:tc>
+          <w:tcPr>
+            <w:tcW w:w="1360" w:type="dxa"/>
+          </w:tcPr>
+          <w:p>
+            <w:pPr>
+              <w:cnfStyle w:val="000000000000" w:firstRow="0" w:lastRow="0" w:firstColumn="0" w:lastColumn="0" w:oddVBand="0" w:evenVBand="0" w:oddHBand="0" w:evenHBand="0" w:firstRowFirstColumn="0" w:firstRowLastColumn="0" w:lastRowFirstColumn="0" w:lastRowLastColumn="0"/>
+            </w:pPr>
+            <w:r>
+              <w:t>3</w:t>
+            </w:r>
+          </w:p>
+        </w:tc>
+        <w:tc>
+          <w:tcPr>
+            <w:tcW w:w="1614" w:type="dxa"/>
+          </w:tcPr>
+          <w:p>
+            <w:pPr>
+              <w:cnfStyle w:val="000000000000" w:firstRow="0" w:lastRow="0" w:firstColumn="0" w:lastColumn="0" w:oddVBand="0" w:evenVBand="0" w:oddHBand="0" w:evenHBand="0" w:firstRowFirstColumn="0" w:firstRowLastColumn="0" w:lastRowFirstColumn="0" w:lastRowLastColumn="0"/>
+            </w:pPr>
+            <w:r>
+              <w:t>-</w:t>
+            </w:r>
+          </w:p>
+        </w:tc>
+        <w:tc>
+          <w:tcPr>
+            <w:tcW w:w="1595" w:type="dxa"/>
+          </w:tcPr>
+          <w:p>
+            <w:pPr>
+              <w:cnfStyle w:val="000000000000" w:firstRow="0" w:lastRow="0" w:firstColumn="0" w:lastColumn="0" w:oddVBand="0" w:evenVBand="0" w:oddHBand="0" w:evenHBand="0" w:firstRowFirstColumn="0" w:firstRowLastColumn="0" w:lastRowFirstColumn="0" w:lastRowLastColumn="0"/>
+            </w:pPr>
+            <w:r>
+              <w:t>3 days</w:t>
+            </w:r>
+          </w:p>
+        </w:tc>
+      </w:tr>
+      <w:tr>
+        <w:tc>
+          <w:tcPr>
+            <w:cnfStyle w:val="001000000000" w:firstRow="0" w:lastRow="0" w:firstColumn="1" w:lastColumn="0" w:oddVBand="0" w:evenVBand="0" w:oddHBand="0" w:evenHBand="0" w:firstRowFirstColumn="0" w:firstRowLastColumn="0" w:lastRowFirstColumn="0" w:lastRowLastColumn="0"/>
+            <w:tcW w:w="3059" w:type="dxa"/>
+          </w:tcPr>
+          <w:p>
+            <w:r>
+              <w:t>Component Diagram</w:t>
+            </w:r>
+          </w:p>
+        </w:tc>
+        <w:tc>
+          <w:tcPr>
+            <w:tcW w:w="1388" w:type="dxa"/>
+          </w:tcPr>
+          <w:p>
+            <w:pPr>
+              <w:cnfStyle w:val="000000000000" w:firstRow="0" w:lastRow="0" w:firstColumn="0" w:lastColumn="0" w:oddVBand="0" w:evenVBand="0" w:oddHBand="0" w:evenHBand="0" w:firstRowFirstColumn="0" w:firstRowLastColumn="0" w:lastRowFirstColumn="0" w:lastRowLastColumn="0"/>
+            </w:pPr>
+            <w:r>
+              <w:t>-</w:t>
+            </w:r>
+          </w:p>
+        </w:tc>
+        <w:tc>
+          <w:tcPr>
+            <w:tcW w:w="1360" w:type="dxa"/>
+          </w:tcPr>
+          <w:p>
+            <w:pPr>
+              <w:cnfStyle w:val="000000000000" w:firstRow="0" w:lastRow="0" w:firstColumn="0" w:lastColumn="0" w:oddVBand="0" w:evenVBand="0" w:oddHBand="0" w:evenHBand="0" w:firstRowFirstColumn="0" w:firstRowLastColumn="0" w:lastRowFirstColumn="0" w:lastRowLastColumn="0"/>
+            </w:pPr>
+            <w:r>
+              <w:t>2</w:t>
+            </w:r>
+          </w:p>
+        </w:tc>
+        <w:tc>
+          <w:tcPr>
+            <w:tcW w:w="1614" w:type="dxa"/>
+          </w:tcPr>
+          <w:p>
+            <w:pPr>
+              <w:cnfStyle w:val="000000000000" w:firstRow="0" w:lastRow="0" w:firstColumn="0" w:lastColumn="0" w:oddVBand="0" w:evenVBand="0" w:oddHBand="0" w:evenHBand="0" w:firstRowFirstColumn="0" w:firstRowLastColumn="0" w:lastRowFirstColumn="0" w:lastRowLastColumn="0"/>
+            </w:pPr>
+            <w:r>
+              <w:t>-</w:t>
+            </w:r>
+          </w:p>
+        </w:tc>
+        <w:tc>
+          <w:tcPr>
+            <w:tcW w:w="1595" w:type="dxa"/>
+          </w:tcPr>
+          <w:p>
+            <w:pPr>
+              <w:cnfStyle w:val="000000000000" w:firstRow="0" w:lastRow="0" w:firstColumn="0" w:lastColumn="0" w:oddVBand="0" w:evenVBand="0" w:oddHBand="0" w:evenHBand="0" w:firstRowFirstColumn="0" w:firstRowLastColumn="0" w:lastRowFirstColumn="0" w:lastRowLastColumn="0"/>
+            </w:pPr>
+            <w:r>
+              <w:t>3 days</w:t>
+            </w:r>
+          </w:p>
+        </w:tc>
+      </w:tr>
+      <w:tr>
+        <w:tc>
+          <w:tcPr>
+            <w:cnfStyle w:val="001000000000" w:firstRow="0" w:lastRow="0" w:firstColumn="1" w:lastColumn="0" w:oddVBand="0" w:evenVBand="0" w:oddHBand="0" w:evenHBand="0" w:firstRowFirstColumn="0" w:firstRowLastColumn="0" w:lastRowFirstColumn="0" w:lastRowLastColumn="0"/>
+            <w:tcW w:w="3059" w:type="dxa"/>
+          </w:tcPr>
+          <w:p>
+            <w:r>
+              <w:t xml:space="preserve">Research </w:t>
+            </w:r>
+            <w:proofErr w:type="spellStart"/>
+            <w:r>
+              <w:t>SignalR</w:t>
+            </w:r>
+            <w:proofErr w:type="spellEnd"/>
+            <w:r>
+              <w:t xml:space="preserve"> for real-time message and notifications</w:t>
+            </w:r>
+          </w:p>
+        </w:tc>
+        <w:tc>
+          <w:tcPr>
+            <w:tcW w:w="1388" w:type="dxa"/>
+          </w:tcPr>
+          <w:p>
+            <w:pPr>
+              <w:cnfStyle w:val="000000000000" w:firstRow="0" w:lastRow="0" w:firstColumn="0" w:lastColumn="0" w:oddVBand="0" w:evenVBand="0" w:oddHBand="0" w:evenHBand="0" w:firstRowFirstColumn="0" w:firstRowLastColumn="0" w:lastRowFirstColumn="0" w:lastRowLastColumn="0"/>
+            </w:pPr>
+            <w:r>
+              <w:t>-</w:t>
+            </w:r>
+          </w:p>
+        </w:tc>
+        <w:tc>
+          <w:tcPr>
+            <w:tcW w:w="1360" w:type="dxa"/>
+          </w:tcPr>
+          <w:p>
+            <w:pPr>
+              <w:cnfStyle w:val="000000000000" w:firstRow="0" w:lastRow="0" w:firstColumn="0" w:lastColumn="0" w:oddVBand="0" w:evenVBand="0" w:oddHBand="0" w:evenHBand="0" w:firstRowFirstColumn="0" w:firstRowLastColumn="0" w:lastRowFirstColumn="0" w:lastRowLastColumn="0"/>
+            </w:pPr>
+            <w:r>
+              <w:t>4</w:t>
+            </w:r>
+          </w:p>
+        </w:tc>
+        <w:tc>
+          <w:tcPr>
+            <w:tcW w:w="1614" w:type="dxa"/>
+          </w:tcPr>
+          <w:p>
+            <w:pPr>
+              <w:cnfStyle w:val="000000000000" w:firstRow="0" w:lastRow="0" w:firstColumn="0" w:lastColumn="0" w:oddVBand="0" w:evenVBand="0" w:oddHBand="0" w:evenHBand="0" w:firstRowFirstColumn="0" w:firstRowLastColumn="0" w:lastRowFirstColumn="0" w:lastRowLastColumn="0"/>
+            </w:pPr>
+            <w:r>
+              <w:t>-</w:t>
+            </w:r>
+          </w:p>
+        </w:tc>
+        <w:tc>
+          <w:tcPr>
+            <w:tcW w:w="1595" w:type="dxa"/>
+          </w:tcPr>
+          <w:p>
+            <w:pPr>
+              <w:cnfStyle w:val="000000000000" w:firstRow="0" w:lastRow="0" w:firstColumn="0" w:lastColumn="0" w:oddVBand="0" w:evenVBand="0" w:oddHBand="0" w:evenHBand="0" w:firstRowFirstColumn="0" w:firstRowLastColumn="0" w:lastRowFirstColumn="0" w:lastRowLastColumn="0"/>
+            </w:pPr>
+            <w:r>
+              <w:t>3 days</w:t>
+            </w:r>
+          </w:p>
+        </w:tc>
+      </w:tr>
+      <w:tr>
+        <w:tc>
+          <w:tcPr>
+            <w:cnfStyle w:val="001000000000" w:firstRow="0" w:lastRow="0" w:firstColumn="1" w:lastColumn="0" w:oddVBand="0" w:evenVBand="0" w:oddHBand="0" w:evenHBand="0" w:firstRowFirstColumn="0" w:firstRowLastColumn="0" w:lastRowFirstColumn="0" w:lastRowLastColumn="0"/>
+            <w:tcW w:w="3059" w:type="dxa"/>
+          </w:tcPr>
+          <w:p>
+            <w:r>
+              <w:t xml:space="preserve">Research </w:t>
+            </w:r>
+            <w:proofErr w:type="spellStart"/>
+            <w:r>
+              <w:t>Solr</w:t>
+            </w:r>
+            <w:proofErr w:type="spellEnd"/>
+            <w:r>
+              <w:t xml:space="preserve"> for search</w:t>
+            </w:r>
+          </w:p>
+        </w:tc>
+        <w:tc>
+          <w:tcPr>
+            <w:tcW w:w="1388" w:type="dxa"/>
+          </w:tcPr>
+          <w:p>
+            <w:pPr>
+              <w:cnfStyle w:val="000000000000" w:firstRow="0" w:lastRow="0" w:firstColumn="0" w:lastColumn="0" w:oddVBand="0" w:evenVBand="0" w:oddHBand="0" w:evenHBand="0" w:firstRowFirstColumn="0" w:firstRowLastColumn="0" w:lastRowFirstColumn="0" w:lastRowLastColumn="0"/>
+            </w:pPr>
+            <w:r>
+              <w:t>-</w:t>
+            </w:r>
+          </w:p>
+        </w:tc>
+        <w:tc>
+          <w:tcPr>
+            <w:tcW w:w="1360" w:type="dxa"/>
+          </w:tcPr>
+          <w:p>
+            <w:pPr>
+              <w:cnfStyle w:val="000000000000" w:firstRow="0" w:lastRow="0" w:firstColumn="0" w:lastColumn="0" w:oddVBand="0" w:evenVBand="0" w:oddHBand="0" w:evenHBand="0" w:firstRowFirstColumn="0" w:firstRowLastColumn="0" w:lastRowFirstColumn="0" w:lastRowLastColumn="0"/>
+            </w:pPr>
+            <w:r>
+              <w:t>1</w:t>
+            </w:r>
+          </w:p>
+        </w:tc>
+        <w:tc>
+          <w:tcPr>
+            <w:tcW w:w="1614" w:type="dxa"/>
+          </w:tcPr>
+          <w:p>
+            <w:pPr>
+              <w:cnfStyle w:val="000000000000" w:firstRow="0" w:lastRow="0" w:firstColumn="0" w:lastColumn="0" w:oddVBand="0" w:evenVBand="0" w:oddHBand="0" w:evenHBand="0" w:firstRowFirstColumn="0" w:firstRowLastColumn="0" w:lastRowFirstColumn="0" w:lastRowLastColumn="0"/>
+            </w:pPr>
+            <w:r>
+              <w:t>-</w:t>
+            </w:r>
+          </w:p>
+        </w:tc>
+        <w:tc>
+          <w:tcPr>
+            <w:tcW w:w="1595" w:type="dxa"/>
+          </w:tcPr>
+          <w:p>
+            <w:pPr>
+              <w:cnfStyle w:val="000000000000" w:firstRow="0" w:lastRow="0" w:firstColumn="0" w:lastColumn="0" w:oddVBand="0" w:evenVBand="0" w:oddHBand="0" w:evenHBand="0" w:firstRowFirstColumn="0" w:firstRowLastColumn="0" w:lastRowFirstColumn="0" w:lastRowLastColumn="0"/>
+            </w:pPr>
+            <w:r>
+              <w:t>3 days</w:t>
+            </w:r>
+          </w:p>
+        </w:tc>
+      </w:tr>
+      <w:tr>
+        <w:tc>
+          <w:tcPr>
+            <w:tcW w:w="3059" w:type="dxa"/>
+          </w:tcPr>
+          <w:p>
+            <w:pPr>
+              <w:cnfStyle w:val="001000000000" w:firstRow="0" w:lastRow="0" w:firstColumn="1" w:lastColumn="0" w:oddVBand="0" w:evenVBand="0" w:oddHBand="0" w:evenHBand="0" w:firstRowFirstColumn="0" w:firstRowLastColumn="0" w:lastRowFirstColumn="0" w:lastRowLastColumn="0"/>
+            </w:pPr>
+            <w:r>
+              <w:t>Research testing plan ideas for small scrum projects</w:t>
+            </w:r>
+          </w:p>
+        </w:tc>
+        <w:tc>
+          <w:tcPr>
+            <w:tcW w:w="1388" w:type="dxa"/>
+          </w:tcPr>
+          <w:p>
+            <w:r>
+              <w:t>-</w:t>
+            </w:r>
+          </w:p>
+        </w:tc>
+        <w:tc>
+          <w:tcPr>
+            <w:tcW w:w="1360" w:type="dxa"/>
+          </w:tcPr>
+          <w:p>
+            <w:r>
+              <w:t>5</w:t>
+            </w:r>
+          </w:p>
+        </w:tc>
+        <w:tc>
+          <w:tcPr>
+            <w:tcW w:w="1614" w:type="dxa"/>
+          </w:tcPr>
+          <w:p>
+            <w:r>
+              <w:t>-</w:t>
+            </w:r>
+          </w:p>
+        </w:tc>
+        <w:tc>
+          <w:tcPr>
+            <w:tcW w:w="1595" w:type="dxa"/>
+          </w:tcPr>
+          <w:p>
+            <w:r>
+              <w:t>3 days</w:t>
+            </w:r>
+            <w:bookmarkStart w:id="0" w:name="_GoBack"/>
+            <w:bookmarkEnd w:id="0"/>
+          </w:p>
+        </w:tc>
+      </w:tr>
+      <w:tr>
+        <w:tc>
+          <w:tcPr>
+            <w:tcW w:w="3059" w:type="dxa"/>
+          </w:tcPr>
+          <w:p>
+            <w:pPr>
+              <w:cnfStyle w:val="001000000000" w:firstRow="0" w:lastRow="0" w:firstColumn="1" w:lastColumn="0" w:oddVBand="0" w:evenVBand="0" w:oddHBand="0" w:evenHBand="0" w:firstRowFirstColumn="0" w:firstRowLastColumn="0" w:lastRowFirstColumn="0" w:lastRowLastColumn="0"/>
+            </w:pPr>
             <w:r>
               <w:t>Basic Message Entity/Content</w:t>
             </w:r>
@@ -326,12 +653,9 @@
         </w:tc>
         <w:tc>
           <w:tcPr>
-            <w:tcW w:w="1793" w:type="dxa"/>
-          </w:tcPr>
-          <w:p>
-            <w:pPr>
-              <w:cnfStyle w:val="000000000000" w:firstRow="0" w:lastRow="0" w:firstColumn="0" w:lastColumn="0" w:oddVBand="0" w:evenVBand="0" w:oddHBand="0" w:evenHBand="0" w:firstRowFirstColumn="0" w:firstRowLastColumn="0" w:lastRowFirstColumn="0" w:lastRowLastColumn="0"/>
-            </w:pPr>
+            <w:tcW w:w="1388" w:type="dxa"/>
+          </w:tcPr>
+          <w:p>
             <w:r>
               <w:t>M-FR1</w:t>
             </w:r>
@@ -339,22 +663,15 @@
         </w:tc>
         <w:tc>
           <w:tcPr>
-            <w:tcW w:w="1783" w:type="dxa"/>
-          </w:tcPr>
-          <w:p>
-            <w:pPr>
-              <w:cnfStyle w:val="000000000000" w:firstRow="0" w:lastRow="0" w:firstColumn="0" w:lastColumn="0" w:oddVBand="0" w:evenVBand="0" w:oddHBand="0" w:evenHBand="0" w:firstRowFirstColumn="0" w:firstRowLastColumn="0" w:lastRowFirstColumn="0" w:lastRowLastColumn="0"/>
-            </w:pPr>
-          </w:p>
-        </w:tc>
-        <w:tc>
-          <w:tcPr>
-            <w:tcW w:w="1787" w:type="dxa"/>
-          </w:tcPr>
-          <w:p>
-            <w:pPr>
-              <w:cnfStyle w:val="000000000000" w:firstRow="0" w:lastRow="0" w:firstColumn="0" w:lastColumn="0" w:oddVBand="0" w:evenVBand="0" w:oddHBand="0" w:evenHBand="0" w:firstRowFirstColumn="0" w:firstRowLastColumn="0" w:lastRowFirstColumn="0" w:lastRowLastColumn="0"/>
-            </w:pPr>
+            <w:tcW w:w="1360" w:type="dxa"/>
+          </w:tcPr>
+          <w:p/>
+        </w:tc>
+        <w:tc>
+          <w:tcPr>
+            <w:tcW w:w="1614" w:type="dxa"/>
+          </w:tcPr>
+          <w:p>
             <w:r>
               <w:t>Critical</w:t>
             </w:r>
@@ -362,12 +679,9 @@
         </w:tc>
         <w:tc>
           <w:tcPr>
-            <w:tcW w:w="1792" w:type="dxa"/>
-          </w:tcPr>
-          <w:p>
-            <w:pPr>
-              <w:cnfStyle w:val="000000000000" w:firstRow="0" w:lastRow="0" w:firstColumn="0" w:lastColumn="0" w:oddVBand="0" w:evenVBand="0" w:oddHBand="0" w:evenHBand="0" w:firstRowFirstColumn="0" w:firstRowLastColumn="0" w:lastRowFirstColumn="0" w:lastRowLastColumn="0"/>
-            </w:pPr>
+            <w:tcW w:w="1595" w:type="dxa"/>
+          </w:tcPr>
+          <w:p>
             <w:r>
               <w:t>TBE</w:t>
             </w:r>
@@ -378,7 +692,7 @@
         <w:tc>
           <w:tcPr>
             <w:cnfStyle w:val="001000000000" w:firstRow="0" w:lastRow="0" w:firstColumn="1" w:lastColumn="0" w:oddVBand="0" w:evenVBand="0" w:oddHBand="0" w:evenHBand="0" w:firstRowFirstColumn="0" w:firstRowLastColumn="0" w:lastRowFirstColumn="0" w:lastRowLastColumn="0"/>
-            <w:tcW w:w="1861" w:type="dxa"/>
+            <w:tcW w:w="3059" w:type="dxa"/>
           </w:tcPr>
           <w:p>
             <w:r>
@@ -388,7 +702,7 @@
         </w:tc>
         <w:tc>
           <w:tcPr>
-            <w:tcW w:w="1793" w:type="dxa"/>
+            <w:tcW w:w="1388" w:type="dxa"/>
           </w:tcPr>
           <w:p>
             <w:pPr>
@@ -401,17 +715,17 @@
         </w:tc>
         <w:tc>
           <w:tcPr>
-            <w:tcW w:w="1783" w:type="dxa"/>
-          </w:tcPr>
-          <w:p>
-            <w:pPr>
-              <w:cnfStyle w:val="000000000000" w:firstRow="0" w:lastRow="0" w:firstColumn="0" w:lastColumn="0" w:oddVBand="0" w:evenVBand="0" w:oddHBand="0" w:evenHBand="0" w:firstRowFirstColumn="0" w:firstRowLastColumn="0" w:lastRowFirstColumn="0" w:lastRowLastColumn="0"/>
-            </w:pPr>
-          </w:p>
-        </w:tc>
-        <w:tc>
-          <w:tcPr>
-            <w:tcW w:w="1787" w:type="dxa"/>
+            <w:tcW w:w="1360" w:type="dxa"/>
+          </w:tcPr>
+          <w:p>
+            <w:pPr>
+              <w:cnfStyle w:val="000000000000" w:firstRow="0" w:lastRow="0" w:firstColumn="0" w:lastColumn="0" w:oddVBand="0" w:evenVBand="0" w:oddHBand="0" w:evenHBand="0" w:firstRowFirstColumn="0" w:firstRowLastColumn="0" w:lastRowFirstColumn="0" w:lastRowLastColumn="0"/>
+            </w:pPr>
+          </w:p>
+        </w:tc>
+        <w:tc>
+          <w:tcPr>
+            <w:tcW w:w="1614" w:type="dxa"/>
           </w:tcPr>
           <w:p>
             <w:pPr>
@@ -424,7 +738,7 @@
         </w:tc>
         <w:tc>
           <w:tcPr>
-            <w:tcW w:w="1792" w:type="dxa"/>
+            <w:tcW w:w="1595" w:type="dxa"/>
           </w:tcPr>
           <w:p>
             <w:pPr>
@@ -440,7 +754,7 @@
         <w:tc>
           <w:tcPr>
             <w:cnfStyle w:val="001000000000" w:firstRow="0" w:lastRow="0" w:firstColumn="1" w:lastColumn="0" w:oddVBand="0" w:evenVBand="0" w:oddHBand="0" w:evenHBand="0" w:firstRowFirstColumn="0" w:firstRowLastColumn="0" w:lastRowFirstColumn="0" w:lastRowLastColumn="0"/>
-            <w:tcW w:w="1861" w:type="dxa"/>
+            <w:tcW w:w="3059" w:type="dxa"/>
           </w:tcPr>
           <w:p>
             <w:r>
@@ -450,7 +764,7 @@
         </w:tc>
         <w:tc>
           <w:tcPr>
-            <w:tcW w:w="1793" w:type="dxa"/>
+            <w:tcW w:w="1388" w:type="dxa"/>
           </w:tcPr>
           <w:p>
             <w:pPr>
@@ -463,17 +777,17 @@
         </w:tc>
         <w:tc>
           <w:tcPr>
-            <w:tcW w:w="1783" w:type="dxa"/>
-          </w:tcPr>
-          <w:p>
-            <w:pPr>
-              <w:cnfStyle w:val="000000000000" w:firstRow="0" w:lastRow="0" w:firstColumn="0" w:lastColumn="0" w:oddVBand="0" w:evenVBand="0" w:oddHBand="0" w:evenHBand="0" w:firstRowFirstColumn="0" w:firstRowLastColumn="0" w:lastRowFirstColumn="0" w:lastRowLastColumn="0"/>
-            </w:pPr>
-          </w:p>
-        </w:tc>
-        <w:tc>
-          <w:tcPr>
-            <w:tcW w:w="1787" w:type="dxa"/>
+            <w:tcW w:w="1360" w:type="dxa"/>
+          </w:tcPr>
+          <w:p>
+            <w:pPr>
+              <w:cnfStyle w:val="000000000000" w:firstRow="0" w:lastRow="0" w:firstColumn="0" w:lastColumn="0" w:oddVBand="0" w:evenVBand="0" w:oddHBand="0" w:evenHBand="0" w:firstRowFirstColumn="0" w:firstRowLastColumn="0" w:lastRowFirstColumn="0" w:lastRowLastColumn="0"/>
+            </w:pPr>
+          </w:p>
+        </w:tc>
+        <w:tc>
+          <w:tcPr>
+            <w:tcW w:w="1614" w:type="dxa"/>
           </w:tcPr>
           <w:p>
             <w:pPr>
@@ -486,7 +800,7 @@
         </w:tc>
         <w:tc>
           <w:tcPr>
-            <w:tcW w:w="1792" w:type="dxa"/>
+            <w:tcW w:w="1595" w:type="dxa"/>
           </w:tcPr>
           <w:p>
             <w:pPr>
@@ -502,7 +816,7 @@
         <w:tc>
           <w:tcPr>
             <w:cnfStyle w:val="001000000000" w:firstRow="0" w:lastRow="0" w:firstColumn="1" w:lastColumn="0" w:oddVBand="0" w:evenVBand="0" w:oddHBand="0" w:evenHBand="0" w:firstRowFirstColumn="0" w:firstRowLastColumn="0" w:lastRowFirstColumn="0" w:lastRowLastColumn="0"/>
-            <w:tcW w:w="1861" w:type="dxa"/>
+            <w:tcW w:w="3059" w:type="dxa"/>
           </w:tcPr>
           <w:p>
             <w:r>
@@ -512,7 +826,7 @@
         </w:tc>
         <w:tc>
           <w:tcPr>
-            <w:tcW w:w="1793" w:type="dxa"/>
+            <w:tcW w:w="1388" w:type="dxa"/>
           </w:tcPr>
           <w:p>
             <w:pPr>
@@ -525,17 +839,17 @@
         </w:tc>
         <w:tc>
           <w:tcPr>
-            <w:tcW w:w="1783" w:type="dxa"/>
-          </w:tcPr>
-          <w:p>
-            <w:pPr>
-              <w:cnfStyle w:val="000000000000" w:firstRow="0" w:lastRow="0" w:firstColumn="0" w:lastColumn="0" w:oddVBand="0" w:evenVBand="0" w:oddHBand="0" w:evenHBand="0" w:firstRowFirstColumn="0" w:firstRowLastColumn="0" w:lastRowFirstColumn="0" w:lastRowLastColumn="0"/>
-            </w:pPr>
-          </w:p>
-        </w:tc>
-        <w:tc>
-          <w:tcPr>
-            <w:tcW w:w="1787" w:type="dxa"/>
+            <w:tcW w:w="1360" w:type="dxa"/>
+          </w:tcPr>
+          <w:p>
+            <w:pPr>
+              <w:cnfStyle w:val="000000000000" w:firstRow="0" w:lastRow="0" w:firstColumn="0" w:lastColumn="0" w:oddVBand="0" w:evenVBand="0" w:oddHBand="0" w:evenHBand="0" w:firstRowFirstColumn="0" w:firstRowLastColumn="0" w:lastRowFirstColumn="0" w:lastRowLastColumn="0"/>
+            </w:pPr>
+          </w:p>
+        </w:tc>
+        <w:tc>
+          <w:tcPr>
+            <w:tcW w:w="1614" w:type="dxa"/>
           </w:tcPr>
           <w:p>
             <w:pPr>
@@ -548,7 +862,7 @@
         </w:tc>
         <w:tc>
           <w:tcPr>
-            <w:tcW w:w="1792" w:type="dxa"/>
+            <w:tcW w:w="1595" w:type="dxa"/>
           </w:tcPr>
           <w:p>
             <w:pPr>
@@ -564,7 +878,7 @@
         <w:tc>
           <w:tcPr>
             <w:cnfStyle w:val="001000000000" w:firstRow="0" w:lastRow="0" w:firstColumn="1" w:lastColumn="0" w:oddVBand="0" w:evenVBand="0" w:oddHBand="0" w:evenHBand="0" w:firstRowFirstColumn="0" w:firstRowLastColumn="0" w:lastRowFirstColumn="0" w:lastRowLastColumn="0"/>
-            <w:tcW w:w="1861" w:type="dxa"/>
+            <w:tcW w:w="3059" w:type="dxa"/>
           </w:tcPr>
           <w:p>
             <w:r>
@@ -574,7 +888,7 @@
         </w:tc>
         <w:tc>
           <w:tcPr>
-            <w:tcW w:w="1793" w:type="dxa"/>
+            <w:tcW w:w="1388" w:type="dxa"/>
           </w:tcPr>
           <w:p>
             <w:pPr>
@@ -587,17 +901,17 @@
         </w:tc>
         <w:tc>
           <w:tcPr>
-            <w:tcW w:w="1783" w:type="dxa"/>
-          </w:tcPr>
-          <w:p>
-            <w:pPr>
-              <w:cnfStyle w:val="000000000000" w:firstRow="0" w:lastRow="0" w:firstColumn="0" w:lastColumn="0" w:oddVBand="0" w:evenVBand="0" w:oddHBand="0" w:evenHBand="0" w:firstRowFirstColumn="0" w:firstRowLastColumn="0" w:lastRowFirstColumn="0" w:lastRowLastColumn="0"/>
-            </w:pPr>
-          </w:p>
-        </w:tc>
-        <w:tc>
-          <w:tcPr>
-            <w:tcW w:w="1787" w:type="dxa"/>
+            <w:tcW w:w="1360" w:type="dxa"/>
+          </w:tcPr>
+          <w:p>
+            <w:pPr>
+              <w:cnfStyle w:val="000000000000" w:firstRow="0" w:lastRow="0" w:firstColumn="0" w:lastColumn="0" w:oddVBand="0" w:evenVBand="0" w:oddHBand="0" w:evenHBand="0" w:firstRowFirstColumn="0" w:firstRowLastColumn="0" w:lastRowFirstColumn="0" w:lastRowLastColumn="0"/>
+            </w:pPr>
+          </w:p>
+        </w:tc>
+        <w:tc>
+          <w:tcPr>
+            <w:tcW w:w="1614" w:type="dxa"/>
           </w:tcPr>
           <w:p>
             <w:pPr>
@@ -610,7 +924,7 @@
         </w:tc>
         <w:tc>
           <w:tcPr>
-            <w:tcW w:w="1792" w:type="dxa"/>
+            <w:tcW w:w="1595" w:type="dxa"/>
           </w:tcPr>
           <w:p>
             <w:pPr>
@@ -625,12 +939,10 @@
       <w:tr>
         <w:tc>
           <w:tcPr>
-            <w:tcW w:w="1861" w:type="dxa"/>
-          </w:tcPr>
-          <w:p>
-            <w:pPr>
-              <w:cnfStyle w:val="001000000000" w:firstRow="0" w:lastRow="0" w:firstColumn="1" w:lastColumn="0" w:oddVBand="0" w:evenVBand="0" w:oddHBand="0" w:evenHBand="0" w:firstRowFirstColumn="0" w:firstRowLastColumn="0" w:lastRowFirstColumn="0" w:lastRowLastColumn="0"/>
-            </w:pPr>
+            <w:cnfStyle w:val="001000000000" w:firstRow="0" w:lastRow="0" w:firstColumn="1" w:lastColumn="0" w:oddVBand="0" w:evenVBand="0" w:oddHBand="0" w:evenHBand="0" w:firstRowFirstColumn="0" w:firstRowLastColumn="0" w:lastRowFirstColumn="0" w:lastRowLastColumn="0"/>
+            <w:tcW w:w="3059" w:type="dxa"/>
+          </w:tcPr>
+          <w:p>
             <w:r>
               <w:t>Make group available to all users on the module the group belongs to</w:t>
             </w:r>
@@ -638,9 +950,12 @@
         </w:tc>
         <w:tc>
           <w:tcPr>
-            <w:tcW w:w="1793" w:type="dxa"/>
-          </w:tcPr>
-          <w:p>
+            <w:tcW w:w="1388" w:type="dxa"/>
+          </w:tcPr>
+          <w:p>
+            <w:pPr>
+              <w:cnfStyle w:val="000000000000" w:firstRow="0" w:lastRow="0" w:firstColumn="0" w:lastColumn="0" w:oddVBand="0" w:evenVBand="0" w:oddHBand="0" w:evenHBand="0" w:firstRowFirstColumn="0" w:firstRowLastColumn="0" w:lastRowFirstColumn="0" w:lastRowLastColumn="0"/>
+            </w:pPr>
             <w:r>
               <w:t>M-FR4</w:t>
             </w:r>
@@ -648,15 +963,22 @@
         </w:tc>
         <w:tc>
           <w:tcPr>
-            <w:tcW w:w="1783" w:type="dxa"/>
-          </w:tcPr>
-          <w:p/>
-        </w:tc>
-        <w:tc>
-          <w:tcPr>
-            <w:tcW w:w="1787" w:type="dxa"/>
-          </w:tcPr>
-          <w:p>
+            <w:tcW w:w="1360" w:type="dxa"/>
+          </w:tcPr>
+          <w:p>
+            <w:pPr>
+              <w:cnfStyle w:val="000000000000" w:firstRow="0" w:lastRow="0" w:firstColumn="0" w:lastColumn="0" w:oddVBand="0" w:evenVBand="0" w:oddHBand="0" w:evenHBand="0" w:firstRowFirstColumn="0" w:firstRowLastColumn="0" w:lastRowFirstColumn="0" w:lastRowLastColumn="0"/>
+            </w:pPr>
+          </w:p>
+        </w:tc>
+        <w:tc>
+          <w:tcPr>
+            <w:tcW w:w="1614" w:type="dxa"/>
+          </w:tcPr>
+          <w:p>
+            <w:pPr>
+              <w:cnfStyle w:val="000000000000" w:firstRow="0" w:lastRow="0" w:firstColumn="0" w:lastColumn="0" w:oddVBand="0" w:evenVBand="0" w:oddHBand="0" w:evenHBand="0" w:firstRowFirstColumn="0" w:firstRowLastColumn="0" w:lastRowFirstColumn="0" w:lastRowLastColumn="0"/>
+            </w:pPr>
             <w:r>
               <w:t>Critical</w:t>
             </w:r>
@@ -664,9 +986,12 @@
         </w:tc>
         <w:tc>
           <w:tcPr>
-            <w:tcW w:w="1792" w:type="dxa"/>
-          </w:tcPr>
-          <w:p>
+            <w:tcW w:w="1595" w:type="dxa"/>
+          </w:tcPr>
+          <w:p>
+            <w:pPr>
+              <w:cnfStyle w:val="000000000000" w:firstRow="0" w:lastRow="0" w:firstColumn="0" w:lastColumn="0" w:oddVBand="0" w:evenVBand="0" w:oddHBand="0" w:evenHBand="0" w:firstRowFirstColumn="0" w:firstRowLastColumn="0" w:lastRowFirstColumn="0" w:lastRowLastColumn="0"/>
+            </w:pPr>
             <w:r>
               <w:t>TBE</w:t>
             </w:r>
@@ -677,7 +1002,7 @@
         <w:tc>
           <w:tcPr>
             <w:cnfStyle w:val="001000000000" w:firstRow="0" w:lastRow="0" w:firstColumn="1" w:lastColumn="0" w:oddVBand="0" w:evenVBand="0" w:oddHBand="0" w:evenHBand="0" w:firstRowFirstColumn="0" w:firstRowLastColumn="0" w:lastRowFirstColumn="0" w:lastRowLastColumn="0"/>
-            <w:tcW w:w="1861" w:type="dxa"/>
+            <w:tcW w:w="3059" w:type="dxa"/>
           </w:tcPr>
           <w:p>
             <w:r>
@@ -687,7 +1012,7 @@
         </w:tc>
         <w:tc>
           <w:tcPr>
-            <w:tcW w:w="1793" w:type="dxa"/>
+            <w:tcW w:w="1388" w:type="dxa"/>
           </w:tcPr>
           <w:p>
             <w:pPr>
@@ -700,17 +1025,17 @@
         </w:tc>
         <w:tc>
           <w:tcPr>
-            <w:tcW w:w="1783" w:type="dxa"/>
-          </w:tcPr>
-          <w:p>
-            <w:pPr>
-              <w:cnfStyle w:val="000000000000" w:firstRow="0" w:lastRow="0" w:firstColumn="0" w:lastColumn="0" w:oddVBand="0" w:evenVBand="0" w:oddHBand="0" w:evenHBand="0" w:firstRowFirstColumn="0" w:firstRowLastColumn="0" w:lastRowFirstColumn="0" w:lastRowLastColumn="0"/>
-            </w:pPr>
-          </w:p>
-        </w:tc>
-        <w:tc>
-          <w:tcPr>
-            <w:tcW w:w="1787" w:type="dxa"/>
+            <w:tcW w:w="1360" w:type="dxa"/>
+          </w:tcPr>
+          <w:p>
+            <w:pPr>
+              <w:cnfStyle w:val="000000000000" w:firstRow="0" w:lastRow="0" w:firstColumn="0" w:lastColumn="0" w:oddVBand="0" w:evenVBand="0" w:oddHBand="0" w:evenHBand="0" w:firstRowFirstColumn="0" w:firstRowLastColumn="0" w:lastRowFirstColumn="0" w:lastRowLastColumn="0"/>
+            </w:pPr>
+          </w:p>
+        </w:tc>
+        <w:tc>
+          <w:tcPr>
+            <w:tcW w:w="1614" w:type="dxa"/>
           </w:tcPr>
           <w:p>
             <w:pPr>
@@ -723,7 +1048,7 @@
         </w:tc>
         <w:tc>
           <w:tcPr>
-            <w:tcW w:w="1792" w:type="dxa"/>
+            <w:tcW w:w="1595" w:type="dxa"/>
           </w:tcPr>
           <w:p>
             <w:pPr>
@@ -739,7 +1064,7 @@
         <w:tc>
           <w:tcPr>
             <w:cnfStyle w:val="001000000000" w:firstRow="0" w:lastRow="0" w:firstColumn="1" w:lastColumn="0" w:oddVBand="0" w:evenVBand="0" w:oddHBand="0" w:evenHBand="0" w:firstRowFirstColumn="0" w:firstRowLastColumn="0" w:lastRowFirstColumn="0" w:lastRowLastColumn="0"/>
-            <w:tcW w:w="1861" w:type="dxa"/>
+            <w:tcW w:w="3059" w:type="dxa"/>
           </w:tcPr>
           <w:p>
             <w:r>
@@ -749,7 +1074,7 @@
         </w:tc>
         <w:tc>
           <w:tcPr>
-            <w:tcW w:w="1793" w:type="dxa"/>
+            <w:tcW w:w="1388" w:type="dxa"/>
           </w:tcPr>
           <w:p>
             <w:pPr>
@@ -762,17 +1087,17 @@
         </w:tc>
         <w:tc>
           <w:tcPr>
-            <w:tcW w:w="1783" w:type="dxa"/>
-          </w:tcPr>
-          <w:p>
-            <w:pPr>
-              <w:cnfStyle w:val="000000000000" w:firstRow="0" w:lastRow="0" w:firstColumn="0" w:lastColumn="0" w:oddVBand="0" w:evenVBand="0" w:oddHBand="0" w:evenHBand="0" w:firstRowFirstColumn="0" w:firstRowLastColumn="0" w:lastRowFirstColumn="0" w:lastRowLastColumn="0"/>
-            </w:pPr>
-          </w:p>
-        </w:tc>
-        <w:tc>
-          <w:tcPr>
-            <w:tcW w:w="1787" w:type="dxa"/>
+            <w:tcW w:w="1360" w:type="dxa"/>
+          </w:tcPr>
+          <w:p>
+            <w:pPr>
+              <w:cnfStyle w:val="000000000000" w:firstRow="0" w:lastRow="0" w:firstColumn="0" w:lastColumn="0" w:oddVBand="0" w:evenVBand="0" w:oddHBand="0" w:evenHBand="0" w:firstRowFirstColumn="0" w:firstRowLastColumn="0" w:lastRowFirstColumn="0" w:lastRowLastColumn="0"/>
+            </w:pPr>
+          </w:p>
+        </w:tc>
+        <w:tc>
+          <w:tcPr>
+            <w:tcW w:w="1614" w:type="dxa"/>
           </w:tcPr>
           <w:p>
             <w:pPr>
@@ -785,7 +1110,7 @@
         </w:tc>
         <w:tc>
           <w:tcPr>
-            <w:tcW w:w="1792" w:type="dxa"/>
+            <w:tcW w:w="1595" w:type="dxa"/>
           </w:tcPr>
           <w:p>
             <w:pPr>
@@ -801,7 +1126,7 @@
         <w:tc>
           <w:tcPr>
             <w:cnfStyle w:val="001000000000" w:firstRow="0" w:lastRow="0" w:firstColumn="1" w:lastColumn="0" w:oddVBand="0" w:evenVBand="0" w:oddHBand="0" w:evenHBand="0" w:firstRowFirstColumn="0" w:firstRowLastColumn="0" w:lastRowFirstColumn="0" w:lastRowLastColumn="0"/>
-            <w:tcW w:w="1861" w:type="dxa"/>
+            <w:tcW w:w="3059" w:type="dxa"/>
           </w:tcPr>
           <w:p>
             <w:r>
@@ -811,7 +1136,7 @@
         </w:tc>
         <w:tc>
           <w:tcPr>
-            <w:tcW w:w="1793" w:type="dxa"/>
+            <w:tcW w:w="1388" w:type="dxa"/>
           </w:tcPr>
           <w:p>
             <w:pPr>
@@ -824,17 +1149,17 @@
         </w:tc>
         <w:tc>
           <w:tcPr>
-            <w:tcW w:w="1783" w:type="dxa"/>
-          </w:tcPr>
-          <w:p>
-            <w:pPr>
-              <w:cnfStyle w:val="000000000000" w:firstRow="0" w:lastRow="0" w:firstColumn="0" w:lastColumn="0" w:oddVBand="0" w:evenVBand="0" w:oddHBand="0" w:evenHBand="0" w:firstRowFirstColumn="0" w:firstRowLastColumn="0" w:lastRowFirstColumn="0" w:lastRowLastColumn="0"/>
-            </w:pPr>
-          </w:p>
-        </w:tc>
-        <w:tc>
-          <w:tcPr>
-            <w:tcW w:w="1787" w:type="dxa"/>
+            <w:tcW w:w="1360" w:type="dxa"/>
+          </w:tcPr>
+          <w:p>
+            <w:pPr>
+              <w:cnfStyle w:val="000000000000" w:firstRow="0" w:lastRow="0" w:firstColumn="0" w:lastColumn="0" w:oddVBand="0" w:evenVBand="0" w:oddHBand="0" w:evenHBand="0" w:firstRowFirstColumn="0" w:firstRowLastColumn="0" w:lastRowFirstColumn="0" w:lastRowLastColumn="0"/>
+            </w:pPr>
+          </w:p>
+        </w:tc>
+        <w:tc>
+          <w:tcPr>
+            <w:tcW w:w="1614" w:type="dxa"/>
           </w:tcPr>
           <w:p>
             <w:pPr>
@@ -847,7 +1172,7 @@
         </w:tc>
         <w:tc>
           <w:tcPr>
-            <w:tcW w:w="1792" w:type="dxa"/>
+            <w:tcW w:w="1595" w:type="dxa"/>
           </w:tcPr>
           <w:p>
             <w:pPr>
@@ -863,7 +1188,7 @@
         <w:tc>
           <w:tcPr>
             <w:cnfStyle w:val="001000000000" w:firstRow="0" w:lastRow="0" w:firstColumn="1" w:lastColumn="0" w:oddVBand="0" w:evenVBand="0" w:oddHBand="0" w:evenHBand="0" w:firstRowFirstColumn="0" w:firstRowLastColumn="0" w:lastRowFirstColumn="0" w:lastRowLastColumn="0"/>
-            <w:tcW w:w="1861" w:type="dxa"/>
+            <w:tcW w:w="3059" w:type="dxa"/>
           </w:tcPr>
           <w:p>
             <w:r>
@@ -873,7 +1198,7 @@
         </w:tc>
         <w:tc>
           <w:tcPr>
-            <w:tcW w:w="1793" w:type="dxa"/>
+            <w:tcW w:w="1388" w:type="dxa"/>
           </w:tcPr>
           <w:p>
             <w:pPr>
@@ -886,17 +1211,17 @@
         </w:tc>
         <w:tc>
           <w:tcPr>
-            <w:tcW w:w="1783" w:type="dxa"/>
-          </w:tcPr>
-          <w:p>
-            <w:pPr>
-              <w:cnfStyle w:val="000000000000" w:firstRow="0" w:lastRow="0" w:firstColumn="0" w:lastColumn="0" w:oddVBand="0" w:evenVBand="0" w:oddHBand="0" w:evenHBand="0" w:firstRowFirstColumn="0" w:firstRowLastColumn="0" w:lastRowFirstColumn="0" w:lastRowLastColumn="0"/>
-            </w:pPr>
-          </w:p>
-        </w:tc>
-        <w:tc>
-          <w:tcPr>
-            <w:tcW w:w="1787" w:type="dxa"/>
+            <w:tcW w:w="1360" w:type="dxa"/>
+          </w:tcPr>
+          <w:p>
+            <w:pPr>
+              <w:cnfStyle w:val="000000000000" w:firstRow="0" w:lastRow="0" w:firstColumn="0" w:lastColumn="0" w:oddVBand="0" w:evenVBand="0" w:oddHBand="0" w:evenHBand="0" w:firstRowFirstColumn="0" w:firstRowLastColumn="0" w:lastRowFirstColumn="0" w:lastRowLastColumn="0"/>
+            </w:pPr>
+          </w:p>
+        </w:tc>
+        <w:tc>
+          <w:tcPr>
+            <w:tcW w:w="1614" w:type="dxa"/>
           </w:tcPr>
           <w:p>
             <w:pPr>
@@ -909,7 +1234,7 @@
         </w:tc>
         <w:tc>
           <w:tcPr>
-            <w:tcW w:w="1792" w:type="dxa"/>
+            <w:tcW w:w="1595" w:type="dxa"/>
           </w:tcPr>
           <w:p>
             <w:pPr>
@@ -925,18 +1250,80 @@
         <w:tc>
           <w:tcPr>
             <w:cnfStyle w:val="001000000000" w:firstRow="0" w:lastRow="0" w:firstColumn="1" w:lastColumn="0" w:oddVBand="0" w:evenVBand="0" w:oddHBand="0" w:evenHBand="0" w:firstRowFirstColumn="0" w:firstRowLastColumn="0" w:lastRowFirstColumn="0" w:lastRowLastColumn="0"/>
-            <w:tcW w:w="1861" w:type="dxa"/>
+            <w:tcW w:w="3059" w:type="dxa"/>
+          </w:tcPr>
+          <w:p>
+            <w:r>
+              <w:t>Deleted messages are marked as deleted in database</w:t>
+            </w:r>
+          </w:p>
+        </w:tc>
+        <w:tc>
+          <w:tcPr>
+            <w:tcW w:w="1388" w:type="dxa"/>
+          </w:tcPr>
+          <w:p>
+            <w:pPr>
+              <w:cnfStyle w:val="000000000000" w:firstRow="0" w:lastRow="0" w:firstColumn="0" w:lastColumn="0" w:oddVBand="0" w:evenVBand="0" w:oddHBand="0" w:evenHBand="0" w:firstRowFirstColumn="0" w:firstRowLastColumn="0" w:lastRowFirstColumn="0" w:lastRowLastColumn="0"/>
+            </w:pPr>
+            <w:r>
+              <w:t>M-FR8</w:t>
+            </w:r>
+          </w:p>
+        </w:tc>
+        <w:tc>
+          <w:tcPr>
+            <w:tcW w:w="1360" w:type="dxa"/>
+          </w:tcPr>
+          <w:p>
+            <w:pPr>
+              <w:cnfStyle w:val="000000000000" w:firstRow="0" w:lastRow="0" w:firstColumn="0" w:lastColumn="0" w:oddVBand="0" w:evenVBand="0" w:oddHBand="0" w:evenHBand="0" w:firstRowFirstColumn="0" w:firstRowLastColumn="0" w:lastRowFirstColumn="0" w:lastRowLastColumn="0"/>
+            </w:pPr>
+          </w:p>
+        </w:tc>
+        <w:tc>
+          <w:tcPr>
+            <w:tcW w:w="1614" w:type="dxa"/>
+          </w:tcPr>
+          <w:p>
+            <w:pPr>
+              <w:cnfStyle w:val="000000000000" w:firstRow="0" w:lastRow="0" w:firstColumn="0" w:lastColumn="0" w:oddVBand="0" w:evenVBand="0" w:oddHBand="0" w:evenHBand="0" w:firstRowFirstColumn="0" w:firstRowLastColumn="0" w:lastRowFirstColumn="0" w:lastRowLastColumn="0"/>
+            </w:pPr>
+            <w:r>
+              <w:t>Critical</w:t>
+            </w:r>
+          </w:p>
+        </w:tc>
+        <w:tc>
+          <w:tcPr>
+            <w:tcW w:w="1595" w:type="dxa"/>
+          </w:tcPr>
+          <w:p>
+            <w:pPr>
+              <w:cnfStyle w:val="000000000000" w:firstRow="0" w:lastRow="0" w:firstColumn="0" w:lastColumn="0" w:oddVBand="0" w:evenVBand="0" w:oddHBand="0" w:evenHBand="0" w:firstRowFirstColumn="0" w:firstRowLastColumn="0" w:lastRowFirstColumn="0" w:lastRowLastColumn="0"/>
+            </w:pPr>
+            <w:r>
+              <w:t>TBE</w:t>
+            </w:r>
+          </w:p>
+        </w:tc>
+      </w:tr>
+      <w:tr>
+        <w:tc>
+          <w:tcPr>
+            <w:cnfStyle w:val="001000000000" w:firstRow="0" w:lastRow="0" w:firstColumn="1" w:lastColumn="0" w:oddVBand="0" w:evenVBand="0" w:oddHBand="0" w:evenHBand="0" w:firstRowFirstColumn="0" w:firstRowLastColumn="0" w:lastRowFirstColumn="0" w:lastRowLastColumn="0"/>
+            <w:tcW w:w="3059" w:type="dxa"/>
           </w:tcPr>
           <w:p>
             <w:r>
               <w:lastRenderedPageBreak/>
-              <w:t>Deleted messages are marked as deleted in database</w:t>
-            </w:r>
-          </w:p>
-        </w:tc>
-        <w:tc>
-          <w:tcPr>
-            <w:tcW w:w="1793" w:type="dxa"/>
+              <w:t>‘Deleted’ messages are not shown to users</w:t>
+            </w:r>
+          </w:p>
+        </w:tc>
+        <w:tc>
+          <w:tcPr>
+            <w:tcW w:w="1388" w:type="dxa"/>
           </w:tcPr>
           <w:p>
             <w:pPr>
@@ -949,17 +1336,17 @@
         </w:tc>
         <w:tc>
           <w:tcPr>
-            <w:tcW w:w="1783" w:type="dxa"/>
-          </w:tcPr>
-          <w:p>
-            <w:pPr>
-              <w:cnfStyle w:val="000000000000" w:firstRow="0" w:lastRow="0" w:firstColumn="0" w:lastColumn="0" w:oddVBand="0" w:evenVBand="0" w:oddHBand="0" w:evenHBand="0" w:firstRowFirstColumn="0" w:firstRowLastColumn="0" w:lastRowFirstColumn="0" w:lastRowLastColumn="0"/>
-            </w:pPr>
-          </w:p>
-        </w:tc>
-        <w:tc>
-          <w:tcPr>
-            <w:tcW w:w="1787" w:type="dxa"/>
+            <w:tcW w:w="1360" w:type="dxa"/>
+          </w:tcPr>
+          <w:p>
+            <w:pPr>
+              <w:cnfStyle w:val="000000000000" w:firstRow="0" w:lastRow="0" w:firstColumn="0" w:lastColumn="0" w:oddVBand="0" w:evenVBand="0" w:oddHBand="0" w:evenHBand="0" w:firstRowFirstColumn="0" w:firstRowLastColumn="0" w:lastRowFirstColumn="0" w:lastRowLastColumn="0"/>
+            </w:pPr>
+          </w:p>
+        </w:tc>
+        <w:tc>
+          <w:tcPr>
+            <w:tcW w:w="1614" w:type="dxa"/>
           </w:tcPr>
           <w:p>
             <w:pPr>
@@ -972,7 +1359,7 @@
         </w:tc>
         <w:tc>
           <w:tcPr>
-            <w:tcW w:w="1792" w:type="dxa"/>
+            <w:tcW w:w="1595" w:type="dxa"/>
           </w:tcPr>
           <w:p>
             <w:pPr>
@@ -988,17 +1375,699 @@
         <w:tc>
           <w:tcPr>
             <w:cnfStyle w:val="001000000000" w:firstRow="0" w:lastRow="0" w:firstColumn="1" w:lastColumn="0" w:oddVBand="0" w:evenVBand="0" w:oddHBand="0" w:evenHBand="0" w:firstRowFirstColumn="0" w:firstRowLastColumn="0" w:lastRowFirstColumn="0" w:lastRowLastColumn="0"/>
-            <w:tcW w:w="1861" w:type="dxa"/>
-          </w:tcPr>
-          <w:p>
-            <w:r>
-              <w:t>‘Deleted’ messages are not shown to users</w:t>
-            </w:r>
-          </w:p>
-        </w:tc>
-        <w:tc>
-          <w:tcPr>
-            <w:tcW w:w="1793" w:type="dxa"/>
+            <w:tcW w:w="3059" w:type="dxa"/>
+          </w:tcPr>
+          <w:p>
+            <w:r>
+              <w:t>Basic Module Entity/Content</w:t>
+            </w:r>
+          </w:p>
+        </w:tc>
+        <w:tc>
+          <w:tcPr>
+            <w:tcW w:w="1388" w:type="dxa"/>
+          </w:tcPr>
+          <w:p>
+            <w:pPr>
+              <w:cnfStyle w:val="000000000000" w:firstRow="0" w:lastRow="0" w:firstColumn="0" w:lastColumn="0" w:oddVBand="0" w:evenVBand="0" w:oddHBand="0" w:evenHBand="0" w:firstRowFirstColumn="0" w:firstRowLastColumn="0" w:lastRowFirstColumn="0" w:lastRowLastColumn="0"/>
+            </w:pPr>
+            <w:r>
+              <w:t>MR-FR1</w:t>
+            </w:r>
+          </w:p>
+        </w:tc>
+        <w:tc>
+          <w:tcPr>
+            <w:tcW w:w="1360" w:type="dxa"/>
+          </w:tcPr>
+          <w:p>
+            <w:pPr>
+              <w:cnfStyle w:val="000000000000" w:firstRow="0" w:lastRow="0" w:firstColumn="0" w:lastColumn="0" w:oddVBand="0" w:evenVBand="0" w:oddHBand="0" w:evenHBand="0" w:firstRowFirstColumn="0" w:firstRowLastColumn="0" w:lastRowFirstColumn="0" w:lastRowLastColumn="0"/>
+            </w:pPr>
+          </w:p>
+        </w:tc>
+        <w:tc>
+          <w:tcPr>
+            <w:tcW w:w="1614" w:type="dxa"/>
+          </w:tcPr>
+          <w:p>
+            <w:pPr>
+              <w:cnfStyle w:val="000000000000" w:firstRow="0" w:lastRow="0" w:firstColumn="0" w:lastColumn="0" w:oddVBand="0" w:evenVBand="0" w:oddHBand="0" w:evenHBand="0" w:firstRowFirstColumn="0" w:firstRowLastColumn="0" w:lastRowFirstColumn="0" w:lastRowLastColumn="0"/>
+            </w:pPr>
+            <w:r>
+              <w:t>Critical</w:t>
+            </w:r>
+          </w:p>
+        </w:tc>
+        <w:tc>
+          <w:tcPr>
+            <w:tcW w:w="1595" w:type="dxa"/>
+          </w:tcPr>
+          <w:p>
+            <w:pPr>
+              <w:cnfStyle w:val="000000000000" w:firstRow="0" w:lastRow="0" w:firstColumn="0" w:lastColumn="0" w:oddVBand="0" w:evenVBand="0" w:oddHBand="0" w:evenHBand="0" w:firstRowFirstColumn="0" w:firstRowLastColumn="0" w:lastRowFirstColumn="0" w:lastRowLastColumn="0"/>
+            </w:pPr>
+            <w:r>
+              <w:t>TBE</w:t>
+            </w:r>
+          </w:p>
+        </w:tc>
+      </w:tr>
+      <w:tr>
+        <w:tc>
+          <w:tcPr>
+            <w:cnfStyle w:val="001000000000" w:firstRow="0" w:lastRow="0" w:firstColumn="1" w:lastColumn="0" w:oddVBand="0" w:evenVBand="0" w:oddHBand="0" w:evenHBand="0" w:firstRowFirstColumn="0" w:firstRowLastColumn="0" w:lastRowFirstColumn="0" w:lastRowLastColumn="0"/>
+            <w:tcW w:w="3059" w:type="dxa"/>
+          </w:tcPr>
+          <w:p>
+            <w:r>
+              <w:t>Admin users can create modules</w:t>
+            </w:r>
+          </w:p>
+        </w:tc>
+        <w:tc>
+          <w:tcPr>
+            <w:tcW w:w="1388" w:type="dxa"/>
+          </w:tcPr>
+          <w:p>
+            <w:pPr>
+              <w:cnfStyle w:val="000000000000" w:firstRow="0" w:lastRow="0" w:firstColumn="0" w:lastColumn="0" w:oddVBand="0" w:evenVBand="0" w:oddHBand="0" w:evenHBand="0" w:firstRowFirstColumn="0" w:firstRowLastColumn="0" w:lastRowFirstColumn="0" w:lastRowLastColumn="0"/>
+            </w:pPr>
+            <w:r>
+              <w:t>MR-FR1</w:t>
+            </w:r>
+          </w:p>
+        </w:tc>
+        <w:tc>
+          <w:tcPr>
+            <w:tcW w:w="1360" w:type="dxa"/>
+          </w:tcPr>
+          <w:p>
+            <w:pPr>
+              <w:cnfStyle w:val="000000000000" w:firstRow="0" w:lastRow="0" w:firstColumn="0" w:lastColumn="0" w:oddVBand="0" w:evenVBand="0" w:oddHBand="0" w:evenHBand="0" w:firstRowFirstColumn="0" w:firstRowLastColumn="0" w:lastRowFirstColumn="0" w:lastRowLastColumn="0"/>
+            </w:pPr>
+          </w:p>
+        </w:tc>
+        <w:tc>
+          <w:tcPr>
+            <w:tcW w:w="1614" w:type="dxa"/>
+          </w:tcPr>
+          <w:p>
+            <w:pPr>
+              <w:cnfStyle w:val="000000000000" w:firstRow="0" w:lastRow="0" w:firstColumn="0" w:lastColumn="0" w:oddVBand="0" w:evenVBand="0" w:oddHBand="0" w:evenHBand="0" w:firstRowFirstColumn="0" w:firstRowLastColumn="0" w:lastRowFirstColumn="0" w:lastRowLastColumn="0"/>
+            </w:pPr>
+            <w:r>
+              <w:t>Critical</w:t>
+            </w:r>
+          </w:p>
+        </w:tc>
+        <w:tc>
+          <w:tcPr>
+            <w:tcW w:w="1595" w:type="dxa"/>
+          </w:tcPr>
+          <w:p>
+            <w:pPr>
+              <w:cnfStyle w:val="000000000000" w:firstRow="0" w:lastRow="0" w:firstColumn="0" w:lastColumn="0" w:oddVBand="0" w:evenVBand="0" w:oddHBand="0" w:evenHBand="0" w:firstRowFirstColumn="0" w:firstRowLastColumn="0" w:lastRowFirstColumn="0" w:lastRowLastColumn="0"/>
+            </w:pPr>
+            <w:r>
+              <w:t>TBE</w:t>
+            </w:r>
+          </w:p>
+        </w:tc>
+      </w:tr>
+      <w:tr>
+        <w:tc>
+          <w:tcPr>
+            <w:cnfStyle w:val="001000000000" w:firstRow="0" w:lastRow="0" w:firstColumn="1" w:lastColumn="0" w:oddVBand="0" w:evenVBand="0" w:oddHBand="0" w:evenHBand="0" w:firstRowFirstColumn="0" w:firstRowLastColumn="0" w:lastRowFirstColumn="0" w:lastRowLastColumn="0"/>
+            <w:tcW w:w="3059" w:type="dxa"/>
+          </w:tcPr>
+          <w:p>
+            <w:r>
+              <w:t>Admin users can edit modules</w:t>
+            </w:r>
+          </w:p>
+        </w:tc>
+        <w:tc>
+          <w:tcPr>
+            <w:tcW w:w="1388" w:type="dxa"/>
+          </w:tcPr>
+          <w:p>
+            <w:pPr>
+              <w:cnfStyle w:val="000000000000" w:firstRow="0" w:lastRow="0" w:firstColumn="0" w:lastColumn="0" w:oddVBand="0" w:evenVBand="0" w:oddHBand="0" w:evenHBand="0" w:firstRowFirstColumn="0" w:firstRowLastColumn="0" w:lastRowFirstColumn="0" w:lastRowLastColumn="0"/>
+            </w:pPr>
+            <w:r>
+              <w:t>MR-FR2</w:t>
+            </w:r>
+          </w:p>
+        </w:tc>
+        <w:tc>
+          <w:tcPr>
+            <w:tcW w:w="1360" w:type="dxa"/>
+          </w:tcPr>
+          <w:p>
+            <w:pPr>
+              <w:cnfStyle w:val="000000000000" w:firstRow="0" w:lastRow="0" w:firstColumn="0" w:lastColumn="0" w:oddVBand="0" w:evenVBand="0" w:oddHBand="0" w:evenHBand="0" w:firstRowFirstColumn="0" w:firstRowLastColumn="0" w:lastRowFirstColumn="0" w:lastRowLastColumn="0"/>
+            </w:pPr>
+          </w:p>
+        </w:tc>
+        <w:tc>
+          <w:tcPr>
+            <w:tcW w:w="1614" w:type="dxa"/>
+          </w:tcPr>
+          <w:p>
+            <w:pPr>
+              <w:cnfStyle w:val="000000000000" w:firstRow="0" w:lastRow="0" w:firstColumn="0" w:lastColumn="0" w:oddVBand="0" w:evenVBand="0" w:oddHBand="0" w:evenHBand="0" w:firstRowFirstColumn="0" w:firstRowLastColumn="0" w:lastRowFirstColumn="0" w:lastRowLastColumn="0"/>
+            </w:pPr>
+            <w:r>
+              <w:t>Critical</w:t>
+            </w:r>
+          </w:p>
+        </w:tc>
+        <w:tc>
+          <w:tcPr>
+            <w:tcW w:w="1595" w:type="dxa"/>
+          </w:tcPr>
+          <w:p>
+            <w:pPr>
+              <w:cnfStyle w:val="000000000000" w:firstRow="0" w:lastRow="0" w:firstColumn="0" w:lastColumn="0" w:oddVBand="0" w:evenVBand="0" w:oddHBand="0" w:evenHBand="0" w:firstRowFirstColumn="0" w:firstRowLastColumn="0" w:lastRowFirstColumn="0" w:lastRowLastColumn="0"/>
+            </w:pPr>
+            <w:r>
+              <w:t>TBE</w:t>
+            </w:r>
+          </w:p>
+        </w:tc>
+      </w:tr>
+      <w:tr>
+        <w:tc>
+          <w:tcPr>
+            <w:cnfStyle w:val="001000000000" w:firstRow="0" w:lastRow="0" w:firstColumn="1" w:lastColumn="0" w:oddVBand="0" w:evenVBand="0" w:oddHBand="0" w:evenHBand="0" w:firstRowFirstColumn="0" w:firstRowLastColumn="0" w:lastRowFirstColumn="0" w:lastRowLastColumn="0"/>
+            <w:tcW w:w="3059" w:type="dxa"/>
+          </w:tcPr>
+          <w:p>
+            <w:r>
+              <w:t>Module has associated staff list</w:t>
+            </w:r>
+          </w:p>
+        </w:tc>
+        <w:tc>
+          <w:tcPr>
+            <w:tcW w:w="1388" w:type="dxa"/>
+          </w:tcPr>
+          <w:p>
+            <w:pPr>
+              <w:cnfStyle w:val="000000000000" w:firstRow="0" w:lastRow="0" w:firstColumn="0" w:lastColumn="0" w:oddVBand="0" w:evenVBand="0" w:oddHBand="0" w:evenHBand="0" w:firstRowFirstColumn="0" w:firstRowLastColumn="0" w:lastRowFirstColumn="0" w:lastRowLastColumn="0"/>
+            </w:pPr>
+            <w:r>
+              <w:t>MR-FR1</w:t>
+            </w:r>
+          </w:p>
+        </w:tc>
+        <w:tc>
+          <w:tcPr>
+            <w:tcW w:w="1360" w:type="dxa"/>
+          </w:tcPr>
+          <w:p>
+            <w:pPr>
+              <w:cnfStyle w:val="000000000000" w:firstRow="0" w:lastRow="0" w:firstColumn="0" w:lastColumn="0" w:oddVBand="0" w:evenVBand="0" w:oddHBand="0" w:evenHBand="0" w:firstRowFirstColumn="0" w:firstRowLastColumn="0" w:lastRowFirstColumn="0" w:lastRowLastColumn="0"/>
+            </w:pPr>
+          </w:p>
+        </w:tc>
+        <w:tc>
+          <w:tcPr>
+            <w:tcW w:w="1614" w:type="dxa"/>
+          </w:tcPr>
+          <w:p>
+            <w:pPr>
+              <w:cnfStyle w:val="000000000000" w:firstRow="0" w:lastRow="0" w:firstColumn="0" w:lastColumn="0" w:oddVBand="0" w:evenVBand="0" w:oddHBand="0" w:evenHBand="0" w:firstRowFirstColumn="0" w:firstRowLastColumn="0" w:lastRowFirstColumn="0" w:lastRowLastColumn="0"/>
+            </w:pPr>
+            <w:r>
+              <w:t>Critical</w:t>
+            </w:r>
+          </w:p>
+        </w:tc>
+        <w:tc>
+          <w:tcPr>
+            <w:tcW w:w="1595" w:type="dxa"/>
+          </w:tcPr>
+          <w:p>
+            <w:pPr>
+              <w:cnfStyle w:val="000000000000" w:firstRow="0" w:lastRow="0" w:firstColumn="0" w:lastColumn="0" w:oddVBand="0" w:evenVBand="0" w:oddHBand="0" w:evenHBand="0" w:firstRowFirstColumn="0" w:firstRowLastColumn="0" w:lastRowFirstColumn="0" w:lastRowLastColumn="0"/>
+            </w:pPr>
+            <w:r>
+              <w:t>TBE</w:t>
+            </w:r>
+          </w:p>
+        </w:tc>
+      </w:tr>
+      <w:tr>
+        <w:tc>
+          <w:tcPr>
+            <w:cnfStyle w:val="001000000000" w:firstRow="0" w:lastRow="0" w:firstColumn="1" w:lastColumn="0" w:oddVBand="0" w:evenVBand="0" w:oddHBand="0" w:evenHBand="0" w:firstRowFirstColumn="0" w:firstRowLastColumn="0" w:lastRowFirstColumn="0" w:lastRowLastColumn="0"/>
+            <w:tcW w:w="3059" w:type="dxa"/>
+          </w:tcPr>
+          <w:p>
+            <w:r>
+              <w:t>Module has associated student list</w:t>
+            </w:r>
+          </w:p>
+        </w:tc>
+        <w:tc>
+          <w:tcPr>
+            <w:tcW w:w="1388" w:type="dxa"/>
+          </w:tcPr>
+          <w:p>
+            <w:pPr>
+              <w:cnfStyle w:val="000000000000" w:firstRow="0" w:lastRow="0" w:firstColumn="0" w:lastColumn="0" w:oddVBand="0" w:evenVBand="0" w:oddHBand="0" w:evenHBand="0" w:firstRowFirstColumn="0" w:firstRowLastColumn="0" w:lastRowFirstColumn="0" w:lastRowLastColumn="0"/>
+            </w:pPr>
+            <w:r>
+              <w:t>MR-FR3</w:t>
+            </w:r>
+          </w:p>
+        </w:tc>
+        <w:tc>
+          <w:tcPr>
+            <w:tcW w:w="1360" w:type="dxa"/>
+          </w:tcPr>
+          <w:p>
+            <w:pPr>
+              <w:cnfStyle w:val="000000000000" w:firstRow="0" w:lastRow="0" w:firstColumn="0" w:lastColumn="0" w:oddVBand="0" w:evenVBand="0" w:oddHBand="0" w:evenHBand="0" w:firstRowFirstColumn="0" w:firstRowLastColumn="0" w:lastRowFirstColumn="0" w:lastRowLastColumn="0"/>
+            </w:pPr>
+          </w:p>
+        </w:tc>
+        <w:tc>
+          <w:tcPr>
+            <w:tcW w:w="1614" w:type="dxa"/>
+          </w:tcPr>
+          <w:p>
+            <w:pPr>
+              <w:cnfStyle w:val="000000000000" w:firstRow="0" w:lastRow="0" w:firstColumn="0" w:lastColumn="0" w:oddVBand="0" w:evenVBand="0" w:oddHBand="0" w:evenHBand="0" w:firstRowFirstColumn="0" w:firstRowLastColumn="0" w:lastRowFirstColumn="0" w:lastRowLastColumn="0"/>
+            </w:pPr>
+            <w:r>
+              <w:t>Critical</w:t>
+            </w:r>
+          </w:p>
+        </w:tc>
+        <w:tc>
+          <w:tcPr>
+            <w:tcW w:w="1595" w:type="dxa"/>
+          </w:tcPr>
+          <w:p>
+            <w:pPr>
+              <w:cnfStyle w:val="000000000000" w:firstRow="0" w:lastRow="0" w:firstColumn="0" w:lastColumn="0" w:oddVBand="0" w:evenVBand="0" w:oddHBand="0" w:evenHBand="0" w:firstRowFirstColumn="0" w:firstRowLastColumn="0" w:lastRowFirstColumn="0" w:lastRowLastColumn="0"/>
+            </w:pPr>
+            <w:r>
+              <w:t>TBE</w:t>
+            </w:r>
+          </w:p>
+        </w:tc>
+      </w:tr>
+      <w:tr>
+        <w:tc>
+          <w:tcPr>
+            <w:cnfStyle w:val="001000000000" w:firstRow="0" w:lastRow="0" w:firstColumn="1" w:lastColumn="0" w:oddVBand="0" w:evenVBand="0" w:oddHBand="0" w:evenHBand="0" w:firstRowFirstColumn="0" w:firstRowLastColumn="0" w:lastRowFirstColumn="0" w:lastRowLastColumn="0"/>
+            <w:tcW w:w="3059" w:type="dxa"/>
+          </w:tcPr>
+          <w:p>
+            <w:r>
+              <w:t>Module student list can be overwritten by uploaded CSV file</w:t>
+            </w:r>
+          </w:p>
+        </w:tc>
+        <w:tc>
+          <w:tcPr>
+            <w:tcW w:w="1388" w:type="dxa"/>
+          </w:tcPr>
+          <w:p>
+            <w:pPr>
+              <w:cnfStyle w:val="000000000000" w:firstRow="0" w:lastRow="0" w:firstColumn="0" w:lastColumn="0" w:oddVBand="0" w:evenVBand="0" w:oddHBand="0" w:evenHBand="0" w:firstRowFirstColumn="0" w:firstRowLastColumn="0" w:lastRowFirstColumn="0" w:lastRowLastColumn="0"/>
+            </w:pPr>
+            <w:r>
+              <w:t>MR-FR3</w:t>
+            </w:r>
+          </w:p>
+        </w:tc>
+        <w:tc>
+          <w:tcPr>
+            <w:tcW w:w="1360" w:type="dxa"/>
+          </w:tcPr>
+          <w:p>
+            <w:pPr>
+              <w:cnfStyle w:val="000000000000" w:firstRow="0" w:lastRow="0" w:firstColumn="0" w:lastColumn="0" w:oddVBand="0" w:evenVBand="0" w:oddHBand="0" w:evenHBand="0" w:firstRowFirstColumn="0" w:firstRowLastColumn="0" w:lastRowFirstColumn="0" w:lastRowLastColumn="0"/>
+            </w:pPr>
+          </w:p>
+        </w:tc>
+        <w:tc>
+          <w:tcPr>
+            <w:tcW w:w="1614" w:type="dxa"/>
+          </w:tcPr>
+          <w:p>
+            <w:pPr>
+              <w:cnfStyle w:val="000000000000" w:firstRow="0" w:lastRow="0" w:firstColumn="0" w:lastColumn="0" w:oddVBand="0" w:evenVBand="0" w:oddHBand="0" w:evenHBand="0" w:firstRowFirstColumn="0" w:firstRowLastColumn="0" w:lastRowFirstColumn="0" w:lastRowLastColumn="0"/>
+            </w:pPr>
+            <w:r>
+              <w:t>Critical</w:t>
+            </w:r>
+          </w:p>
+        </w:tc>
+        <w:tc>
+          <w:tcPr>
+            <w:tcW w:w="1595" w:type="dxa"/>
+          </w:tcPr>
+          <w:p>
+            <w:pPr>
+              <w:cnfStyle w:val="000000000000" w:firstRow="0" w:lastRow="0" w:firstColumn="0" w:lastColumn="0" w:oddVBand="0" w:evenVBand="0" w:oddHBand="0" w:evenHBand="0" w:firstRowFirstColumn="0" w:firstRowLastColumn="0" w:lastRowFirstColumn="0" w:lastRowLastColumn="0"/>
+            </w:pPr>
+            <w:r>
+              <w:t>TBE</w:t>
+            </w:r>
+          </w:p>
+        </w:tc>
+      </w:tr>
+      <w:tr>
+        <w:tc>
+          <w:tcPr>
+            <w:cnfStyle w:val="001000000000" w:firstRow="0" w:lastRow="0" w:firstColumn="1" w:lastColumn="0" w:oddVBand="0" w:evenVBand="0" w:oddHBand="0" w:evenHBand="0" w:firstRowFirstColumn="0" w:firstRowLastColumn="0" w:lastRowFirstColumn="0" w:lastRowLastColumn="0"/>
+            <w:tcW w:w="3059" w:type="dxa"/>
+          </w:tcPr>
+          <w:p>
+            <w:r>
+              <w:t>Restful Service from module registration – get modules by providing user and academic year</w:t>
+            </w:r>
+          </w:p>
+        </w:tc>
+        <w:tc>
+          <w:tcPr>
+            <w:tcW w:w="1388" w:type="dxa"/>
+          </w:tcPr>
+          <w:p>
+            <w:pPr>
+              <w:cnfStyle w:val="000000000000" w:firstRow="0" w:lastRow="0" w:firstColumn="0" w:lastColumn="0" w:oddVBand="0" w:evenVBand="0" w:oddHBand="0" w:evenHBand="0" w:firstRowFirstColumn="0" w:firstRowLastColumn="0" w:lastRowFirstColumn="0" w:lastRowLastColumn="0"/>
+            </w:pPr>
+            <w:r>
+              <w:t>MR-FR4</w:t>
+            </w:r>
+          </w:p>
+        </w:tc>
+        <w:tc>
+          <w:tcPr>
+            <w:tcW w:w="1360" w:type="dxa"/>
+          </w:tcPr>
+          <w:p>
+            <w:pPr>
+              <w:cnfStyle w:val="000000000000" w:firstRow="0" w:lastRow="0" w:firstColumn="0" w:lastColumn="0" w:oddVBand="0" w:evenVBand="0" w:oddHBand="0" w:evenHBand="0" w:firstRowFirstColumn="0" w:firstRowLastColumn="0" w:lastRowFirstColumn="0" w:lastRowLastColumn="0"/>
+            </w:pPr>
+          </w:p>
+        </w:tc>
+        <w:tc>
+          <w:tcPr>
+            <w:tcW w:w="1614" w:type="dxa"/>
+          </w:tcPr>
+          <w:p>
+            <w:pPr>
+              <w:cnfStyle w:val="000000000000" w:firstRow="0" w:lastRow="0" w:firstColumn="0" w:lastColumn="0" w:oddVBand="0" w:evenVBand="0" w:oddHBand="0" w:evenHBand="0" w:firstRowFirstColumn="0" w:firstRowLastColumn="0" w:lastRowFirstColumn="0" w:lastRowLastColumn="0"/>
+            </w:pPr>
+            <w:r>
+              <w:t>Critical</w:t>
+            </w:r>
+          </w:p>
+        </w:tc>
+        <w:tc>
+          <w:tcPr>
+            <w:tcW w:w="1595" w:type="dxa"/>
+          </w:tcPr>
+          <w:p>
+            <w:pPr>
+              <w:cnfStyle w:val="000000000000" w:firstRow="0" w:lastRow="0" w:firstColumn="0" w:lastColumn="0" w:oddVBand="0" w:evenVBand="0" w:oddHBand="0" w:evenHBand="0" w:firstRowFirstColumn="0" w:firstRowLastColumn="0" w:lastRowFirstColumn="0" w:lastRowLastColumn="0"/>
+            </w:pPr>
+            <w:r>
+              <w:t>TBE</w:t>
+            </w:r>
+          </w:p>
+        </w:tc>
+      </w:tr>
+      <w:tr>
+        <w:tc>
+          <w:tcPr>
+            <w:cnfStyle w:val="001000000000" w:firstRow="0" w:lastRow="0" w:firstColumn="1" w:lastColumn="0" w:oddVBand="0" w:evenVBand="0" w:oddHBand="0" w:evenHBand="0" w:firstRowFirstColumn="0" w:firstRowLastColumn="0" w:lastRowFirstColumn="0" w:lastRowLastColumn="0"/>
+            <w:tcW w:w="3059" w:type="dxa"/>
+          </w:tcPr>
+          <w:p>
+            <w:r>
+              <w:t>Authentication via LDAP</w:t>
+            </w:r>
+          </w:p>
+        </w:tc>
+        <w:tc>
+          <w:tcPr>
+            <w:tcW w:w="1388" w:type="dxa"/>
+          </w:tcPr>
+          <w:p>
+            <w:pPr>
+              <w:cnfStyle w:val="000000000000" w:firstRow="0" w:lastRow="0" w:firstColumn="0" w:lastColumn="0" w:oddVBand="0" w:evenVBand="0" w:oddHBand="0" w:evenHBand="0" w:firstRowFirstColumn="0" w:firstRowLastColumn="0" w:lastRowFirstColumn="0" w:lastRowLastColumn="0"/>
+            </w:pPr>
+            <w:r>
+              <w:t>AA-FR1</w:t>
+            </w:r>
+          </w:p>
+        </w:tc>
+        <w:tc>
+          <w:tcPr>
+            <w:tcW w:w="1360" w:type="dxa"/>
+          </w:tcPr>
+          <w:p>
+            <w:pPr>
+              <w:cnfStyle w:val="000000000000" w:firstRow="0" w:lastRow="0" w:firstColumn="0" w:lastColumn="0" w:oddVBand="0" w:evenVBand="0" w:oddHBand="0" w:evenHBand="0" w:firstRowFirstColumn="0" w:firstRowLastColumn="0" w:lastRowFirstColumn="0" w:lastRowLastColumn="0"/>
+            </w:pPr>
+          </w:p>
+        </w:tc>
+        <w:tc>
+          <w:tcPr>
+            <w:tcW w:w="1614" w:type="dxa"/>
+          </w:tcPr>
+          <w:p>
+            <w:pPr>
+              <w:cnfStyle w:val="000000000000" w:firstRow="0" w:lastRow="0" w:firstColumn="0" w:lastColumn="0" w:oddVBand="0" w:evenVBand="0" w:oddHBand="0" w:evenHBand="0" w:firstRowFirstColumn="0" w:firstRowLastColumn="0" w:lastRowFirstColumn="0" w:lastRowLastColumn="0"/>
+            </w:pPr>
+            <w:r>
+              <w:t>Critical</w:t>
+            </w:r>
+          </w:p>
+        </w:tc>
+        <w:tc>
+          <w:tcPr>
+            <w:tcW w:w="1595" w:type="dxa"/>
+          </w:tcPr>
+          <w:p>
+            <w:pPr>
+              <w:cnfStyle w:val="000000000000" w:firstRow="0" w:lastRow="0" w:firstColumn="0" w:lastColumn="0" w:oddVBand="0" w:evenVBand="0" w:oddHBand="0" w:evenHBand="0" w:firstRowFirstColumn="0" w:firstRowLastColumn="0" w:lastRowFirstColumn="0" w:lastRowLastColumn="0"/>
+            </w:pPr>
+            <w:r>
+              <w:t>TBE</w:t>
+            </w:r>
+          </w:p>
+        </w:tc>
+      </w:tr>
+      <w:tr>
+        <w:tc>
+          <w:tcPr>
+            <w:cnfStyle w:val="001000000000" w:firstRow="0" w:lastRow="0" w:firstColumn="1" w:lastColumn="0" w:oddVBand="0" w:evenVBand="0" w:oddHBand="0" w:evenHBand="0" w:firstRowFirstColumn="0" w:firstRowLastColumn="0" w:lastRowFirstColumn="0" w:lastRowLastColumn="0"/>
+            <w:tcW w:w="3059" w:type="dxa"/>
+          </w:tcPr>
+          <w:p>
+            <w:r>
+              <w:t>Authentication via server file for testing</w:t>
+            </w:r>
+          </w:p>
+        </w:tc>
+        <w:tc>
+          <w:tcPr>
+            <w:tcW w:w="1388" w:type="dxa"/>
+          </w:tcPr>
+          <w:p>
+            <w:pPr>
+              <w:cnfStyle w:val="000000000000" w:firstRow="0" w:lastRow="0" w:firstColumn="0" w:lastColumn="0" w:oddVBand="0" w:evenVBand="0" w:oddHBand="0" w:evenHBand="0" w:firstRowFirstColumn="0" w:firstRowLastColumn="0" w:lastRowFirstColumn="0" w:lastRowLastColumn="0"/>
+            </w:pPr>
+            <w:r>
+              <w:t>AA-FR1</w:t>
+            </w:r>
+          </w:p>
+        </w:tc>
+        <w:tc>
+          <w:tcPr>
+            <w:tcW w:w="1360" w:type="dxa"/>
+          </w:tcPr>
+          <w:p>
+            <w:pPr>
+              <w:cnfStyle w:val="000000000000" w:firstRow="0" w:lastRow="0" w:firstColumn="0" w:lastColumn="0" w:oddVBand="0" w:evenVBand="0" w:oddHBand="0" w:evenHBand="0" w:firstRowFirstColumn="0" w:firstRowLastColumn="0" w:lastRowFirstColumn="0" w:lastRowLastColumn="0"/>
+            </w:pPr>
+          </w:p>
+        </w:tc>
+        <w:tc>
+          <w:tcPr>
+            <w:tcW w:w="1614" w:type="dxa"/>
+          </w:tcPr>
+          <w:p>
+            <w:pPr>
+              <w:cnfStyle w:val="000000000000" w:firstRow="0" w:lastRow="0" w:firstColumn="0" w:lastColumn="0" w:oddVBand="0" w:evenVBand="0" w:oddHBand="0" w:evenHBand="0" w:firstRowFirstColumn="0" w:firstRowLastColumn="0" w:lastRowFirstColumn="0" w:lastRowLastColumn="0"/>
+            </w:pPr>
+            <w:r>
+              <w:t>Critical</w:t>
+            </w:r>
+          </w:p>
+        </w:tc>
+        <w:tc>
+          <w:tcPr>
+            <w:tcW w:w="1595" w:type="dxa"/>
+          </w:tcPr>
+          <w:p>
+            <w:pPr>
+              <w:cnfStyle w:val="000000000000" w:firstRow="0" w:lastRow="0" w:firstColumn="0" w:lastColumn="0" w:oddVBand="0" w:evenVBand="0" w:oddHBand="0" w:evenHBand="0" w:firstRowFirstColumn="0" w:firstRowLastColumn="0" w:lastRowFirstColumn="0" w:lastRowLastColumn="0"/>
+            </w:pPr>
+            <w:r>
+              <w:t>TBE</w:t>
+            </w:r>
+          </w:p>
+        </w:tc>
+      </w:tr>
+      <w:tr>
+        <w:tc>
+          <w:tcPr>
+            <w:cnfStyle w:val="001000000000" w:firstRow="0" w:lastRow="0" w:firstColumn="1" w:lastColumn="0" w:oddVBand="0" w:evenVBand="0" w:oddHBand="0" w:evenHBand="0" w:firstRowFirstColumn="0" w:firstRowLastColumn="0" w:lastRowFirstColumn="0" w:lastRowLastColumn="0"/>
+            <w:tcW w:w="3059" w:type="dxa"/>
+          </w:tcPr>
+          <w:p>
+            <w:r>
+              <w:t>Distinguish staff and student users by parsing return of LDAP query</w:t>
+            </w:r>
+          </w:p>
+        </w:tc>
+        <w:tc>
+          <w:tcPr>
+            <w:tcW w:w="1388" w:type="dxa"/>
+          </w:tcPr>
+          <w:p>
+            <w:pPr>
+              <w:cnfStyle w:val="000000000000" w:firstRow="0" w:lastRow="0" w:firstColumn="0" w:lastColumn="0" w:oddVBand="0" w:evenVBand="0" w:oddHBand="0" w:evenHBand="0" w:firstRowFirstColumn="0" w:firstRowLastColumn="0" w:lastRowFirstColumn="0" w:lastRowLastColumn="0"/>
+            </w:pPr>
+            <w:r>
+              <w:t>AA-FR2</w:t>
+            </w:r>
+          </w:p>
+        </w:tc>
+        <w:tc>
+          <w:tcPr>
+            <w:tcW w:w="1360" w:type="dxa"/>
+          </w:tcPr>
+          <w:p>
+            <w:pPr>
+              <w:cnfStyle w:val="000000000000" w:firstRow="0" w:lastRow="0" w:firstColumn="0" w:lastColumn="0" w:oddVBand="0" w:evenVBand="0" w:oddHBand="0" w:evenHBand="0" w:firstRowFirstColumn="0" w:firstRowLastColumn="0" w:lastRowFirstColumn="0" w:lastRowLastColumn="0"/>
+            </w:pPr>
+          </w:p>
+        </w:tc>
+        <w:tc>
+          <w:tcPr>
+            <w:tcW w:w="1614" w:type="dxa"/>
+          </w:tcPr>
+          <w:p>
+            <w:pPr>
+              <w:cnfStyle w:val="000000000000" w:firstRow="0" w:lastRow="0" w:firstColumn="0" w:lastColumn="0" w:oddVBand="0" w:evenVBand="0" w:oddHBand="0" w:evenHBand="0" w:firstRowFirstColumn="0" w:firstRowLastColumn="0" w:lastRowFirstColumn="0" w:lastRowLastColumn="0"/>
+            </w:pPr>
+            <w:r>
+              <w:t>Critical</w:t>
+            </w:r>
+          </w:p>
+        </w:tc>
+        <w:tc>
+          <w:tcPr>
+            <w:tcW w:w="1595" w:type="dxa"/>
+          </w:tcPr>
+          <w:p>
+            <w:pPr>
+              <w:cnfStyle w:val="000000000000" w:firstRow="0" w:lastRow="0" w:firstColumn="0" w:lastColumn="0" w:oddVBand="0" w:evenVBand="0" w:oddHBand="0" w:evenHBand="0" w:firstRowFirstColumn="0" w:firstRowLastColumn="0" w:lastRowFirstColumn="0" w:lastRowLastColumn="0"/>
+            </w:pPr>
+            <w:r>
+              <w:t>TBE</w:t>
+            </w:r>
+          </w:p>
+        </w:tc>
+      </w:tr>
+      <w:tr>
+        <w:tc>
+          <w:tcPr>
+            <w:cnfStyle w:val="001000000000" w:firstRow="0" w:lastRow="0" w:firstColumn="1" w:lastColumn="0" w:oddVBand="0" w:evenVBand="0" w:oddHBand="0" w:evenHBand="0" w:firstRowFirstColumn="0" w:firstRowLastColumn="0" w:lastRowFirstColumn="0" w:lastRowLastColumn="0"/>
+            <w:tcW w:w="3059" w:type="dxa"/>
+          </w:tcPr>
+          <w:p>
+            <w:r>
+              <w:t>Referring to other users in messages</w:t>
+            </w:r>
+          </w:p>
+        </w:tc>
+        <w:tc>
+          <w:tcPr>
+            <w:tcW w:w="1388" w:type="dxa"/>
+          </w:tcPr>
+          <w:p>
+            <w:pPr>
+              <w:cnfStyle w:val="000000000000" w:firstRow="0" w:lastRow="0" w:firstColumn="0" w:lastColumn="0" w:oddVBand="0" w:evenVBand="0" w:oddHBand="0" w:evenHBand="0" w:firstRowFirstColumn="0" w:firstRowLastColumn="0" w:lastRowFirstColumn="0" w:lastRowLastColumn="0"/>
+            </w:pPr>
+            <w:r>
+              <w:t>M-FR2</w:t>
+            </w:r>
+          </w:p>
+        </w:tc>
+        <w:tc>
+          <w:tcPr>
+            <w:tcW w:w="1360" w:type="dxa"/>
+          </w:tcPr>
+          <w:p>
+            <w:pPr>
+              <w:cnfStyle w:val="000000000000" w:firstRow="0" w:lastRow="0" w:firstColumn="0" w:lastColumn="0" w:oddVBand="0" w:evenVBand="0" w:oddHBand="0" w:evenHBand="0" w:firstRowFirstColumn="0" w:firstRowLastColumn="0" w:lastRowFirstColumn="0" w:lastRowLastColumn="0"/>
+            </w:pPr>
+          </w:p>
+        </w:tc>
+        <w:tc>
+          <w:tcPr>
+            <w:tcW w:w="1614" w:type="dxa"/>
+          </w:tcPr>
+          <w:p>
+            <w:pPr>
+              <w:cnfStyle w:val="000000000000" w:firstRow="0" w:lastRow="0" w:firstColumn="0" w:lastColumn="0" w:oddVBand="0" w:evenVBand="0" w:oddHBand="0" w:evenHBand="0" w:firstRowFirstColumn="0" w:firstRowLastColumn="0" w:lastRowFirstColumn="0" w:lastRowLastColumn="0"/>
+            </w:pPr>
+            <w:r>
+              <w:t>High</w:t>
+            </w:r>
+          </w:p>
+        </w:tc>
+        <w:tc>
+          <w:tcPr>
+            <w:tcW w:w="1595" w:type="dxa"/>
+          </w:tcPr>
+          <w:p>
+            <w:pPr>
+              <w:cnfStyle w:val="000000000000" w:firstRow="0" w:lastRow="0" w:firstColumn="0" w:lastColumn="0" w:oddVBand="0" w:evenVBand="0" w:oddHBand="0" w:evenHBand="0" w:firstRowFirstColumn="0" w:firstRowLastColumn="0" w:lastRowFirstColumn="0" w:lastRowLastColumn="0"/>
+            </w:pPr>
+            <w:r>
+              <w:t>TBE</w:t>
+            </w:r>
+          </w:p>
+        </w:tc>
+      </w:tr>
+      <w:tr>
+        <w:tc>
+          <w:tcPr>
+            <w:cnfStyle w:val="001000000000" w:firstRow="0" w:lastRow="0" w:firstColumn="1" w:lastColumn="0" w:oddVBand="0" w:evenVBand="0" w:oddHBand="0" w:evenHBand="0" w:firstRowFirstColumn="0" w:firstRowLastColumn="0" w:lastRowFirstColumn="0" w:lastRowLastColumn="0"/>
+            <w:tcW w:w="3059" w:type="dxa"/>
+          </w:tcPr>
+          <w:p>
+            <w:r>
+              <w:t>Students can delete an owned message if it has zero replies</w:t>
+            </w:r>
+          </w:p>
+        </w:tc>
+        <w:tc>
+          <w:tcPr>
+            <w:tcW w:w="1388" w:type="dxa"/>
           </w:tcPr>
           <w:p>
             <w:pPr>
@@ -1011,30 +2080,30 @@
         </w:tc>
         <w:tc>
           <w:tcPr>
-            <w:tcW w:w="1783" w:type="dxa"/>
-          </w:tcPr>
-          <w:p>
-            <w:pPr>
-              <w:cnfStyle w:val="000000000000" w:firstRow="0" w:lastRow="0" w:firstColumn="0" w:lastColumn="0" w:oddVBand="0" w:evenVBand="0" w:oddHBand="0" w:evenHBand="0" w:firstRowFirstColumn="0" w:firstRowLastColumn="0" w:lastRowFirstColumn="0" w:lastRowLastColumn="0"/>
-            </w:pPr>
-          </w:p>
-        </w:tc>
-        <w:tc>
-          <w:tcPr>
-            <w:tcW w:w="1787" w:type="dxa"/>
-          </w:tcPr>
-          <w:p>
-            <w:pPr>
-              <w:cnfStyle w:val="000000000000" w:firstRow="0" w:lastRow="0" w:firstColumn="0" w:lastColumn="0" w:oddVBand="0" w:evenVBand="0" w:oddHBand="0" w:evenHBand="0" w:firstRowFirstColumn="0" w:firstRowLastColumn="0" w:lastRowFirstColumn="0" w:lastRowLastColumn="0"/>
-            </w:pPr>
-            <w:r>
-              <w:t>Critical</w:t>
-            </w:r>
-          </w:p>
-        </w:tc>
-        <w:tc>
-          <w:tcPr>
-            <w:tcW w:w="1792" w:type="dxa"/>
+            <w:tcW w:w="1360" w:type="dxa"/>
+          </w:tcPr>
+          <w:p>
+            <w:pPr>
+              <w:cnfStyle w:val="000000000000" w:firstRow="0" w:lastRow="0" w:firstColumn="0" w:lastColumn="0" w:oddVBand="0" w:evenVBand="0" w:oddHBand="0" w:evenHBand="0" w:firstRowFirstColumn="0" w:firstRowLastColumn="0" w:lastRowFirstColumn="0" w:lastRowLastColumn="0"/>
+            </w:pPr>
+          </w:p>
+        </w:tc>
+        <w:tc>
+          <w:tcPr>
+            <w:tcW w:w="1614" w:type="dxa"/>
+          </w:tcPr>
+          <w:p>
+            <w:pPr>
+              <w:cnfStyle w:val="000000000000" w:firstRow="0" w:lastRow="0" w:firstColumn="0" w:lastColumn="0" w:oddVBand="0" w:evenVBand="0" w:oddHBand="0" w:evenHBand="0" w:firstRowFirstColumn="0" w:firstRowLastColumn="0" w:lastRowFirstColumn="0" w:lastRowLastColumn="0"/>
+            </w:pPr>
+            <w:r>
+              <w:t>High</w:t>
+            </w:r>
+          </w:p>
+        </w:tc>
+        <w:tc>
+          <w:tcPr>
+            <w:tcW w:w="1595" w:type="dxa"/>
           </w:tcPr>
           <w:p>
             <w:pPr>
@@ -1050,53 +2119,53 @@
         <w:tc>
           <w:tcPr>
             <w:cnfStyle w:val="001000000000" w:firstRow="0" w:lastRow="0" w:firstColumn="1" w:lastColumn="0" w:oddVBand="0" w:evenVBand="0" w:oddHBand="0" w:evenHBand="0" w:firstRowFirstColumn="0" w:firstRowLastColumn="0" w:lastRowFirstColumn="0" w:lastRowLastColumn="0"/>
-            <w:tcW w:w="1861" w:type="dxa"/>
-          </w:tcPr>
-          <w:p>
-            <w:r>
-              <w:t>Basic Module Entity/Content</w:t>
-            </w:r>
-          </w:p>
-        </w:tc>
-        <w:tc>
-          <w:tcPr>
-            <w:tcW w:w="1793" w:type="dxa"/>
-          </w:tcPr>
-          <w:p>
-            <w:pPr>
-              <w:cnfStyle w:val="000000000000" w:firstRow="0" w:lastRow="0" w:firstColumn="0" w:lastColumn="0" w:oddVBand="0" w:evenVBand="0" w:oddHBand="0" w:evenHBand="0" w:firstRowFirstColumn="0" w:firstRowLastColumn="0" w:lastRowFirstColumn="0" w:lastRowLastColumn="0"/>
-            </w:pPr>
-            <w:r>
-              <w:t>MR-FR1</w:t>
-            </w:r>
-          </w:p>
-        </w:tc>
-        <w:tc>
-          <w:tcPr>
-            <w:tcW w:w="1783" w:type="dxa"/>
-          </w:tcPr>
-          <w:p>
-            <w:pPr>
-              <w:cnfStyle w:val="000000000000" w:firstRow="0" w:lastRow="0" w:firstColumn="0" w:lastColumn="0" w:oddVBand="0" w:evenVBand="0" w:oddHBand="0" w:evenHBand="0" w:firstRowFirstColumn="0" w:firstRowLastColumn="0" w:lastRowFirstColumn="0" w:lastRowLastColumn="0"/>
-            </w:pPr>
-          </w:p>
-        </w:tc>
-        <w:tc>
-          <w:tcPr>
-            <w:tcW w:w="1787" w:type="dxa"/>
-          </w:tcPr>
-          <w:p>
-            <w:pPr>
-              <w:cnfStyle w:val="000000000000" w:firstRow="0" w:lastRow="0" w:firstColumn="0" w:lastColumn="0" w:oddVBand="0" w:evenVBand="0" w:oddHBand="0" w:evenHBand="0" w:firstRowFirstColumn="0" w:firstRowLastColumn="0" w:lastRowFirstColumn="0" w:lastRowLastColumn="0"/>
-            </w:pPr>
-            <w:r>
-              <w:t>Critical</w:t>
-            </w:r>
-          </w:p>
-        </w:tc>
-        <w:tc>
-          <w:tcPr>
-            <w:tcW w:w="1792" w:type="dxa"/>
+            <w:tcW w:w="3059" w:type="dxa"/>
+          </w:tcPr>
+          <w:p>
+            <w:r>
+              <w:t>New message indicator for groups</w:t>
+            </w:r>
+          </w:p>
+        </w:tc>
+        <w:tc>
+          <w:tcPr>
+            <w:tcW w:w="1388" w:type="dxa"/>
+          </w:tcPr>
+          <w:p>
+            <w:pPr>
+              <w:cnfStyle w:val="000000000000" w:firstRow="0" w:lastRow="0" w:firstColumn="0" w:lastColumn="0" w:oddVBand="0" w:evenVBand="0" w:oddHBand="0" w:evenHBand="0" w:firstRowFirstColumn="0" w:firstRowLastColumn="0" w:lastRowFirstColumn="0" w:lastRowLastColumn="0"/>
+            </w:pPr>
+            <w:r>
+              <w:t>M-FR9</w:t>
+            </w:r>
+          </w:p>
+        </w:tc>
+        <w:tc>
+          <w:tcPr>
+            <w:tcW w:w="1360" w:type="dxa"/>
+          </w:tcPr>
+          <w:p>
+            <w:pPr>
+              <w:cnfStyle w:val="000000000000" w:firstRow="0" w:lastRow="0" w:firstColumn="0" w:lastColumn="0" w:oddVBand="0" w:evenVBand="0" w:oddHBand="0" w:evenHBand="0" w:firstRowFirstColumn="0" w:firstRowLastColumn="0" w:lastRowFirstColumn="0" w:lastRowLastColumn="0"/>
+            </w:pPr>
+          </w:p>
+        </w:tc>
+        <w:tc>
+          <w:tcPr>
+            <w:tcW w:w="1614" w:type="dxa"/>
+          </w:tcPr>
+          <w:p>
+            <w:pPr>
+              <w:cnfStyle w:val="000000000000" w:firstRow="0" w:lastRow="0" w:firstColumn="0" w:lastColumn="0" w:oddVBand="0" w:evenVBand="0" w:oddHBand="0" w:evenHBand="0" w:firstRowFirstColumn="0" w:firstRowLastColumn="0" w:lastRowFirstColumn="0" w:lastRowLastColumn="0"/>
+            </w:pPr>
+            <w:r>
+              <w:t>High</w:t>
+            </w:r>
+          </w:p>
+        </w:tc>
+        <w:tc>
+          <w:tcPr>
+            <w:tcW w:w="1595" w:type="dxa"/>
           </w:tcPr>
           <w:p>
             <w:pPr>
@@ -1112,53 +2181,53 @@
         <w:tc>
           <w:tcPr>
             <w:cnfStyle w:val="001000000000" w:firstRow="0" w:lastRow="0" w:firstColumn="1" w:lastColumn="0" w:oddVBand="0" w:evenVBand="0" w:oddHBand="0" w:evenHBand="0" w:firstRowFirstColumn="0" w:firstRowLastColumn="0" w:lastRowFirstColumn="0" w:lastRowLastColumn="0"/>
-            <w:tcW w:w="1861" w:type="dxa"/>
-          </w:tcPr>
-          <w:p>
-            <w:r>
-              <w:t>Admin users can create modules</w:t>
-            </w:r>
-          </w:p>
-        </w:tc>
-        <w:tc>
-          <w:tcPr>
-            <w:tcW w:w="1793" w:type="dxa"/>
-          </w:tcPr>
-          <w:p>
-            <w:pPr>
-              <w:cnfStyle w:val="000000000000" w:firstRow="0" w:lastRow="0" w:firstColumn="0" w:lastColumn="0" w:oddVBand="0" w:evenVBand="0" w:oddHBand="0" w:evenHBand="0" w:firstRowFirstColumn="0" w:firstRowLastColumn="0" w:lastRowFirstColumn="0" w:lastRowLastColumn="0"/>
-            </w:pPr>
-            <w:r>
-              <w:t>MR-FR1</w:t>
-            </w:r>
-          </w:p>
-        </w:tc>
-        <w:tc>
-          <w:tcPr>
-            <w:tcW w:w="1783" w:type="dxa"/>
-          </w:tcPr>
-          <w:p>
-            <w:pPr>
-              <w:cnfStyle w:val="000000000000" w:firstRow="0" w:lastRow="0" w:firstColumn="0" w:lastColumn="0" w:oddVBand="0" w:evenVBand="0" w:oddHBand="0" w:evenHBand="0" w:firstRowFirstColumn="0" w:firstRowLastColumn="0" w:lastRowFirstColumn="0" w:lastRowLastColumn="0"/>
-            </w:pPr>
-          </w:p>
-        </w:tc>
-        <w:tc>
-          <w:tcPr>
-            <w:tcW w:w="1787" w:type="dxa"/>
-          </w:tcPr>
-          <w:p>
-            <w:pPr>
-              <w:cnfStyle w:val="000000000000" w:firstRow="0" w:lastRow="0" w:firstColumn="0" w:lastColumn="0" w:oddVBand="0" w:evenVBand="0" w:oddHBand="0" w:evenHBand="0" w:firstRowFirstColumn="0" w:firstRowLastColumn="0" w:lastRowFirstColumn="0" w:lastRowLastColumn="0"/>
-            </w:pPr>
-            <w:r>
-              <w:t>Critical</w:t>
-            </w:r>
-          </w:p>
-        </w:tc>
-        <w:tc>
-          <w:tcPr>
-            <w:tcW w:w="1792" w:type="dxa"/>
+            <w:tcW w:w="3059" w:type="dxa"/>
+          </w:tcPr>
+          <w:p>
+            <w:r>
+              <w:t>New message indicator for modules</w:t>
+            </w:r>
+          </w:p>
+        </w:tc>
+        <w:tc>
+          <w:tcPr>
+            <w:tcW w:w="1388" w:type="dxa"/>
+          </w:tcPr>
+          <w:p>
+            <w:pPr>
+              <w:cnfStyle w:val="000000000000" w:firstRow="0" w:lastRow="0" w:firstColumn="0" w:lastColumn="0" w:oddVBand="0" w:evenVBand="0" w:oddHBand="0" w:evenHBand="0" w:firstRowFirstColumn="0" w:firstRowLastColumn="0" w:lastRowFirstColumn="0" w:lastRowLastColumn="0"/>
+            </w:pPr>
+            <w:r>
+              <w:t>M-FR9</w:t>
+            </w:r>
+          </w:p>
+        </w:tc>
+        <w:tc>
+          <w:tcPr>
+            <w:tcW w:w="1360" w:type="dxa"/>
+          </w:tcPr>
+          <w:p>
+            <w:pPr>
+              <w:cnfStyle w:val="000000000000" w:firstRow="0" w:lastRow="0" w:firstColumn="0" w:lastColumn="0" w:oddVBand="0" w:evenVBand="0" w:oddHBand="0" w:evenHBand="0" w:firstRowFirstColumn="0" w:firstRowLastColumn="0" w:lastRowFirstColumn="0" w:lastRowLastColumn="0"/>
+            </w:pPr>
+          </w:p>
+        </w:tc>
+        <w:tc>
+          <w:tcPr>
+            <w:tcW w:w="1614" w:type="dxa"/>
+          </w:tcPr>
+          <w:p>
+            <w:pPr>
+              <w:cnfStyle w:val="000000000000" w:firstRow="0" w:lastRow="0" w:firstColumn="0" w:lastColumn="0" w:oddVBand="0" w:evenVBand="0" w:oddHBand="0" w:evenHBand="0" w:firstRowFirstColumn="0" w:firstRowLastColumn="0" w:lastRowFirstColumn="0" w:lastRowLastColumn="0"/>
+            </w:pPr>
+            <w:r>
+              <w:t>High</w:t>
+            </w:r>
+          </w:p>
+        </w:tc>
+        <w:tc>
+          <w:tcPr>
+            <w:tcW w:w="1595" w:type="dxa"/>
           </w:tcPr>
           <w:p>
             <w:pPr>
@@ -1174,53 +2243,53 @@
         <w:tc>
           <w:tcPr>
             <w:cnfStyle w:val="001000000000" w:firstRow="0" w:lastRow="0" w:firstColumn="1" w:lastColumn="0" w:oddVBand="0" w:evenVBand="0" w:oddHBand="0" w:evenHBand="0" w:firstRowFirstColumn="0" w:firstRowLastColumn="0" w:lastRowFirstColumn="0" w:lastRowLastColumn="0"/>
-            <w:tcW w:w="1861" w:type="dxa"/>
-          </w:tcPr>
-          <w:p>
-            <w:r>
-              <w:t>Admin users can edit modules</w:t>
-            </w:r>
-          </w:p>
-        </w:tc>
-        <w:tc>
-          <w:tcPr>
-            <w:tcW w:w="1793" w:type="dxa"/>
-          </w:tcPr>
-          <w:p>
-            <w:pPr>
-              <w:cnfStyle w:val="000000000000" w:firstRow="0" w:lastRow="0" w:firstColumn="0" w:lastColumn="0" w:oddVBand="0" w:evenVBand="0" w:oddHBand="0" w:evenHBand="0" w:firstRowFirstColumn="0" w:firstRowLastColumn="0" w:lastRowFirstColumn="0" w:lastRowLastColumn="0"/>
-            </w:pPr>
-            <w:r>
-              <w:t>MR-FR2</w:t>
-            </w:r>
-          </w:p>
-        </w:tc>
-        <w:tc>
-          <w:tcPr>
-            <w:tcW w:w="1783" w:type="dxa"/>
-          </w:tcPr>
-          <w:p>
-            <w:pPr>
-              <w:cnfStyle w:val="000000000000" w:firstRow="0" w:lastRow="0" w:firstColumn="0" w:lastColumn="0" w:oddVBand="0" w:evenVBand="0" w:oddHBand="0" w:evenHBand="0" w:firstRowFirstColumn="0" w:firstRowLastColumn="0" w:lastRowFirstColumn="0" w:lastRowLastColumn="0"/>
-            </w:pPr>
-          </w:p>
-        </w:tc>
-        <w:tc>
-          <w:tcPr>
-            <w:tcW w:w="1787" w:type="dxa"/>
-          </w:tcPr>
-          <w:p>
-            <w:pPr>
-              <w:cnfStyle w:val="000000000000" w:firstRow="0" w:lastRow="0" w:firstColumn="0" w:lastColumn="0" w:oddVBand="0" w:evenVBand="0" w:oddHBand="0" w:evenHBand="0" w:firstRowFirstColumn="0" w:firstRowLastColumn="0" w:lastRowFirstColumn="0" w:lastRowLastColumn="0"/>
-            </w:pPr>
-            <w:r>
-              <w:t>Critical</w:t>
-            </w:r>
-          </w:p>
-        </w:tc>
-        <w:tc>
-          <w:tcPr>
-            <w:tcW w:w="1792" w:type="dxa"/>
+            <w:tcW w:w="3059" w:type="dxa"/>
+          </w:tcPr>
+          <w:p>
+            <w:r>
+              <w:t>A user can register for notifications</w:t>
+            </w:r>
+          </w:p>
+        </w:tc>
+        <w:tc>
+          <w:tcPr>
+            <w:tcW w:w="1388" w:type="dxa"/>
+          </w:tcPr>
+          <w:p>
+            <w:pPr>
+              <w:cnfStyle w:val="000000000000" w:firstRow="0" w:lastRow="0" w:firstColumn="0" w:lastColumn="0" w:oddVBand="0" w:evenVBand="0" w:oddHBand="0" w:evenHBand="0" w:firstRowFirstColumn="0" w:firstRowLastColumn="0" w:lastRowFirstColumn="0" w:lastRowLastColumn="0"/>
+            </w:pPr>
+            <w:r>
+              <w:t>N-FR1</w:t>
+            </w:r>
+          </w:p>
+        </w:tc>
+        <w:tc>
+          <w:tcPr>
+            <w:tcW w:w="1360" w:type="dxa"/>
+          </w:tcPr>
+          <w:p>
+            <w:pPr>
+              <w:cnfStyle w:val="000000000000" w:firstRow="0" w:lastRow="0" w:firstColumn="0" w:lastColumn="0" w:oddVBand="0" w:evenVBand="0" w:oddHBand="0" w:evenHBand="0" w:firstRowFirstColumn="0" w:firstRowLastColumn="0" w:lastRowFirstColumn="0" w:lastRowLastColumn="0"/>
+            </w:pPr>
+          </w:p>
+        </w:tc>
+        <w:tc>
+          <w:tcPr>
+            <w:tcW w:w="1614" w:type="dxa"/>
+          </w:tcPr>
+          <w:p>
+            <w:pPr>
+              <w:cnfStyle w:val="000000000000" w:firstRow="0" w:lastRow="0" w:firstColumn="0" w:lastColumn="0" w:oddVBand="0" w:evenVBand="0" w:oddHBand="0" w:evenHBand="0" w:firstRowFirstColumn="0" w:firstRowLastColumn="0" w:lastRowFirstColumn="0" w:lastRowLastColumn="0"/>
+            </w:pPr>
+            <w:r>
+              <w:t>High</w:t>
+            </w:r>
+          </w:p>
+        </w:tc>
+        <w:tc>
+          <w:tcPr>
+            <w:tcW w:w="1595" w:type="dxa"/>
           </w:tcPr>
           <w:p>
             <w:pPr>
@@ -1236,53 +2305,53 @@
         <w:tc>
           <w:tcPr>
             <w:cnfStyle w:val="001000000000" w:firstRow="0" w:lastRow="0" w:firstColumn="1" w:lastColumn="0" w:oddVBand="0" w:evenVBand="0" w:oddHBand="0" w:evenHBand="0" w:firstRowFirstColumn="0" w:firstRowLastColumn="0" w:lastRowFirstColumn="0" w:lastRowLastColumn="0"/>
-            <w:tcW w:w="1861" w:type="dxa"/>
-          </w:tcPr>
-          <w:p>
-            <w:r>
-              <w:t>Module has associated staff list</w:t>
-            </w:r>
-          </w:p>
-        </w:tc>
-        <w:tc>
-          <w:tcPr>
-            <w:tcW w:w="1793" w:type="dxa"/>
-          </w:tcPr>
-          <w:p>
-            <w:pPr>
-              <w:cnfStyle w:val="000000000000" w:firstRow="0" w:lastRow="0" w:firstColumn="0" w:lastColumn="0" w:oddVBand="0" w:evenVBand="0" w:oddHBand="0" w:evenHBand="0" w:firstRowFirstColumn="0" w:firstRowLastColumn="0" w:lastRowFirstColumn="0" w:lastRowLastColumn="0"/>
-            </w:pPr>
-            <w:r>
-              <w:t>MR-FR1</w:t>
-            </w:r>
-          </w:p>
-        </w:tc>
-        <w:tc>
-          <w:tcPr>
-            <w:tcW w:w="1783" w:type="dxa"/>
-          </w:tcPr>
-          <w:p>
-            <w:pPr>
-              <w:cnfStyle w:val="000000000000" w:firstRow="0" w:lastRow="0" w:firstColumn="0" w:lastColumn="0" w:oddVBand="0" w:evenVBand="0" w:oddHBand="0" w:evenHBand="0" w:firstRowFirstColumn="0" w:firstRowLastColumn="0" w:lastRowFirstColumn="0" w:lastRowLastColumn="0"/>
-            </w:pPr>
-          </w:p>
-        </w:tc>
-        <w:tc>
-          <w:tcPr>
-            <w:tcW w:w="1787" w:type="dxa"/>
-          </w:tcPr>
-          <w:p>
-            <w:pPr>
-              <w:cnfStyle w:val="000000000000" w:firstRow="0" w:lastRow="0" w:firstColumn="0" w:lastColumn="0" w:oddVBand="0" w:evenVBand="0" w:oddHBand="0" w:evenHBand="0" w:firstRowFirstColumn="0" w:firstRowLastColumn="0" w:lastRowFirstColumn="0" w:lastRowLastColumn="0"/>
-            </w:pPr>
-            <w:r>
-              <w:t>Critical</w:t>
-            </w:r>
-          </w:p>
-        </w:tc>
-        <w:tc>
-          <w:tcPr>
-            <w:tcW w:w="1792" w:type="dxa"/>
+            <w:tcW w:w="3059" w:type="dxa"/>
+          </w:tcPr>
+          <w:p>
+            <w:r>
+              <w:t>A user can change notification registration</w:t>
+            </w:r>
+          </w:p>
+        </w:tc>
+        <w:tc>
+          <w:tcPr>
+            <w:tcW w:w="1388" w:type="dxa"/>
+          </w:tcPr>
+          <w:p>
+            <w:pPr>
+              <w:cnfStyle w:val="000000000000" w:firstRow="0" w:lastRow="0" w:firstColumn="0" w:lastColumn="0" w:oddVBand="0" w:evenVBand="0" w:oddHBand="0" w:evenHBand="0" w:firstRowFirstColumn="0" w:firstRowLastColumn="0" w:lastRowFirstColumn="0" w:lastRowLastColumn="0"/>
+            </w:pPr>
+            <w:r>
+              <w:t>N-FR1</w:t>
+            </w:r>
+          </w:p>
+        </w:tc>
+        <w:tc>
+          <w:tcPr>
+            <w:tcW w:w="1360" w:type="dxa"/>
+          </w:tcPr>
+          <w:p>
+            <w:pPr>
+              <w:cnfStyle w:val="000000000000" w:firstRow="0" w:lastRow="0" w:firstColumn="0" w:lastColumn="0" w:oddVBand="0" w:evenVBand="0" w:oddHBand="0" w:evenHBand="0" w:firstRowFirstColumn="0" w:firstRowLastColumn="0" w:lastRowFirstColumn="0" w:lastRowLastColumn="0"/>
+            </w:pPr>
+          </w:p>
+        </w:tc>
+        <w:tc>
+          <w:tcPr>
+            <w:tcW w:w="1614" w:type="dxa"/>
+          </w:tcPr>
+          <w:p>
+            <w:pPr>
+              <w:cnfStyle w:val="000000000000" w:firstRow="0" w:lastRow="0" w:firstColumn="0" w:lastColumn="0" w:oddVBand="0" w:evenVBand="0" w:oddHBand="0" w:evenHBand="0" w:firstRowFirstColumn="0" w:firstRowLastColumn="0" w:lastRowFirstColumn="0" w:lastRowLastColumn="0"/>
+            </w:pPr>
+            <w:r>
+              <w:t>High</w:t>
+            </w:r>
+          </w:p>
+        </w:tc>
+        <w:tc>
+          <w:tcPr>
+            <w:tcW w:w="1595" w:type="dxa"/>
           </w:tcPr>
           <w:p>
             <w:pPr>
@@ -1298,53 +2367,53 @@
         <w:tc>
           <w:tcPr>
             <w:cnfStyle w:val="001000000000" w:firstRow="0" w:lastRow="0" w:firstColumn="1" w:lastColumn="0" w:oddVBand="0" w:evenVBand="0" w:oddHBand="0" w:evenHBand="0" w:firstRowFirstColumn="0" w:firstRowLastColumn="0" w:lastRowFirstColumn="0" w:lastRowLastColumn="0"/>
-            <w:tcW w:w="1861" w:type="dxa"/>
-          </w:tcPr>
-          <w:p>
-            <w:r>
-              <w:t>Module has associated student list</w:t>
-            </w:r>
-          </w:p>
-        </w:tc>
-        <w:tc>
-          <w:tcPr>
-            <w:tcW w:w="1793" w:type="dxa"/>
-          </w:tcPr>
-          <w:p>
-            <w:pPr>
-              <w:cnfStyle w:val="000000000000" w:firstRow="0" w:lastRow="0" w:firstColumn="0" w:lastColumn="0" w:oddVBand="0" w:evenVBand="0" w:oddHBand="0" w:evenHBand="0" w:firstRowFirstColumn="0" w:firstRowLastColumn="0" w:lastRowFirstColumn="0" w:lastRowLastColumn="0"/>
-            </w:pPr>
-            <w:r>
-              <w:t>MR-FR3</w:t>
-            </w:r>
-          </w:p>
-        </w:tc>
-        <w:tc>
-          <w:tcPr>
-            <w:tcW w:w="1783" w:type="dxa"/>
-          </w:tcPr>
-          <w:p>
-            <w:pPr>
-              <w:cnfStyle w:val="000000000000" w:firstRow="0" w:lastRow="0" w:firstColumn="0" w:lastColumn="0" w:oddVBand="0" w:evenVBand="0" w:oddHBand="0" w:evenHBand="0" w:firstRowFirstColumn="0" w:firstRowLastColumn="0" w:lastRowFirstColumn="0" w:lastRowLastColumn="0"/>
-            </w:pPr>
-          </w:p>
-        </w:tc>
-        <w:tc>
-          <w:tcPr>
-            <w:tcW w:w="1787" w:type="dxa"/>
-          </w:tcPr>
-          <w:p>
-            <w:pPr>
-              <w:cnfStyle w:val="000000000000" w:firstRow="0" w:lastRow="0" w:firstColumn="0" w:lastColumn="0" w:oddVBand="0" w:evenVBand="0" w:oddHBand="0" w:evenHBand="0" w:firstRowFirstColumn="0" w:firstRowLastColumn="0" w:lastRowFirstColumn="0" w:lastRowLastColumn="0"/>
-            </w:pPr>
-            <w:r>
-              <w:t>Critical</w:t>
-            </w:r>
-          </w:p>
-        </w:tc>
-        <w:tc>
-          <w:tcPr>
-            <w:tcW w:w="1792" w:type="dxa"/>
+            <w:tcW w:w="3059" w:type="dxa"/>
+          </w:tcPr>
+          <w:p>
+            <w:r>
+              <w:t>Internationalisation of web app</w:t>
+            </w:r>
+          </w:p>
+        </w:tc>
+        <w:tc>
+          <w:tcPr>
+            <w:tcW w:w="1388" w:type="dxa"/>
+          </w:tcPr>
+          <w:p>
+            <w:pPr>
+              <w:cnfStyle w:val="000000000000" w:firstRow="0" w:lastRow="0" w:firstColumn="0" w:lastColumn="0" w:oddVBand="0" w:evenVBand="0" w:oddHBand="0" w:evenHBand="0" w:firstRowFirstColumn="0" w:firstRowLastColumn="0" w:lastRowFirstColumn="0" w:lastRowLastColumn="0"/>
+            </w:pPr>
+            <w:r>
+              <w:t>EIR-2</w:t>
+            </w:r>
+          </w:p>
+        </w:tc>
+        <w:tc>
+          <w:tcPr>
+            <w:tcW w:w="1360" w:type="dxa"/>
+          </w:tcPr>
+          <w:p>
+            <w:pPr>
+              <w:cnfStyle w:val="000000000000" w:firstRow="0" w:lastRow="0" w:firstColumn="0" w:lastColumn="0" w:oddVBand="0" w:evenVBand="0" w:oddHBand="0" w:evenHBand="0" w:firstRowFirstColumn="0" w:firstRowLastColumn="0" w:lastRowFirstColumn="0" w:lastRowLastColumn="0"/>
+            </w:pPr>
+          </w:p>
+        </w:tc>
+        <w:tc>
+          <w:tcPr>
+            <w:tcW w:w="1614" w:type="dxa"/>
+          </w:tcPr>
+          <w:p>
+            <w:pPr>
+              <w:cnfStyle w:val="000000000000" w:firstRow="0" w:lastRow="0" w:firstColumn="0" w:lastColumn="0" w:oddVBand="0" w:evenVBand="0" w:oddHBand="0" w:evenHBand="0" w:firstRowFirstColumn="0" w:firstRowLastColumn="0" w:lastRowFirstColumn="0" w:lastRowLastColumn="0"/>
+            </w:pPr>
+            <w:r>
+              <w:t>High</w:t>
+            </w:r>
+          </w:p>
+        </w:tc>
+        <w:tc>
+          <w:tcPr>
+            <w:tcW w:w="1595" w:type="dxa"/>
           </w:tcPr>
           <w:p>
             <w:pPr>
@@ -1360,53 +2429,53 @@
         <w:tc>
           <w:tcPr>
             <w:cnfStyle w:val="001000000000" w:firstRow="0" w:lastRow="0" w:firstColumn="1" w:lastColumn="0" w:oddVBand="0" w:evenVBand="0" w:oddHBand="0" w:evenHBand="0" w:firstRowFirstColumn="0" w:firstRowLastColumn="0" w:lastRowFirstColumn="0" w:lastRowLastColumn="0"/>
-            <w:tcW w:w="1861" w:type="dxa"/>
-          </w:tcPr>
-          <w:p>
-            <w:r>
-              <w:t>Module student list can be overwritten by uploaded CSV file</w:t>
-            </w:r>
-          </w:p>
-        </w:tc>
-        <w:tc>
-          <w:tcPr>
-            <w:tcW w:w="1793" w:type="dxa"/>
-          </w:tcPr>
-          <w:p>
-            <w:pPr>
-              <w:cnfStyle w:val="000000000000" w:firstRow="0" w:lastRow="0" w:firstColumn="0" w:lastColumn="0" w:oddVBand="0" w:evenVBand="0" w:oddHBand="0" w:evenHBand="0" w:firstRowFirstColumn="0" w:firstRowLastColumn="0" w:lastRowFirstColumn="0" w:lastRowLastColumn="0"/>
-            </w:pPr>
-            <w:r>
-              <w:t>MR-FR3</w:t>
-            </w:r>
-          </w:p>
-        </w:tc>
-        <w:tc>
-          <w:tcPr>
-            <w:tcW w:w="1783" w:type="dxa"/>
-          </w:tcPr>
-          <w:p>
-            <w:pPr>
-              <w:cnfStyle w:val="000000000000" w:firstRow="0" w:lastRow="0" w:firstColumn="0" w:lastColumn="0" w:oddVBand="0" w:evenVBand="0" w:oddHBand="0" w:evenHBand="0" w:firstRowFirstColumn="0" w:firstRowLastColumn="0" w:lastRowFirstColumn="0" w:lastRowLastColumn="0"/>
-            </w:pPr>
-          </w:p>
-        </w:tc>
-        <w:tc>
-          <w:tcPr>
-            <w:tcW w:w="1787" w:type="dxa"/>
-          </w:tcPr>
-          <w:p>
-            <w:pPr>
-              <w:cnfStyle w:val="000000000000" w:firstRow="0" w:lastRow="0" w:firstColumn="0" w:lastColumn="0" w:oddVBand="0" w:evenVBand="0" w:oddHBand="0" w:evenHBand="0" w:firstRowFirstColumn="0" w:firstRowLastColumn="0" w:lastRowFirstColumn="0" w:lastRowLastColumn="0"/>
-            </w:pPr>
-            <w:r>
-              <w:t>Critical</w:t>
-            </w:r>
-          </w:p>
-        </w:tc>
-        <w:tc>
-          <w:tcPr>
-            <w:tcW w:w="1792" w:type="dxa"/>
+            <w:tcW w:w="3059" w:type="dxa"/>
+          </w:tcPr>
+          <w:p>
+            <w:r>
+              <w:t>Welsh language localisation</w:t>
+            </w:r>
+          </w:p>
+        </w:tc>
+        <w:tc>
+          <w:tcPr>
+            <w:tcW w:w="1388" w:type="dxa"/>
+          </w:tcPr>
+          <w:p>
+            <w:pPr>
+              <w:cnfStyle w:val="000000000000" w:firstRow="0" w:lastRow="0" w:firstColumn="0" w:lastColumn="0" w:oddVBand="0" w:evenVBand="0" w:oddHBand="0" w:evenHBand="0" w:firstRowFirstColumn="0" w:firstRowLastColumn="0" w:lastRowFirstColumn="0" w:lastRowLastColumn="0"/>
+            </w:pPr>
+            <w:r>
+              <w:t>EIR-2</w:t>
+            </w:r>
+          </w:p>
+        </w:tc>
+        <w:tc>
+          <w:tcPr>
+            <w:tcW w:w="1360" w:type="dxa"/>
+          </w:tcPr>
+          <w:p>
+            <w:pPr>
+              <w:cnfStyle w:val="000000000000" w:firstRow="0" w:lastRow="0" w:firstColumn="0" w:lastColumn="0" w:oddVBand="0" w:evenVBand="0" w:oddHBand="0" w:evenHBand="0" w:firstRowFirstColumn="0" w:firstRowLastColumn="0" w:lastRowFirstColumn="0" w:lastRowLastColumn="0"/>
+            </w:pPr>
+          </w:p>
+        </w:tc>
+        <w:tc>
+          <w:tcPr>
+            <w:tcW w:w="1614" w:type="dxa"/>
+          </w:tcPr>
+          <w:p>
+            <w:pPr>
+              <w:cnfStyle w:val="000000000000" w:firstRow="0" w:lastRow="0" w:firstColumn="0" w:lastColumn="0" w:oddVBand="0" w:evenVBand="0" w:oddHBand="0" w:evenHBand="0" w:firstRowFirstColumn="0" w:firstRowLastColumn="0" w:lastRowFirstColumn="0" w:lastRowLastColumn="0"/>
+            </w:pPr>
+            <w:r>
+              <w:t>High</w:t>
+            </w:r>
+          </w:p>
+        </w:tc>
+        <w:tc>
+          <w:tcPr>
+            <w:tcW w:w="1595" w:type="dxa"/>
           </w:tcPr>
           <w:p>
             <w:pPr>
@@ -1422,53 +2491,53 @@
         <w:tc>
           <w:tcPr>
             <w:cnfStyle w:val="001000000000" w:firstRow="0" w:lastRow="0" w:firstColumn="1" w:lastColumn="0" w:oddVBand="0" w:evenVBand="0" w:oddHBand="0" w:evenHBand="0" w:firstRowFirstColumn="0" w:firstRowLastColumn="0" w:lastRowFirstColumn="0" w:lastRowLastColumn="0"/>
-            <w:tcW w:w="1861" w:type="dxa"/>
-          </w:tcPr>
-          <w:p>
-            <w:r>
-              <w:t>Restful Service from module registration – get modules by providing user and academic year</w:t>
-            </w:r>
-          </w:p>
-        </w:tc>
-        <w:tc>
-          <w:tcPr>
-            <w:tcW w:w="1793" w:type="dxa"/>
-          </w:tcPr>
-          <w:p>
-            <w:pPr>
-              <w:cnfStyle w:val="000000000000" w:firstRow="0" w:lastRow="0" w:firstColumn="0" w:lastColumn="0" w:oddVBand="0" w:evenVBand="0" w:oddHBand="0" w:evenHBand="0" w:firstRowFirstColumn="0" w:firstRowLastColumn="0" w:lastRowFirstColumn="0" w:lastRowLastColumn="0"/>
-            </w:pPr>
-            <w:r>
-              <w:t>MR-FR4</w:t>
-            </w:r>
-          </w:p>
-        </w:tc>
-        <w:tc>
-          <w:tcPr>
-            <w:tcW w:w="1783" w:type="dxa"/>
-          </w:tcPr>
-          <w:p>
-            <w:pPr>
-              <w:cnfStyle w:val="000000000000" w:firstRow="0" w:lastRow="0" w:firstColumn="0" w:lastColumn="0" w:oddVBand="0" w:evenVBand="0" w:oddHBand="0" w:evenHBand="0" w:firstRowFirstColumn="0" w:firstRowLastColumn="0" w:lastRowFirstColumn="0" w:lastRowLastColumn="0"/>
-            </w:pPr>
-          </w:p>
-        </w:tc>
-        <w:tc>
-          <w:tcPr>
-            <w:tcW w:w="1787" w:type="dxa"/>
-          </w:tcPr>
-          <w:p>
-            <w:pPr>
-              <w:cnfStyle w:val="000000000000" w:firstRow="0" w:lastRow="0" w:firstColumn="0" w:lastColumn="0" w:oddVBand="0" w:evenVBand="0" w:oddHBand="0" w:evenHBand="0" w:firstRowFirstColumn="0" w:firstRowLastColumn="0" w:lastRowFirstColumn="0" w:lastRowLastColumn="0"/>
-            </w:pPr>
-            <w:r>
-              <w:t>Critical</w:t>
-            </w:r>
-          </w:p>
-        </w:tc>
-        <w:tc>
-          <w:tcPr>
-            <w:tcW w:w="1792" w:type="dxa"/>
+            <w:tcW w:w="3059" w:type="dxa"/>
+          </w:tcPr>
+          <w:p>
+            <w:r>
+              <w:t>Order messages inside a group by time created</w:t>
+            </w:r>
+          </w:p>
+        </w:tc>
+        <w:tc>
+          <w:tcPr>
+            <w:tcW w:w="1388" w:type="dxa"/>
+          </w:tcPr>
+          <w:p>
+            <w:pPr>
+              <w:cnfStyle w:val="000000000000" w:firstRow="0" w:lastRow="0" w:firstColumn="0" w:lastColumn="0" w:oddVBand="0" w:evenVBand="0" w:oddHBand="0" w:evenHBand="0" w:firstRowFirstColumn="0" w:firstRowLastColumn="0" w:lastRowFirstColumn="0" w:lastRowLastColumn="0"/>
+            </w:pPr>
+            <w:r>
+              <w:t>M-FR3</w:t>
+            </w:r>
+          </w:p>
+        </w:tc>
+        <w:tc>
+          <w:tcPr>
+            <w:tcW w:w="1360" w:type="dxa"/>
+          </w:tcPr>
+          <w:p>
+            <w:pPr>
+              <w:cnfStyle w:val="000000000000" w:firstRow="0" w:lastRow="0" w:firstColumn="0" w:lastColumn="0" w:oddVBand="0" w:evenVBand="0" w:oddHBand="0" w:evenHBand="0" w:firstRowFirstColumn="0" w:firstRowLastColumn="0" w:lastRowFirstColumn="0" w:lastRowLastColumn="0"/>
+            </w:pPr>
+          </w:p>
+        </w:tc>
+        <w:tc>
+          <w:tcPr>
+            <w:tcW w:w="1614" w:type="dxa"/>
+          </w:tcPr>
+          <w:p>
+            <w:pPr>
+              <w:cnfStyle w:val="000000000000" w:firstRow="0" w:lastRow="0" w:firstColumn="0" w:lastColumn="0" w:oddVBand="0" w:evenVBand="0" w:oddHBand="0" w:evenHBand="0" w:firstRowFirstColumn="0" w:firstRowLastColumn="0" w:lastRowFirstColumn="0" w:lastRowLastColumn="0"/>
+            </w:pPr>
+            <w:r>
+              <w:t>Medium</w:t>
+            </w:r>
+          </w:p>
+        </w:tc>
+        <w:tc>
+          <w:tcPr>
+            <w:tcW w:w="1595" w:type="dxa"/>
           </w:tcPr>
           <w:p>
             <w:pPr>
@@ -1484,53 +2553,53 @@
         <w:tc>
           <w:tcPr>
             <w:cnfStyle w:val="001000000000" w:firstRow="0" w:lastRow="0" w:firstColumn="1" w:lastColumn="0" w:oddVBand="0" w:evenVBand="0" w:oddHBand="0" w:evenHBand="0" w:firstRowFirstColumn="0" w:firstRowLastColumn="0" w:lastRowFirstColumn="0" w:lastRowLastColumn="0"/>
-            <w:tcW w:w="1861" w:type="dxa"/>
-          </w:tcPr>
-          <w:p>
-            <w:r>
-              <w:t>Authentication via LDAP</w:t>
-            </w:r>
-          </w:p>
-        </w:tc>
-        <w:tc>
-          <w:tcPr>
-            <w:tcW w:w="1793" w:type="dxa"/>
-          </w:tcPr>
-          <w:p>
-            <w:pPr>
-              <w:cnfStyle w:val="000000000000" w:firstRow="0" w:lastRow="0" w:firstColumn="0" w:lastColumn="0" w:oddVBand="0" w:evenVBand="0" w:oddHBand="0" w:evenHBand="0" w:firstRowFirstColumn="0" w:firstRowLastColumn="0" w:lastRowFirstColumn="0" w:lastRowLastColumn="0"/>
-            </w:pPr>
-            <w:r>
-              <w:t>AA-FR1</w:t>
-            </w:r>
-          </w:p>
-        </w:tc>
-        <w:tc>
-          <w:tcPr>
-            <w:tcW w:w="1783" w:type="dxa"/>
-          </w:tcPr>
-          <w:p>
-            <w:pPr>
-              <w:cnfStyle w:val="000000000000" w:firstRow="0" w:lastRow="0" w:firstColumn="0" w:lastColumn="0" w:oddVBand="0" w:evenVBand="0" w:oddHBand="0" w:evenHBand="0" w:firstRowFirstColumn="0" w:firstRowLastColumn="0" w:lastRowFirstColumn="0" w:lastRowLastColumn="0"/>
-            </w:pPr>
-          </w:p>
-        </w:tc>
-        <w:tc>
-          <w:tcPr>
-            <w:tcW w:w="1787" w:type="dxa"/>
-          </w:tcPr>
-          <w:p>
-            <w:pPr>
-              <w:cnfStyle w:val="000000000000" w:firstRow="0" w:lastRow="0" w:firstColumn="0" w:lastColumn="0" w:oddVBand="0" w:evenVBand="0" w:oddHBand="0" w:evenHBand="0" w:firstRowFirstColumn="0" w:firstRowLastColumn="0" w:lastRowFirstColumn="0" w:lastRowLastColumn="0"/>
-            </w:pPr>
-            <w:r>
-              <w:t>Critical</w:t>
-            </w:r>
-          </w:p>
-        </w:tc>
-        <w:tc>
-          <w:tcPr>
-            <w:tcW w:w="1792" w:type="dxa"/>
+            <w:tcW w:w="3059" w:type="dxa"/>
+          </w:tcPr>
+          <w:p>
+            <w:r>
+              <w:t>One-to-one messaging</w:t>
+            </w:r>
+          </w:p>
+        </w:tc>
+        <w:tc>
+          <w:tcPr>
+            <w:tcW w:w="1388" w:type="dxa"/>
+          </w:tcPr>
+          <w:p>
+            <w:pPr>
+              <w:cnfStyle w:val="000000000000" w:firstRow="0" w:lastRow="0" w:firstColumn="0" w:lastColumn="0" w:oddVBand="0" w:evenVBand="0" w:oddHBand="0" w:evenHBand="0" w:firstRowFirstColumn="0" w:firstRowLastColumn="0" w:lastRowFirstColumn="0" w:lastRowLastColumn="0"/>
+            </w:pPr>
+            <w:r>
+              <w:t>M-FR5</w:t>
+            </w:r>
+          </w:p>
+        </w:tc>
+        <w:tc>
+          <w:tcPr>
+            <w:tcW w:w="1360" w:type="dxa"/>
+          </w:tcPr>
+          <w:p>
+            <w:pPr>
+              <w:cnfStyle w:val="000000000000" w:firstRow="0" w:lastRow="0" w:firstColumn="0" w:lastColumn="0" w:oddVBand="0" w:evenVBand="0" w:oddHBand="0" w:evenHBand="0" w:firstRowFirstColumn="0" w:firstRowLastColumn="0" w:lastRowFirstColumn="0" w:lastRowLastColumn="0"/>
+            </w:pPr>
+          </w:p>
+        </w:tc>
+        <w:tc>
+          <w:tcPr>
+            <w:tcW w:w="1614" w:type="dxa"/>
+          </w:tcPr>
+          <w:p>
+            <w:pPr>
+              <w:cnfStyle w:val="000000000000" w:firstRow="0" w:lastRow="0" w:firstColumn="0" w:lastColumn="0" w:oddVBand="0" w:evenVBand="0" w:oddHBand="0" w:evenHBand="0" w:firstRowFirstColumn="0" w:firstRowLastColumn="0" w:lastRowFirstColumn="0" w:lastRowLastColumn="0"/>
+            </w:pPr>
+            <w:r>
+              <w:t>Medium</w:t>
+            </w:r>
+          </w:p>
+        </w:tc>
+        <w:tc>
+          <w:tcPr>
+            <w:tcW w:w="1595" w:type="dxa"/>
           </w:tcPr>
           <w:p>
             <w:pPr>
@@ -1546,53 +2615,53 @@
         <w:tc>
           <w:tcPr>
             <w:cnfStyle w:val="001000000000" w:firstRow="0" w:lastRow="0" w:firstColumn="1" w:lastColumn="0" w:oddVBand="0" w:evenVBand="0" w:oddHBand="0" w:evenHBand="0" w:firstRowFirstColumn="0" w:firstRowLastColumn="0" w:lastRowFirstColumn="0" w:lastRowLastColumn="0"/>
-            <w:tcW w:w="1861" w:type="dxa"/>
-          </w:tcPr>
-          <w:p>
-            <w:r>
-              <w:t>Authentication via server file for testing</w:t>
-            </w:r>
-          </w:p>
-        </w:tc>
-        <w:tc>
-          <w:tcPr>
-            <w:tcW w:w="1793" w:type="dxa"/>
-          </w:tcPr>
-          <w:p>
-            <w:pPr>
-              <w:cnfStyle w:val="000000000000" w:firstRow="0" w:lastRow="0" w:firstColumn="0" w:lastColumn="0" w:oddVBand="0" w:evenVBand="0" w:oddHBand="0" w:evenHBand="0" w:firstRowFirstColumn="0" w:firstRowLastColumn="0" w:lastRowFirstColumn="0" w:lastRowLastColumn="0"/>
-            </w:pPr>
-            <w:r>
-              <w:t>AA-FR1</w:t>
-            </w:r>
-          </w:p>
-        </w:tc>
-        <w:tc>
-          <w:tcPr>
-            <w:tcW w:w="1783" w:type="dxa"/>
-          </w:tcPr>
-          <w:p>
-            <w:pPr>
-              <w:cnfStyle w:val="000000000000" w:firstRow="0" w:lastRow="0" w:firstColumn="0" w:lastColumn="0" w:oddVBand="0" w:evenVBand="0" w:oddHBand="0" w:evenHBand="0" w:firstRowFirstColumn="0" w:firstRowLastColumn="0" w:lastRowFirstColumn="0" w:lastRowLastColumn="0"/>
-            </w:pPr>
-          </w:p>
-        </w:tc>
-        <w:tc>
-          <w:tcPr>
-            <w:tcW w:w="1787" w:type="dxa"/>
-          </w:tcPr>
-          <w:p>
-            <w:pPr>
-              <w:cnfStyle w:val="000000000000" w:firstRow="0" w:lastRow="0" w:firstColumn="0" w:lastColumn="0" w:oddVBand="0" w:evenVBand="0" w:oddHBand="0" w:evenHBand="0" w:firstRowFirstColumn="0" w:firstRowLastColumn="0" w:lastRowFirstColumn="0" w:lastRowLastColumn="0"/>
-            </w:pPr>
-            <w:r>
-              <w:t>Critical</w:t>
-            </w:r>
-          </w:p>
-        </w:tc>
-        <w:tc>
-          <w:tcPr>
-            <w:tcW w:w="1792" w:type="dxa"/>
+            <w:tcW w:w="3059" w:type="dxa"/>
+          </w:tcPr>
+          <w:p>
+            <w:r>
+              <w:t>Order replies by time created</w:t>
+            </w:r>
+          </w:p>
+        </w:tc>
+        <w:tc>
+          <w:tcPr>
+            <w:tcW w:w="1388" w:type="dxa"/>
+          </w:tcPr>
+          <w:p>
+            <w:pPr>
+              <w:cnfStyle w:val="000000000000" w:firstRow="0" w:lastRow="0" w:firstColumn="0" w:lastColumn="0" w:oddVBand="0" w:evenVBand="0" w:oddHBand="0" w:evenHBand="0" w:firstRowFirstColumn="0" w:firstRowLastColumn="0" w:lastRowFirstColumn="0" w:lastRowLastColumn="0"/>
+            </w:pPr>
+            <w:r>
+              <w:t>M-FR6</w:t>
+            </w:r>
+          </w:p>
+        </w:tc>
+        <w:tc>
+          <w:tcPr>
+            <w:tcW w:w="1360" w:type="dxa"/>
+          </w:tcPr>
+          <w:p>
+            <w:pPr>
+              <w:cnfStyle w:val="000000000000" w:firstRow="0" w:lastRow="0" w:firstColumn="0" w:lastColumn="0" w:oddVBand="0" w:evenVBand="0" w:oddHBand="0" w:evenHBand="0" w:firstRowFirstColumn="0" w:firstRowLastColumn="0" w:lastRowFirstColumn="0" w:lastRowLastColumn="0"/>
+            </w:pPr>
+          </w:p>
+        </w:tc>
+        <w:tc>
+          <w:tcPr>
+            <w:tcW w:w="1614" w:type="dxa"/>
+          </w:tcPr>
+          <w:p>
+            <w:pPr>
+              <w:cnfStyle w:val="000000000000" w:firstRow="0" w:lastRow="0" w:firstColumn="0" w:lastColumn="0" w:oddVBand="0" w:evenVBand="0" w:oddHBand="0" w:evenHBand="0" w:firstRowFirstColumn="0" w:firstRowLastColumn="0" w:lastRowFirstColumn="0" w:lastRowLastColumn="0"/>
+            </w:pPr>
+            <w:r>
+              <w:t>Medium</w:t>
+            </w:r>
+          </w:p>
+        </w:tc>
+        <w:tc>
+          <w:tcPr>
+            <w:tcW w:w="1595" w:type="dxa"/>
           </w:tcPr>
           <w:p>
             <w:pPr>
@@ -1608,53 +2677,53 @@
         <w:tc>
           <w:tcPr>
             <w:cnfStyle w:val="001000000000" w:firstRow="0" w:lastRow="0" w:firstColumn="1" w:lastColumn="0" w:oddVBand="0" w:evenVBand="0" w:oddHBand="0" w:evenHBand="0" w:firstRowFirstColumn="0" w:firstRowLastColumn="0" w:lastRowFirstColumn="0" w:lastRowLastColumn="0"/>
-            <w:tcW w:w="1861" w:type="dxa"/>
-          </w:tcPr>
-          <w:p>
-            <w:r>
-              <w:t>Distinguish staff and student users by parsing return of LDAP query</w:t>
-            </w:r>
-          </w:p>
-        </w:tc>
-        <w:tc>
-          <w:tcPr>
-            <w:tcW w:w="1793" w:type="dxa"/>
-          </w:tcPr>
-          <w:p>
-            <w:pPr>
-              <w:cnfStyle w:val="000000000000" w:firstRow="0" w:lastRow="0" w:firstColumn="0" w:lastColumn="0" w:oddVBand="0" w:evenVBand="0" w:oddHBand="0" w:evenHBand="0" w:firstRowFirstColumn="0" w:firstRowLastColumn="0" w:lastRowFirstColumn="0" w:lastRowLastColumn="0"/>
-            </w:pPr>
-            <w:r>
-              <w:t>AA-FR2</w:t>
-            </w:r>
-          </w:p>
-        </w:tc>
-        <w:tc>
-          <w:tcPr>
-            <w:tcW w:w="1783" w:type="dxa"/>
-          </w:tcPr>
-          <w:p>
-            <w:pPr>
-              <w:cnfStyle w:val="000000000000" w:firstRow="0" w:lastRow="0" w:firstColumn="0" w:lastColumn="0" w:oddVBand="0" w:evenVBand="0" w:oddHBand="0" w:evenHBand="0" w:firstRowFirstColumn="0" w:firstRowLastColumn="0" w:lastRowFirstColumn="0" w:lastRowLastColumn="0"/>
-            </w:pPr>
-          </w:p>
-        </w:tc>
-        <w:tc>
-          <w:tcPr>
-            <w:tcW w:w="1787" w:type="dxa"/>
-          </w:tcPr>
-          <w:p>
-            <w:pPr>
-              <w:cnfStyle w:val="000000000000" w:firstRow="0" w:lastRow="0" w:firstColumn="0" w:lastColumn="0" w:oddVBand="0" w:evenVBand="0" w:oddHBand="0" w:evenHBand="0" w:firstRowFirstColumn="0" w:firstRowLastColumn="0" w:lastRowFirstColumn="0" w:lastRowLastColumn="0"/>
-            </w:pPr>
-            <w:r>
-              <w:t>Critical</w:t>
-            </w:r>
-          </w:p>
-        </w:tc>
-        <w:tc>
-          <w:tcPr>
-            <w:tcW w:w="1792" w:type="dxa"/>
+            <w:tcW w:w="3059" w:type="dxa"/>
+          </w:tcPr>
+          <w:p>
+            <w:r>
+              <w:t>Search for message by text. (Search is limited to within users’ modules)</w:t>
+            </w:r>
+          </w:p>
+        </w:tc>
+        <w:tc>
+          <w:tcPr>
+            <w:tcW w:w="1388" w:type="dxa"/>
+          </w:tcPr>
+          <w:p>
+            <w:pPr>
+              <w:cnfStyle w:val="000000000000" w:firstRow="0" w:lastRow="0" w:firstColumn="0" w:lastColumn="0" w:oddVBand="0" w:evenVBand="0" w:oddHBand="0" w:evenHBand="0" w:firstRowFirstColumn="0" w:firstRowLastColumn="0" w:lastRowFirstColumn="0" w:lastRowLastColumn="0"/>
+            </w:pPr>
+            <w:r>
+              <w:t>S-FR1</w:t>
+            </w:r>
+          </w:p>
+        </w:tc>
+        <w:tc>
+          <w:tcPr>
+            <w:tcW w:w="1360" w:type="dxa"/>
+          </w:tcPr>
+          <w:p>
+            <w:pPr>
+              <w:cnfStyle w:val="000000000000" w:firstRow="0" w:lastRow="0" w:firstColumn="0" w:lastColumn="0" w:oddVBand="0" w:evenVBand="0" w:oddHBand="0" w:evenHBand="0" w:firstRowFirstColumn="0" w:firstRowLastColumn="0" w:lastRowFirstColumn="0" w:lastRowLastColumn="0"/>
+            </w:pPr>
+          </w:p>
+        </w:tc>
+        <w:tc>
+          <w:tcPr>
+            <w:tcW w:w="1614" w:type="dxa"/>
+          </w:tcPr>
+          <w:p>
+            <w:pPr>
+              <w:cnfStyle w:val="000000000000" w:firstRow="0" w:lastRow="0" w:firstColumn="0" w:lastColumn="0" w:oddVBand="0" w:evenVBand="0" w:oddHBand="0" w:evenHBand="0" w:firstRowFirstColumn="0" w:firstRowLastColumn="0" w:lastRowFirstColumn="0" w:lastRowLastColumn="0"/>
+            </w:pPr>
+            <w:r>
+              <w:t>Medium</w:t>
+            </w:r>
+          </w:p>
+        </w:tc>
+        <w:tc>
+          <w:tcPr>
+            <w:tcW w:w="1595" w:type="dxa"/>
           </w:tcPr>
           <w:p>
             <w:pPr>
@@ -1670,53 +2739,53 @@
         <w:tc>
           <w:tcPr>
             <w:cnfStyle w:val="001000000000" w:firstRow="0" w:lastRow="0" w:firstColumn="1" w:lastColumn="0" w:oddVBand="0" w:evenVBand="0" w:oddHBand="0" w:evenHBand="0" w:firstRowFirstColumn="0" w:firstRowLastColumn="0" w:lastRowFirstColumn="0" w:lastRowLastColumn="0"/>
-            <w:tcW w:w="1861" w:type="dxa"/>
-          </w:tcPr>
-          <w:p>
-            <w:r>
-              <w:t>Referring to other users in messages</w:t>
-            </w:r>
-          </w:p>
-        </w:tc>
-        <w:tc>
-          <w:tcPr>
-            <w:tcW w:w="1793" w:type="dxa"/>
-          </w:tcPr>
-          <w:p>
-            <w:pPr>
-              <w:cnfStyle w:val="000000000000" w:firstRow="0" w:lastRow="0" w:firstColumn="0" w:lastColumn="0" w:oddVBand="0" w:evenVBand="0" w:oddHBand="0" w:evenHBand="0" w:firstRowFirstColumn="0" w:firstRowLastColumn="0" w:lastRowFirstColumn="0" w:lastRowLastColumn="0"/>
-            </w:pPr>
-            <w:r>
-              <w:t>M-FR2</w:t>
-            </w:r>
-          </w:p>
-        </w:tc>
-        <w:tc>
-          <w:tcPr>
-            <w:tcW w:w="1783" w:type="dxa"/>
-          </w:tcPr>
-          <w:p>
-            <w:pPr>
-              <w:cnfStyle w:val="000000000000" w:firstRow="0" w:lastRow="0" w:firstColumn="0" w:lastColumn="0" w:oddVBand="0" w:evenVBand="0" w:oddHBand="0" w:evenHBand="0" w:firstRowFirstColumn="0" w:firstRowLastColumn="0" w:lastRowFirstColumn="0" w:lastRowLastColumn="0"/>
-            </w:pPr>
-          </w:p>
-        </w:tc>
-        <w:tc>
-          <w:tcPr>
-            <w:tcW w:w="1787" w:type="dxa"/>
-          </w:tcPr>
-          <w:p>
-            <w:pPr>
-              <w:cnfStyle w:val="000000000000" w:firstRow="0" w:lastRow="0" w:firstColumn="0" w:lastColumn="0" w:oddVBand="0" w:evenVBand="0" w:oddHBand="0" w:evenHBand="0" w:firstRowFirstColumn="0" w:firstRowLastColumn="0" w:lastRowFirstColumn="0" w:lastRowLastColumn="0"/>
-            </w:pPr>
-            <w:r>
-              <w:t>High</w:t>
-            </w:r>
-          </w:p>
-        </w:tc>
-        <w:tc>
-          <w:tcPr>
-            <w:tcW w:w="1792" w:type="dxa"/>
+            <w:tcW w:w="3059" w:type="dxa"/>
+          </w:tcPr>
+          <w:p>
+            <w:r>
+              <w:t>Add search filter within a specific module</w:t>
+            </w:r>
+          </w:p>
+        </w:tc>
+        <w:tc>
+          <w:tcPr>
+            <w:tcW w:w="1388" w:type="dxa"/>
+          </w:tcPr>
+          <w:p>
+            <w:pPr>
+              <w:cnfStyle w:val="000000000000" w:firstRow="0" w:lastRow="0" w:firstColumn="0" w:lastColumn="0" w:oddVBand="0" w:evenVBand="0" w:oddHBand="0" w:evenHBand="0" w:firstRowFirstColumn="0" w:firstRowLastColumn="0" w:lastRowFirstColumn="0" w:lastRowLastColumn="0"/>
+            </w:pPr>
+            <w:r>
+              <w:t>S-FR2</w:t>
+            </w:r>
+          </w:p>
+        </w:tc>
+        <w:tc>
+          <w:tcPr>
+            <w:tcW w:w="1360" w:type="dxa"/>
+          </w:tcPr>
+          <w:p>
+            <w:pPr>
+              <w:cnfStyle w:val="000000000000" w:firstRow="0" w:lastRow="0" w:firstColumn="0" w:lastColumn="0" w:oddVBand="0" w:evenVBand="0" w:oddHBand="0" w:evenHBand="0" w:firstRowFirstColumn="0" w:firstRowLastColumn="0" w:lastRowFirstColumn="0" w:lastRowLastColumn="0"/>
+            </w:pPr>
+          </w:p>
+        </w:tc>
+        <w:tc>
+          <w:tcPr>
+            <w:tcW w:w="1614" w:type="dxa"/>
+          </w:tcPr>
+          <w:p>
+            <w:pPr>
+              <w:cnfStyle w:val="000000000000" w:firstRow="0" w:lastRow="0" w:firstColumn="0" w:lastColumn="0" w:oddVBand="0" w:evenVBand="0" w:oddHBand="0" w:evenHBand="0" w:firstRowFirstColumn="0" w:firstRowLastColumn="0" w:lastRowFirstColumn="0" w:lastRowLastColumn="0"/>
+            </w:pPr>
+            <w:r>
+              <w:t>Medium</w:t>
+            </w:r>
+          </w:p>
+        </w:tc>
+        <w:tc>
+          <w:tcPr>
+            <w:tcW w:w="1595" w:type="dxa"/>
           </w:tcPr>
           <w:p>
             <w:pPr>
@@ -1732,53 +2801,53 @@
         <w:tc>
           <w:tcPr>
             <w:cnfStyle w:val="001000000000" w:firstRow="0" w:lastRow="0" w:firstColumn="1" w:lastColumn="0" w:oddVBand="0" w:evenVBand="0" w:oddHBand="0" w:evenHBand="0" w:firstRowFirstColumn="0" w:firstRowLastColumn="0" w:lastRowFirstColumn="0" w:lastRowLastColumn="0"/>
-            <w:tcW w:w="1861" w:type="dxa"/>
-          </w:tcPr>
-          <w:p>
-            <w:r>
-              <w:t>Students can delete an owned message if it has zero replies</w:t>
-            </w:r>
-          </w:p>
-        </w:tc>
-        <w:tc>
-          <w:tcPr>
-            <w:tcW w:w="1793" w:type="dxa"/>
-          </w:tcPr>
-          <w:p>
-            <w:pPr>
-              <w:cnfStyle w:val="000000000000" w:firstRow="0" w:lastRow="0" w:firstColumn="0" w:lastColumn="0" w:oddVBand="0" w:evenVBand="0" w:oddHBand="0" w:evenHBand="0" w:firstRowFirstColumn="0" w:firstRowLastColumn="0" w:lastRowFirstColumn="0" w:lastRowLastColumn="0"/>
-            </w:pPr>
-            <w:r>
-              <w:t>M-FR8</w:t>
-            </w:r>
-          </w:p>
-        </w:tc>
-        <w:tc>
-          <w:tcPr>
-            <w:tcW w:w="1783" w:type="dxa"/>
-          </w:tcPr>
-          <w:p>
-            <w:pPr>
-              <w:cnfStyle w:val="000000000000" w:firstRow="0" w:lastRow="0" w:firstColumn="0" w:lastColumn="0" w:oddVBand="0" w:evenVBand="0" w:oddHBand="0" w:evenHBand="0" w:firstRowFirstColumn="0" w:firstRowLastColumn="0" w:lastRowFirstColumn="0" w:lastRowLastColumn="0"/>
-            </w:pPr>
-          </w:p>
-        </w:tc>
-        <w:tc>
-          <w:tcPr>
-            <w:tcW w:w="1787" w:type="dxa"/>
-          </w:tcPr>
-          <w:p>
-            <w:pPr>
-              <w:cnfStyle w:val="000000000000" w:firstRow="0" w:lastRow="0" w:firstColumn="0" w:lastColumn="0" w:oddVBand="0" w:evenVBand="0" w:oddHBand="0" w:evenHBand="0" w:firstRowFirstColumn="0" w:firstRowLastColumn="0" w:lastRowFirstColumn="0" w:lastRowLastColumn="0"/>
-            </w:pPr>
-            <w:r>
-              <w:t>High</w:t>
-            </w:r>
-          </w:p>
-        </w:tc>
-        <w:tc>
-          <w:tcPr>
-            <w:tcW w:w="1792" w:type="dxa"/>
+            <w:tcW w:w="3059" w:type="dxa"/>
+          </w:tcPr>
+          <w:p>
+            <w:r>
+              <w:t>Add search filter within a specific group</w:t>
+            </w:r>
+          </w:p>
+        </w:tc>
+        <w:tc>
+          <w:tcPr>
+            <w:tcW w:w="1388" w:type="dxa"/>
+          </w:tcPr>
+          <w:p>
+            <w:pPr>
+              <w:cnfStyle w:val="000000000000" w:firstRow="0" w:lastRow="0" w:firstColumn="0" w:lastColumn="0" w:oddVBand="0" w:evenVBand="0" w:oddHBand="0" w:evenHBand="0" w:firstRowFirstColumn="0" w:firstRowLastColumn="0" w:lastRowFirstColumn="0" w:lastRowLastColumn="0"/>
+            </w:pPr>
+            <w:r>
+              <w:t>S-FR2</w:t>
+            </w:r>
+          </w:p>
+        </w:tc>
+        <w:tc>
+          <w:tcPr>
+            <w:tcW w:w="1360" w:type="dxa"/>
+          </w:tcPr>
+          <w:p>
+            <w:pPr>
+              <w:cnfStyle w:val="000000000000" w:firstRow="0" w:lastRow="0" w:firstColumn="0" w:lastColumn="0" w:oddVBand="0" w:evenVBand="0" w:oddHBand="0" w:evenHBand="0" w:firstRowFirstColumn="0" w:firstRowLastColumn="0" w:lastRowFirstColumn="0" w:lastRowLastColumn="0"/>
+            </w:pPr>
+          </w:p>
+        </w:tc>
+        <w:tc>
+          <w:tcPr>
+            <w:tcW w:w="1614" w:type="dxa"/>
+          </w:tcPr>
+          <w:p>
+            <w:pPr>
+              <w:cnfStyle w:val="000000000000" w:firstRow="0" w:lastRow="0" w:firstColumn="0" w:lastColumn="0" w:oddVBand="0" w:evenVBand="0" w:oddHBand="0" w:evenHBand="0" w:firstRowFirstColumn="0" w:firstRowLastColumn="0" w:lastRowFirstColumn="0" w:lastRowLastColumn="0"/>
+            </w:pPr>
+            <w:r>
+              <w:t>Medium</w:t>
+            </w:r>
+          </w:p>
+        </w:tc>
+        <w:tc>
+          <w:tcPr>
+            <w:tcW w:w="1595" w:type="dxa"/>
           </w:tcPr>
           <w:p>
             <w:pPr>
@@ -1794,53 +2863,54 @@
         <w:tc>
           <w:tcPr>
             <w:cnfStyle w:val="001000000000" w:firstRow="0" w:lastRow="0" w:firstColumn="1" w:lastColumn="0" w:oddVBand="0" w:evenVBand="0" w:oddHBand="0" w:evenHBand="0" w:firstRowFirstColumn="0" w:firstRowLastColumn="0" w:lastRowFirstColumn="0" w:lastRowLastColumn="0"/>
-            <w:tcW w:w="1861" w:type="dxa"/>
-          </w:tcPr>
-          <w:p>
-            <w:r>
-              <w:t>New message indicator for groups</w:t>
-            </w:r>
-          </w:p>
-        </w:tc>
-        <w:tc>
-          <w:tcPr>
-            <w:tcW w:w="1793" w:type="dxa"/>
-          </w:tcPr>
-          <w:p>
-            <w:pPr>
-              <w:cnfStyle w:val="000000000000" w:firstRow="0" w:lastRow="0" w:firstColumn="0" w:lastColumn="0" w:oddVBand="0" w:evenVBand="0" w:oddHBand="0" w:evenHBand="0" w:firstRowFirstColumn="0" w:firstRowLastColumn="0" w:lastRowFirstColumn="0" w:lastRowLastColumn="0"/>
-            </w:pPr>
-            <w:r>
-              <w:t>M-FR9</w:t>
-            </w:r>
-          </w:p>
-        </w:tc>
-        <w:tc>
-          <w:tcPr>
-            <w:tcW w:w="1783" w:type="dxa"/>
-          </w:tcPr>
-          <w:p>
-            <w:pPr>
-              <w:cnfStyle w:val="000000000000" w:firstRow="0" w:lastRow="0" w:firstColumn="0" w:lastColumn="0" w:oddVBand="0" w:evenVBand="0" w:oddHBand="0" w:evenHBand="0" w:firstRowFirstColumn="0" w:firstRowLastColumn="0" w:lastRowFirstColumn="0" w:lastRowLastColumn="0"/>
-            </w:pPr>
-          </w:p>
-        </w:tc>
-        <w:tc>
-          <w:tcPr>
-            <w:tcW w:w="1787" w:type="dxa"/>
-          </w:tcPr>
-          <w:p>
-            <w:pPr>
-              <w:cnfStyle w:val="000000000000" w:firstRow="0" w:lastRow="0" w:firstColumn="0" w:lastColumn="0" w:oddVBand="0" w:evenVBand="0" w:oddHBand="0" w:evenHBand="0" w:firstRowFirstColumn="0" w:firstRowLastColumn="0" w:lastRowFirstColumn="0" w:lastRowLastColumn="0"/>
-            </w:pPr>
-            <w:r>
-              <w:t>High</w:t>
-            </w:r>
-          </w:p>
-        </w:tc>
-        <w:tc>
-          <w:tcPr>
-            <w:tcW w:w="1792" w:type="dxa"/>
+            <w:tcW w:w="3059" w:type="dxa"/>
+          </w:tcPr>
+          <w:p>
+            <w:r>
+              <w:lastRenderedPageBreak/>
+              <w:t>Add search filter within a specific academic year</w:t>
+            </w:r>
+          </w:p>
+        </w:tc>
+        <w:tc>
+          <w:tcPr>
+            <w:tcW w:w="1388" w:type="dxa"/>
+          </w:tcPr>
+          <w:p>
+            <w:pPr>
+              <w:cnfStyle w:val="000000000000" w:firstRow="0" w:lastRow="0" w:firstColumn="0" w:lastColumn="0" w:oddVBand="0" w:evenVBand="0" w:oddHBand="0" w:evenHBand="0" w:firstRowFirstColumn="0" w:firstRowLastColumn="0" w:lastRowFirstColumn="0" w:lastRowLastColumn="0"/>
+            </w:pPr>
+            <w:r>
+              <w:t>S-FR2</w:t>
+            </w:r>
+          </w:p>
+        </w:tc>
+        <w:tc>
+          <w:tcPr>
+            <w:tcW w:w="1360" w:type="dxa"/>
+          </w:tcPr>
+          <w:p>
+            <w:pPr>
+              <w:cnfStyle w:val="000000000000" w:firstRow="0" w:lastRow="0" w:firstColumn="0" w:lastColumn="0" w:oddVBand="0" w:evenVBand="0" w:oddHBand="0" w:evenHBand="0" w:firstRowFirstColumn="0" w:firstRowLastColumn="0" w:lastRowFirstColumn="0" w:lastRowLastColumn="0"/>
+            </w:pPr>
+          </w:p>
+        </w:tc>
+        <w:tc>
+          <w:tcPr>
+            <w:tcW w:w="1614" w:type="dxa"/>
+          </w:tcPr>
+          <w:p>
+            <w:pPr>
+              <w:cnfStyle w:val="000000000000" w:firstRow="0" w:lastRow="0" w:firstColumn="0" w:lastColumn="0" w:oddVBand="0" w:evenVBand="0" w:oddHBand="0" w:evenHBand="0" w:firstRowFirstColumn="0" w:firstRowLastColumn="0" w:lastRowFirstColumn="0" w:lastRowLastColumn="0"/>
+            </w:pPr>
+            <w:r>
+              <w:t>Medium</w:t>
+            </w:r>
+          </w:p>
+        </w:tc>
+        <w:tc>
+          <w:tcPr>
+            <w:tcW w:w="1595" w:type="dxa"/>
           </w:tcPr>
           <w:p>
             <w:pPr>
@@ -1856,53 +2926,53 @@
         <w:tc>
           <w:tcPr>
             <w:cnfStyle w:val="001000000000" w:firstRow="0" w:lastRow="0" w:firstColumn="1" w:lastColumn="0" w:oddVBand="0" w:evenVBand="0" w:oddHBand="0" w:evenHBand="0" w:firstRowFirstColumn="0" w:firstRowLastColumn="0" w:lastRowFirstColumn="0" w:lastRowLastColumn="0"/>
-            <w:tcW w:w="1861" w:type="dxa"/>
-          </w:tcPr>
-          <w:p>
-            <w:r>
-              <w:t>New message indicator for modules</w:t>
-            </w:r>
-          </w:p>
-        </w:tc>
-        <w:tc>
-          <w:tcPr>
-            <w:tcW w:w="1793" w:type="dxa"/>
-          </w:tcPr>
-          <w:p>
-            <w:pPr>
-              <w:cnfStyle w:val="000000000000" w:firstRow="0" w:lastRow="0" w:firstColumn="0" w:lastColumn="0" w:oddVBand="0" w:evenVBand="0" w:oddHBand="0" w:evenHBand="0" w:firstRowFirstColumn="0" w:firstRowLastColumn="0" w:lastRowFirstColumn="0" w:lastRowLastColumn="0"/>
-            </w:pPr>
-            <w:r>
-              <w:t>M-FR9</w:t>
-            </w:r>
-          </w:p>
-        </w:tc>
-        <w:tc>
-          <w:tcPr>
-            <w:tcW w:w="1783" w:type="dxa"/>
-          </w:tcPr>
-          <w:p>
-            <w:pPr>
-              <w:cnfStyle w:val="000000000000" w:firstRow="0" w:lastRow="0" w:firstColumn="0" w:lastColumn="0" w:oddVBand="0" w:evenVBand="0" w:oddHBand="0" w:evenHBand="0" w:firstRowFirstColumn="0" w:firstRowLastColumn="0" w:lastRowFirstColumn="0" w:lastRowLastColumn="0"/>
-            </w:pPr>
-          </w:p>
-        </w:tc>
-        <w:tc>
-          <w:tcPr>
-            <w:tcW w:w="1787" w:type="dxa"/>
-          </w:tcPr>
-          <w:p>
-            <w:pPr>
-              <w:cnfStyle w:val="000000000000" w:firstRow="0" w:lastRow="0" w:firstColumn="0" w:lastColumn="0" w:oddVBand="0" w:evenVBand="0" w:oddHBand="0" w:evenHBand="0" w:firstRowFirstColumn="0" w:firstRowLastColumn="0" w:lastRowFirstColumn="0" w:lastRowLastColumn="0"/>
-            </w:pPr>
-            <w:r>
-              <w:t>High</w:t>
-            </w:r>
-          </w:p>
-        </w:tc>
-        <w:tc>
-          <w:tcPr>
-            <w:tcW w:w="1792" w:type="dxa"/>
+            <w:tcW w:w="3059" w:type="dxa"/>
+          </w:tcPr>
+          <w:p>
+            <w:r>
+              <w:t>No search filter/All modules a user is associated with</w:t>
+            </w:r>
+          </w:p>
+        </w:tc>
+        <w:tc>
+          <w:tcPr>
+            <w:tcW w:w="1388" w:type="dxa"/>
+          </w:tcPr>
+          <w:p>
+            <w:pPr>
+              <w:cnfStyle w:val="000000000000" w:firstRow="0" w:lastRow="0" w:firstColumn="0" w:lastColumn="0" w:oddVBand="0" w:evenVBand="0" w:oddHBand="0" w:evenHBand="0" w:firstRowFirstColumn="0" w:firstRowLastColumn="0" w:lastRowFirstColumn="0" w:lastRowLastColumn="0"/>
+            </w:pPr>
+            <w:r>
+              <w:t>S-FR2</w:t>
+            </w:r>
+          </w:p>
+        </w:tc>
+        <w:tc>
+          <w:tcPr>
+            <w:tcW w:w="1360" w:type="dxa"/>
+          </w:tcPr>
+          <w:p>
+            <w:pPr>
+              <w:cnfStyle w:val="000000000000" w:firstRow="0" w:lastRow="0" w:firstColumn="0" w:lastColumn="0" w:oddVBand="0" w:evenVBand="0" w:oddHBand="0" w:evenHBand="0" w:firstRowFirstColumn="0" w:firstRowLastColumn="0" w:lastRowFirstColumn="0" w:lastRowLastColumn="0"/>
+            </w:pPr>
+          </w:p>
+        </w:tc>
+        <w:tc>
+          <w:tcPr>
+            <w:tcW w:w="1614" w:type="dxa"/>
+          </w:tcPr>
+          <w:p>
+            <w:pPr>
+              <w:cnfStyle w:val="000000000000" w:firstRow="0" w:lastRow="0" w:firstColumn="0" w:lastColumn="0" w:oddVBand="0" w:evenVBand="0" w:oddHBand="0" w:evenHBand="0" w:firstRowFirstColumn="0" w:firstRowLastColumn="0" w:lastRowFirstColumn="0" w:lastRowLastColumn="0"/>
+            </w:pPr>
+            <w:r>
+              <w:t>Medium</w:t>
+            </w:r>
+          </w:p>
+        </w:tc>
+        <w:tc>
+          <w:tcPr>
+            <w:tcW w:w="1595" w:type="dxa"/>
           </w:tcPr>
           <w:p>
             <w:pPr>
@@ -1918,53 +2988,53 @@
         <w:tc>
           <w:tcPr>
             <w:cnfStyle w:val="001000000000" w:firstRow="0" w:lastRow="0" w:firstColumn="1" w:lastColumn="0" w:oddVBand="0" w:evenVBand="0" w:oddHBand="0" w:evenHBand="0" w:firstRowFirstColumn="0" w:firstRowLastColumn="0" w:lastRowFirstColumn="0" w:lastRowLastColumn="0"/>
-            <w:tcW w:w="1861" w:type="dxa"/>
-          </w:tcPr>
-          <w:p>
-            <w:r>
-              <w:t>A user can register for notifications</w:t>
-            </w:r>
-          </w:p>
-        </w:tc>
-        <w:tc>
-          <w:tcPr>
-            <w:tcW w:w="1793" w:type="dxa"/>
-          </w:tcPr>
-          <w:p>
-            <w:pPr>
-              <w:cnfStyle w:val="000000000000" w:firstRow="0" w:lastRow="0" w:firstColumn="0" w:lastColumn="0" w:oddVBand="0" w:evenVBand="0" w:oddHBand="0" w:evenHBand="0" w:firstRowFirstColumn="0" w:firstRowLastColumn="0" w:lastRowFirstColumn="0" w:lastRowLastColumn="0"/>
-            </w:pPr>
-            <w:r>
-              <w:t>N-FR1</w:t>
-            </w:r>
-          </w:p>
-        </w:tc>
-        <w:tc>
-          <w:tcPr>
-            <w:tcW w:w="1783" w:type="dxa"/>
-          </w:tcPr>
-          <w:p>
-            <w:pPr>
-              <w:cnfStyle w:val="000000000000" w:firstRow="0" w:lastRow="0" w:firstColumn="0" w:lastColumn="0" w:oddVBand="0" w:evenVBand="0" w:oddHBand="0" w:evenHBand="0" w:firstRowFirstColumn="0" w:firstRowLastColumn="0" w:lastRowFirstColumn="0" w:lastRowLastColumn="0"/>
-            </w:pPr>
-          </w:p>
-        </w:tc>
-        <w:tc>
-          <w:tcPr>
-            <w:tcW w:w="1787" w:type="dxa"/>
-          </w:tcPr>
-          <w:p>
-            <w:pPr>
-              <w:cnfStyle w:val="000000000000" w:firstRow="0" w:lastRow="0" w:firstColumn="0" w:lastColumn="0" w:oddVBand="0" w:evenVBand="0" w:oddHBand="0" w:evenHBand="0" w:firstRowFirstColumn="0" w:firstRowLastColumn="0" w:lastRowFirstColumn="0" w:lastRowLastColumn="0"/>
-            </w:pPr>
-            <w:r>
-              <w:t>High</w:t>
-            </w:r>
-          </w:p>
-        </w:tc>
-        <w:tc>
-          <w:tcPr>
-            <w:tcW w:w="1792" w:type="dxa"/>
+            <w:tcW w:w="3059" w:type="dxa"/>
+          </w:tcPr>
+          <w:p>
+            <w:r>
+              <w:t>Search returns messages that match search text</w:t>
+            </w:r>
+          </w:p>
+        </w:tc>
+        <w:tc>
+          <w:tcPr>
+            <w:tcW w:w="1388" w:type="dxa"/>
+          </w:tcPr>
+          <w:p>
+            <w:pPr>
+              <w:cnfStyle w:val="000000000000" w:firstRow="0" w:lastRow="0" w:firstColumn="0" w:lastColumn="0" w:oddVBand="0" w:evenVBand="0" w:oddHBand="0" w:evenHBand="0" w:firstRowFirstColumn="0" w:firstRowLastColumn="0" w:lastRowFirstColumn="0" w:lastRowLastColumn="0"/>
+            </w:pPr>
+            <w:r>
+              <w:t>S-FR3</w:t>
+            </w:r>
+          </w:p>
+        </w:tc>
+        <w:tc>
+          <w:tcPr>
+            <w:tcW w:w="1360" w:type="dxa"/>
+          </w:tcPr>
+          <w:p>
+            <w:pPr>
+              <w:cnfStyle w:val="000000000000" w:firstRow="0" w:lastRow="0" w:firstColumn="0" w:lastColumn="0" w:oddVBand="0" w:evenVBand="0" w:oddHBand="0" w:evenHBand="0" w:firstRowFirstColumn="0" w:firstRowLastColumn="0" w:lastRowFirstColumn="0" w:lastRowLastColumn="0"/>
+            </w:pPr>
+          </w:p>
+        </w:tc>
+        <w:tc>
+          <w:tcPr>
+            <w:tcW w:w="1614" w:type="dxa"/>
+          </w:tcPr>
+          <w:p>
+            <w:pPr>
+              <w:cnfStyle w:val="000000000000" w:firstRow="0" w:lastRow="0" w:firstColumn="0" w:lastColumn="0" w:oddVBand="0" w:evenVBand="0" w:oddHBand="0" w:evenHBand="0" w:firstRowFirstColumn="0" w:firstRowLastColumn="0" w:lastRowFirstColumn="0" w:lastRowLastColumn="0"/>
+            </w:pPr>
+            <w:r>
+              <w:t>Medium</w:t>
+            </w:r>
+          </w:p>
+        </w:tc>
+        <w:tc>
+          <w:tcPr>
+            <w:tcW w:w="1595" w:type="dxa"/>
           </w:tcPr>
           <w:p>
             <w:pPr>
@@ -1980,53 +3050,53 @@
         <w:tc>
           <w:tcPr>
             <w:cnfStyle w:val="001000000000" w:firstRow="0" w:lastRow="0" w:firstColumn="1" w:lastColumn="0" w:oddVBand="0" w:evenVBand="0" w:oddHBand="0" w:evenHBand="0" w:firstRowFirstColumn="0" w:firstRowLastColumn="0" w:lastRowFirstColumn="0" w:lastRowLastColumn="0"/>
-            <w:tcW w:w="1861" w:type="dxa"/>
-          </w:tcPr>
-          <w:p>
-            <w:r>
-              <w:t>A user can change notification registration</w:t>
-            </w:r>
-          </w:p>
-        </w:tc>
-        <w:tc>
-          <w:tcPr>
-            <w:tcW w:w="1793" w:type="dxa"/>
-          </w:tcPr>
-          <w:p>
-            <w:pPr>
-              <w:cnfStyle w:val="000000000000" w:firstRow="0" w:lastRow="0" w:firstColumn="0" w:lastColumn="0" w:oddVBand="0" w:evenVBand="0" w:oddHBand="0" w:evenHBand="0" w:firstRowFirstColumn="0" w:firstRowLastColumn="0" w:lastRowFirstColumn="0" w:lastRowLastColumn="0"/>
-            </w:pPr>
-            <w:r>
-              <w:t>N-FR1</w:t>
-            </w:r>
-          </w:p>
-        </w:tc>
-        <w:tc>
-          <w:tcPr>
-            <w:tcW w:w="1783" w:type="dxa"/>
-          </w:tcPr>
-          <w:p>
-            <w:pPr>
-              <w:cnfStyle w:val="000000000000" w:firstRow="0" w:lastRow="0" w:firstColumn="0" w:lastColumn="0" w:oddVBand="0" w:evenVBand="0" w:oddHBand="0" w:evenHBand="0" w:firstRowFirstColumn="0" w:firstRowLastColumn="0" w:lastRowFirstColumn="0" w:lastRowLastColumn="0"/>
-            </w:pPr>
-          </w:p>
-        </w:tc>
-        <w:tc>
-          <w:tcPr>
-            <w:tcW w:w="1787" w:type="dxa"/>
-          </w:tcPr>
-          <w:p>
-            <w:pPr>
-              <w:cnfStyle w:val="000000000000" w:firstRow="0" w:lastRow="0" w:firstColumn="0" w:lastColumn="0" w:oddVBand="0" w:evenVBand="0" w:oddHBand="0" w:evenHBand="0" w:firstRowFirstColumn="0" w:firstRowLastColumn="0" w:lastRowFirstColumn="0" w:lastRowLastColumn="0"/>
-            </w:pPr>
-            <w:r>
-              <w:t>High</w:t>
-            </w:r>
-          </w:p>
-        </w:tc>
-        <w:tc>
-          <w:tcPr>
-            <w:tcW w:w="1792" w:type="dxa"/>
+            <w:tcW w:w="3059" w:type="dxa"/>
+          </w:tcPr>
+          <w:p>
+            <w:r>
+              <w:t>Daily Summary Notifications</w:t>
+            </w:r>
+          </w:p>
+        </w:tc>
+        <w:tc>
+          <w:tcPr>
+            <w:tcW w:w="1388" w:type="dxa"/>
+          </w:tcPr>
+          <w:p>
+            <w:pPr>
+              <w:cnfStyle w:val="000000000000" w:firstRow="0" w:lastRow="0" w:firstColumn="0" w:lastColumn="0" w:oddVBand="0" w:evenVBand="0" w:oddHBand="0" w:evenHBand="0" w:firstRowFirstColumn="0" w:firstRowLastColumn="0" w:lastRowFirstColumn="0" w:lastRowLastColumn="0"/>
+            </w:pPr>
+            <w:r>
+              <w:t>N-FR2</w:t>
+            </w:r>
+          </w:p>
+        </w:tc>
+        <w:tc>
+          <w:tcPr>
+            <w:tcW w:w="1360" w:type="dxa"/>
+          </w:tcPr>
+          <w:p>
+            <w:pPr>
+              <w:cnfStyle w:val="000000000000" w:firstRow="0" w:lastRow="0" w:firstColumn="0" w:lastColumn="0" w:oddVBand="0" w:evenVBand="0" w:oddHBand="0" w:evenHBand="0" w:firstRowFirstColumn="0" w:firstRowLastColumn="0" w:lastRowFirstColumn="0" w:lastRowLastColumn="0"/>
+            </w:pPr>
+          </w:p>
+        </w:tc>
+        <w:tc>
+          <w:tcPr>
+            <w:tcW w:w="1614" w:type="dxa"/>
+          </w:tcPr>
+          <w:p>
+            <w:pPr>
+              <w:cnfStyle w:val="000000000000" w:firstRow="0" w:lastRow="0" w:firstColumn="0" w:lastColumn="0" w:oddVBand="0" w:evenVBand="0" w:oddHBand="0" w:evenHBand="0" w:firstRowFirstColumn="0" w:firstRowLastColumn="0" w:lastRowFirstColumn="0" w:lastRowLastColumn="0"/>
+            </w:pPr>
+            <w:r>
+              <w:t>Medium</w:t>
+            </w:r>
+          </w:p>
+        </w:tc>
+        <w:tc>
+          <w:tcPr>
+            <w:tcW w:w="1595" w:type="dxa"/>
           </w:tcPr>
           <w:p>
             <w:pPr>
@@ -2042,54 +3112,53 @@
         <w:tc>
           <w:tcPr>
             <w:cnfStyle w:val="001000000000" w:firstRow="0" w:lastRow="0" w:firstColumn="1" w:lastColumn="0" w:oddVBand="0" w:evenVBand="0" w:oddHBand="0" w:evenHBand="0" w:firstRowFirstColumn="0" w:firstRowLastColumn="0" w:lastRowFirstColumn="0" w:lastRowLastColumn="0"/>
-            <w:tcW w:w="1861" w:type="dxa"/>
-          </w:tcPr>
-          <w:p>
-            <w:r>
-              <w:lastRenderedPageBreak/>
-              <w:t>Internationalisation of web app</w:t>
-            </w:r>
-          </w:p>
-        </w:tc>
-        <w:tc>
-          <w:tcPr>
-            <w:tcW w:w="1793" w:type="dxa"/>
-          </w:tcPr>
-          <w:p>
-            <w:pPr>
-              <w:cnfStyle w:val="000000000000" w:firstRow="0" w:lastRow="0" w:firstColumn="0" w:lastColumn="0" w:oddVBand="0" w:evenVBand="0" w:oddHBand="0" w:evenHBand="0" w:firstRowFirstColumn="0" w:firstRowLastColumn="0" w:lastRowFirstColumn="0" w:lastRowLastColumn="0"/>
-            </w:pPr>
-            <w:r>
-              <w:t>EIR-2</w:t>
-            </w:r>
-          </w:p>
-        </w:tc>
-        <w:tc>
-          <w:tcPr>
-            <w:tcW w:w="1783" w:type="dxa"/>
-          </w:tcPr>
-          <w:p>
-            <w:pPr>
-              <w:cnfStyle w:val="000000000000" w:firstRow="0" w:lastRow="0" w:firstColumn="0" w:lastColumn="0" w:oddVBand="0" w:evenVBand="0" w:oddHBand="0" w:evenHBand="0" w:firstRowFirstColumn="0" w:firstRowLastColumn="0" w:lastRowFirstColumn="0" w:lastRowLastColumn="0"/>
-            </w:pPr>
-          </w:p>
-        </w:tc>
-        <w:tc>
-          <w:tcPr>
-            <w:tcW w:w="1787" w:type="dxa"/>
-          </w:tcPr>
-          <w:p>
-            <w:pPr>
-              <w:cnfStyle w:val="000000000000" w:firstRow="0" w:lastRow="0" w:firstColumn="0" w:lastColumn="0" w:oddVBand="0" w:evenVBand="0" w:oddHBand="0" w:evenHBand="0" w:firstRowFirstColumn="0" w:firstRowLastColumn="0" w:lastRowFirstColumn="0" w:lastRowLastColumn="0"/>
-            </w:pPr>
-            <w:r>
-              <w:t>High</w:t>
-            </w:r>
-          </w:p>
-        </w:tc>
-        <w:tc>
-          <w:tcPr>
-            <w:tcW w:w="1792" w:type="dxa"/>
+            <w:tcW w:w="3059" w:type="dxa"/>
+          </w:tcPr>
+          <w:p>
+            <w:r>
+              <w:t>Mention Notifications</w:t>
+            </w:r>
+          </w:p>
+        </w:tc>
+        <w:tc>
+          <w:tcPr>
+            <w:tcW w:w="1388" w:type="dxa"/>
+          </w:tcPr>
+          <w:p>
+            <w:pPr>
+              <w:cnfStyle w:val="000000000000" w:firstRow="0" w:lastRow="0" w:firstColumn="0" w:lastColumn="0" w:oddVBand="0" w:evenVBand="0" w:oddHBand="0" w:evenHBand="0" w:firstRowFirstColumn="0" w:firstRowLastColumn="0" w:lastRowFirstColumn="0" w:lastRowLastColumn="0"/>
+            </w:pPr>
+            <w:r>
+              <w:t>N-FR2</w:t>
+            </w:r>
+          </w:p>
+        </w:tc>
+        <w:tc>
+          <w:tcPr>
+            <w:tcW w:w="1360" w:type="dxa"/>
+          </w:tcPr>
+          <w:p>
+            <w:pPr>
+              <w:cnfStyle w:val="000000000000" w:firstRow="0" w:lastRow="0" w:firstColumn="0" w:lastColumn="0" w:oddVBand="0" w:evenVBand="0" w:oddHBand="0" w:evenHBand="0" w:firstRowFirstColumn="0" w:firstRowLastColumn="0" w:lastRowFirstColumn="0" w:lastRowLastColumn="0"/>
+            </w:pPr>
+          </w:p>
+        </w:tc>
+        <w:tc>
+          <w:tcPr>
+            <w:tcW w:w="1614" w:type="dxa"/>
+          </w:tcPr>
+          <w:p>
+            <w:pPr>
+              <w:cnfStyle w:val="000000000000" w:firstRow="0" w:lastRow="0" w:firstColumn="0" w:lastColumn="0" w:oddVBand="0" w:evenVBand="0" w:oddHBand="0" w:evenHBand="0" w:firstRowFirstColumn="0" w:firstRowLastColumn="0" w:lastRowFirstColumn="0" w:lastRowLastColumn="0"/>
+            </w:pPr>
+            <w:r>
+              <w:t>Medium</w:t>
+            </w:r>
+          </w:p>
+        </w:tc>
+        <w:tc>
+          <w:tcPr>
+            <w:tcW w:w="1595" w:type="dxa"/>
           </w:tcPr>
           <w:p>
             <w:pPr>
@@ -2105,53 +3174,53 @@
         <w:tc>
           <w:tcPr>
             <w:cnfStyle w:val="001000000000" w:firstRow="0" w:lastRow="0" w:firstColumn="1" w:lastColumn="0" w:oddVBand="0" w:evenVBand="0" w:oddHBand="0" w:evenHBand="0" w:firstRowFirstColumn="0" w:firstRowLastColumn="0" w:lastRowFirstColumn="0" w:lastRowLastColumn="0"/>
-            <w:tcW w:w="1861" w:type="dxa"/>
-          </w:tcPr>
-          <w:p>
-            <w:r>
-              <w:t>Welsh language localisation</w:t>
-            </w:r>
-          </w:p>
-        </w:tc>
-        <w:tc>
-          <w:tcPr>
-            <w:tcW w:w="1793" w:type="dxa"/>
-          </w:tcPr>
-          <w:p>
-            <w:pPr>
-              <w:cnfStyle w:val="000000000000" w:firstRow="0" w:lastRow="0" w:firstColumn="0" w:lastColumn="0" w:oddVBand="0" w:evenVBand="0" w:oddHBand="0" w:evenHBand="0" w:firstRowFirstColumn="0" w:firstRowLastColumn="0" w:lastRowFirstColumn="0" w:lastRowLastColumn="0"/>
-            </w:pPr>
-            <w:r>
-              <w:t>EIR-2</w:t>
-            </w:r>
-          </w:p>
-        </w:tc>
-        <w:tc>
-          <w:tcPr>
-            <w:tcW w:w="1783" w:type="dxa"/>
-          </w:tcPr>
-          <w:p>
-            <w:pPr>
-              <w:cnfStyle w:val="000000000000" w:firstRow="0" w:lastRow="0" w:firstColumn="0" w:lastColumn="0" w:oddVBand="0" w:evenVBand="0" w:oddHBand="0" w:evenHBand="0" w:firstRowFirstColumn="0" w:firstRowLastColumn="0" w:lastRowFirstColumn="0" w:lastRowLastColumn="0"/>
-            </w:pPr>
-          </w:p>
-        </w:tc>
-        <w:tc>
-          <w:tcPr>
-            <w:tcW w:w="1787" w:type="dxa"/>
-          </w:tcPr>
-          <w:p>
-            <w:pPr>
-              <w:cnfStyle w:val="000000000000" w:firstRow="0" w:lastRow="0" w:firstColumn="0" w:lastColumn="0" w:oddVBand="0" w:evenVBand="0" w:oddHBand="0" w:evenHBand="0" w:firstRowFirstColumn="0" w:firstRowLastColumn="0" w:lastRowFirstColumn="0" w:lastRowLastColumn="0"/>
-            </w:pPr>
-            <w:r>
-              <w:t>High</w:t>
-            </w:r>
-          </w:p>
-        </w:tc>
-        <w:tc>
-          <w:tcPr>
-            <w:tcW w:w="1792" w:type="dxa"/>
+            <w:tcW w:w="3059" w:type="dxa"/>
+          </w:tcPr>
+          <w:p>
+            <w:r>
+              <w:t>Reply Notifications</w:t>
+            </w:r>
+          </w:p>
+        </w:tc>
+        <w:tc>
+          <w:tcPr>
+            <w:tcW w:w="1388" w:type="dxa"/>
+          </w:tcPr>
+          <w:p>
+            <w:pPr>
+              <w:cnfStyle w:val="000000000000" w:firstRow="0" w:lastRow="0" w:firstColumn="0" w:lastColumn="0" w:oddVBand="0" w:evenVBand="0" w:oddHBand="0" w:evenHBand="0" w:firstRowFirstColumn="0" w:firstRowLastColumn="0" w:lastRowFirstColumn="0" w:lastRowLastColumn="0"/>
+            </w:pPr>
+            <w:r>
+              <w:t>N-FR2</w:t>
+            </w:r>
+          </w:p>
+        </w:tc>
+        <w:tc>
+          <w:tcPr>
+            <w:tcW w:w="1360" w:type="dxa"/>
+          </w:tcPr>
+          <w:p>
+            <w:pPr>
+              <w:cnfStyle w:val="000000000000" w:firstRow="0" w:lastRow="0" w:firstColumn="0" w:lastColumn="0" w:oddVBand="0" w:evenVBand="0" w:oddHBand="0" w:evenHBand="0" w:firstRowFirstColumn="0" w:firstRowLastColumn="0" w:lastRowFirstColumn="0" w:lastRowLastColumn="0"/>
+            </w:pPr>
+          </w:p>
+        </w:tc>
+        <w:tc>
+          <w:tcPr>
+            <w:tcW w:w="1614" w:type="dxa"/>
+          </w:tcPr>
+          <w:p>
+            <w:pPr>
+              <w:cnfStyle w:val="000000000000" w:firstRow="0" w:lastRow="0" w:firstColumn="0" w:lastColumn="0" w:oddVBand="0" w:evenVBand="0" w:oddHBand="0" w:evenHBand="0" w:firstRowFirstColumn="0" w:firstRowLastColumn="0" w:lastRowFirstColumn="0" w:lastRowLastColumn="0"/>
+            </w:pPr>
+            <w:r>
+              <w:t>Medium</w:t>
+            </w:r>
+          </w:p>
+        </w:tc>
+        <w:tc>
+          <w:tcPr>
+            <w:tcW w:w="1595" w:type="dxa"/>
           </w:tcPr>
           <w:p>
             <w:pPr>
@@ -2167,40 +3236,40 @@
         <w:tc>
           <w:tcPr>
             <w:cnfStyle w:val="001000000000" w:firstRow="0" w:lastRow="0" w:firstColumn="1" w:lastColumn="0" w:oddVBand="0" w:evenVBand="0" w:oddHBand="0" w:evenHBand="0" w:firstRowFirstColumn="0" w:firstRowLastColumn="0" w:lastRowFirstColumn="0" w:lastRowLastColumn="0"/>
-            <w:tcW w:w="1861" w:type="dxa"/>
-          </w:tcPr>
-          <w:p>
-            <w:r>
-              <w:t>Order messages inside a group by time created</w:t>
-            </w:r>
-          </w:p>
-        </w:tc>
-        <w:tc>
-          <w:tcPr>
-            <w:tcW w:w="1793" w:type="dxa"/>
-          </w:tcPr>
-          <w:p>
-            <w:pPr>
-              <w:cnfStyle w:val="000000000000" w:firstRow="0" w:lastRow="0" w:firstColumn="0" w:lastColumn="0" w:oddVBand="0" w:evenVBand="0" w:oddHBand="0" w:evenHBand="0" w:firstRowFirstColumn="0" w:firstRowLastColumn="0" w:lastRowFirstColumn="0" w:lastRowLastColumn="0"/>
-            </w:pPr>
-            <w:r>
-              <w:t>M-FR3</w:t>
-            </w:r>
-          </w:p>
-        </w:tc>
-        <w:tc>
-          <w:tcPr>
-            <w:tcW w:w="1783" w:type="dxa"/>
-          </w:tcPr>
-          <w:p>
-            <w:pPr>
-              <w:cnfStyle w:val="000000000000" w:firstRow="0" w:lastRow="0" w:firstColumn="0" w:lastColumn="0" w:oddVBand="0" w:evenVBand="0" w:oddHBand="0" w:evenHBand="0" w:firstRowFirstColumn="0" w:firstRowLastColumn="0" w:lastRowFirstColumn="0" w:lastRowLastColumn="0"/>
-            </w:pPr>
-          </w:p>
-        </w:tc>
-        <w:tc>
-          <w:tcPr>
-            <w:tcW w:w="1787" w:type="dxa"/>
+            <w:tcW w:w="3059" w:type="dxa"/>
+          </w:tcPr>
+          <w:p>
+            <w:r>
+              <w:t>Notifications sent at set time intervals</w:t>
+            </w:r>
+          </w:p>
+        </w:tc>
+        <w:tc>
+          <w:tcPr>
+            <w:tcW w:w="1388" w:type="dxa"/>
+          </w:tcPr>
+          <w:p>
+            <w:pPr>
+              <w:cnfStyle w:val="000000000000" w:firstRow="0" w:lastRow="0" w:firstColumn="0" w:lastColumn="0" w:oddVBand="0" w:evenVBand="0" w:oddHBand="0" w:evenHBand="0" w:firstRowFirstColumn="0" w:firstRowLastColumn="0" w:lastRowFirstColumn="0" w:lastRowLastColumn="0"/>
+            </w:pPr>
+            <w:r>
+              <w:t>N-FR3</w:t>
+            </w:r>
+          </w:p>
+        </w:tc>
+        <w:tc>
+          <w:tcPr>
+            <w:tcW w:w="1360" w:type="dxa"/>
+          </w:tcPr>
+          <w:p>
+            <w:pPr>
+              <w:cnfStyle w:val="000000000000" w:firstRow="0" w:lastRow="0" w:firstColumn="0" w:lastColumn="0" w:oddVBand="0" w:evenVBand="0" w:oddHBand="0" w:evenHBand="0" w:firstRowFirstColumn="0" w:firstRowLastColumn="0" w:lastRowFirstColumn="0" w:lastRowLastColumn="0"/>
+            </w:pPr>
+          </w:p>
+        </w:tc>
+        <w:tc>
+          <w:tcPr>
+            <w:tcW w:w="1614" w:type="dxa"/>
           </w:tcPr>
           <w:p>
             <w:pPr>
@@ -2213,7 +3282,7 @@
         </w:tc>
         <w:tc>
           <w:tcPr>
-            <w:tcW w:w="1792" w:type="dxa"/>
+            <w:tcW w:w="1595" w:type="dxa"/>
           </w:tcPr>
           <w:p>
             <w:pPr>
@@ -2229,53 +3298,53 @@
         <w:tc>
           <w:tcPr>
             <w:cnfStyle w:val="001000000000" w:firstRow="0" w:lastRow="0" w:firstColumn="1" w:lastColumn="0" w:oddVBand="0" w:evenVBand="0" w:oddHBand="0" w:evenHBand="0" w:firstRowFirstColumn="0" w:firstRowLastColumn="0" w:lastRowFirstColumn="0" w:lastRowLastColumn="0"/>
-            <w:tcW w:w="1861" w:type="dxa"/>
-          </w:tcPr>
-          <w:p>
-            <w:r>
-              <w:t>One-to-one messaging</w:t>
-            </w:r>
-          </w:p>
-        </w:tc>
-        <w:tc>
-          <w:tcPr>
-            <w:tcW w:w="1793" w:type="dxa"/>
-          </w:tcPr>
-          <w:p>
-            <w:pPr>
-              <w:cnfStyle w:val="000000000000" w:firstRow="0" w:lastRow="0" w:firstColumn="0" w:lastColumn="0" w:oddVBand="0" w:evenVBand="0" w:oddHBand="0" w:evenHBand="0" w:firstRowFirstColumn="0" w:firstRowLastColumn="0" w:lastRowFirstColumn="0" w:lastRowLastColumn="0"/>
-            </w:pPr>
-            <w:r>
-              <w:t>M-FR5</w:t>
-            </w:r>
-          </w:p>
-        </w:tc>
-        <w:tc>
-          <w:tcPr>
-            <w:tcW w:w="1783" w:type="dxa"/>
-          </w:tcPr>
-          <w:p>
-            <w:pPr>
-              <w:cnfStyle w:val="000000000000" w:firstRow="0" w:lastRow="0" w:firstColumn="0" w:lastColumn="0" w:oddVBand="0" w:evenVBand="0" w:oddHBand="0" w:evenHBand="0" w:firstRowFirstColumn="0" w:firstRowLastColumn="0" w:lastRowFirstColumn="0" w:lastRowLastColumn="0"/>
-            </w:pPr>
-          </w:p>
-        </w:tc>
-        <w:tc>
-          <w:tcPr>
-            <w:tcW w:w="1787" w:type="dxa"/>
-          </w:tcPr>
-          <w:p>
-            <w:pPr>
-              <w:cnfStyle w:val="000000000000" w:firstRow="0" w:lastRow="0" w:firstColumn="0" w:lastColumn="0" w:oddVBand="0" w:evenVBand="0" w:oddHBand="0" w:evenHBand="0" w:firstRowFirstColumn="0" w:firstRowLastColumn="0" w:lastRowFirstColumn="0" w:lastRowLastColumn="0"/>
-            </w:pPr>
-            <w:r>
-              <w:t>Medium</w:t>
-            </w:r>
-          </w:p>
-        </w:tc>
-        <w:tc>
-          <w:tcPr>
-            <w:tcW w:w="1792" w:type="dxa"/>
+            <w:tcW w:w="3059" w:type="dxa"/>
+          </w:tcPr>
+          <w:p>
+            <w:r>
+              <w:t>Attach emoticons to Messages</w:t>
+            </w:r>
+          </w:p>
+        </w:tc>
+        <w:tc>
+          <w:tcPr>
+            <w:tcW w:w="1388" w:type="dxa"/>
+          </w:tcPr>
+          <w:p>
+            <w:pPr>
+              <w:cnfStyle w:val="000000000000" w:firstRow="0" w:lastRow="0" w:firstColumn="0" w:lastColumn="0" w:oddVBand="0" w:evenVBand="0" w:oddHBand="0" w:evenHBand="0" w:firstRowFirstColumn="0" w:firstRowLastColumn="0" w:lastRowFirstColumn="0" w:lastRowLastColumn="0"/>
+            </w:pPr>
+            <w:r>
+              <w:t>M-FR1</w:t>
+            </w:r>
+          </w:p>
+        </w:tc>
+        <w:tc>
+          <w:tcPr>
+            <w:tcW w:w="1360" w:type="dxa"/>
+          </w:tcPr>
+          <w:p>
+            <w:pPr>
+              <w:cnfStyle w:val="000000000000" w:firstRow="0" w:lastRow="0" w:firstColumn="0" w:lastColumn="0" w:oddVBand="0" w:evenVBand="0" w:oddHBand="0" w:evenHBand="0" w:firstRowFirstColumn="0" w:firstRowLastColumn="0" w:lastRowFirstColumn="0" w:lastRowLastColumn="0"/>
+            </w:pPr>
+          </w:p>
+        </w:tc>
+        <w:tc>
+          <w:tcPr>
+            <w:tcW w:w="1614" w:type="dxa"/>
+          </w:tcPr>
+          <w:p>
+            <w:pPr>
+              <w:cnfStyle w:val="000000000000" w:firstRow="0" w:lastRow="0" w:firstColumn="0" w:lastColumn="0" w:oddVBand="0" w:evenVBand="0" w:oddHBand="0" w:evenHBand="0" w:firstRowFirstColumn="0" w:firstRowLastColumn="0" w:lastRowFirstColumn="0" w:lastRowLastColumn="0"/>
+            </w:pPr>
+            <w:r>
+              <w:t>z Low</w:t>
+            </w:r>
+          </w:p>
+        </w:tc>
+        <w:tc>
+          <w:tcPr>
+            <w:tcW w:w="1595" w:type="dxa"/>
           </w:tcPr>
           <w:p>
             <w:pPr>
@@ -2291,53 +3360,53 @@
         <w:tc>
           <w:tcPr>
             <w:cnfStyle w:val="001000000000" w:firstRow="0" w:lastRow="0" w:firstColumn="1" w:lastColumn="0" w:oddVBand="0" w:evenVBand="0" w:oddHBand="0" w:evenHBand="0" w:firstRowFirstColumn="0" w:firstRowLastColumn="0" w:lastRowFirstColumn="0" w:lastRowLastColumn="0"/>
-            <w:tcW w:w="1861" w:type="dxa"/>
-          </w:tcPr>
-          <w:p>
-            <w:r>
-              <w:t>Order replies by time created</w:t>
-            </w:r>
-          </w:p>
-        </w:tc>
-        <w:tc>
-          <w:tcPr>
-            <w:tcW w:w="1793" w:type="dxa"/>
-          </w:tcPr>
-          <w:p>
-            <w:pPr>
-              <w:cnfStyle w:val="000000000000" w:firstRow="0" w:lastRow="0" w:firstColumn="0" w:lastColumn="0" w:oddVBand="0" w:evenVBand="0" w:oddHBand="0" w:evenHBand="0" w:firstRowFirstColumn="0" w:firstRowLastColumn="0" w:lastRowFirstColumn="0" w:lastRowLastColumn="0"/>
-            </w:pPr>
-            <w:r>
-              <w:t>M-FR6</w:t>
-            </w:r>
-          </w:p>
-        </w:tc>
-        <w:tc>
-          <w:tcPr>
-            <w:tcW w:w="1783" w:type="dxa"/>
-          </w:tcPr>
-          <w:p>
-            <w:pPr>
-              <w:cnfStyle w:val="000000000000" w:firstRow="0" w:lastRow="0" w:firstColumn="0" w:lastColumn="0" w:oddVBand="0" w:evenVBand="0" w:oddHBand="0" w:evenHBand="0" w:firstRowFirstColumn="0" w:firstRowLastColumn="0" w:lastRowFirstColumn="0" w:lastRowLastColumn="0"/>
-            </w:pPr>
-          </w:p>
-        </w:tc>
-        <w:tc>
-          <w:tcPr>
-            <w:tcW w:w="1787" w:type="dxa"/>
-          </w:tcPr>
-          <w:p>
-            <w:pPr>
-              <w:cnfStyle w:val="000000000000" w:firstRow="0" w:lastRow="0" w:firstColumn="0" w:lastColumn="0" w:oddVBand="0" w:evenVBand="0" w:oddHBand="0" w:evenHBand="0" w:firstRowFirstColumn="0" w:firstRowLastColumn="0" w:lastRowFirstColumn="0" w:lastRowLastColumn="0"/>
-            </w:pPr>
-            <w:r>
-              <w:t>Medium</w:t>
-            </w:r>
-          </w:p>
-        </w:tc>
-        <w:tc>
-          <w:tcPr>
-            <w:tcW w:w="1792" w:type="dxa"/>
+            <w:tcW w:w="3059" w:type="dxa"/>
+          </w:tcPr>
+          <w:p>
+            <w:r>
+              <w:t>Announcement in ‘main group’ upon new group creation</w:t>
+            </w:r>
+          </w:p>
+        </w:tc>
+        <w:tc>
+          <w:tcPr>
+            <w:tcW w:w="1388" w:type="dxa"/>
+          </w:tcPr>
+          <w:p>
+            <w:pPr>
+              <w:cnfStyle w:val="000000000000" w:firstRow="0" w:lastRow="0" w:firstColumn="0" w:lastColumn="0" w:oddVBand="0" w:evenVBand="0" w:oddHBand="0" w:evenHBand="0" w:firstRowFirstColumn="0" w:firstRowLastColumn="0" w:lastRowFirstColumn="0" w:lastRowLastColumn="0"/>
+            </w:pPr>
+            <w:r>
+              <w:t>M-FR4</w:t>
+            </w:r>
+          </w:p>
+        </w:tc>
+        <w:tc>
+          <w:tcPr>
+            <w:tcW w:w="1360" w:type="dxa"/>
+          </w:tcPr>
+          <w:p>
+            <w:pPr>
+              <w:cnfStyle w:val="000000000000" w:firstRow="0" w:lastRow="0" w:firstColumn="0" w:lastColumn="0" w:oddVBand="0" w:evenVBand="0" w:oddHBand="0" w:evenHBand="0" w:firstRowFirstColumn="0" w:firstRowLastColumn="0" w:lastRowFirstColumn="0" w:lastRowLastColumn="0"/>
+            </w:pPr>
+          </w:p>
+        </w:tc>
+        <w:tc>
+          <w:tcPr>
+            <w:tcW w:w="1614" w:type="dxa"/>
+          </w:tcPr>
+          <w:p>
+            <w:pPr>
+              <w:cnfStyle w:val="000000000000" w:firstRow="0" w:lastRow="0" w:firstColumn="0" w:lastColumn="0" w:oddVBand="0" w:evenVBand="0" w:oddHBand="0" w:evenHBand="0" w:firstRowFirstColumn="0" w:firstRowLastColumn="0" w:lastRowFirstColumn="0" w:lastRowLastColumn="0"/>
+            </w:pPr>
+            <w:r>
+              <w:t>z Low</w:t>
+            </w:r>
+          </w:p>
+        </w:tc>
+        <w:tc>
+          <w:tcPr>
+            <w:tcW w:w="1595" w:type="dxa"/>
           </w:tcPr>
           <w:p>
             <w:pPr>
@@ -2353,61 +3422,53 @@
         <w:tc>
           <w:tcPr>
             <w:cnfStyle w:val="001000000000" w:firstRow="0" w:lastRow="0" w:firstColumn="1" w:lastColumn="0" w:oddVBand="0" w:evenVBand="0" w:oddHBand="0" w:evenHBand="0" w:firstRowFirstColumn="0" w:firstRowLastColumn="0" w:lastRowFirstColumn="0" w:lastRowLastColumn="0"/>
-            <w:tcW w:w="1861" w:type="dxa"/>
-          </w:tcPr>
-          <w:p>
-            <w:r>
-              <w:t xml:space="preserve">Search for message by text. (Search is limited to within </w:t>
-            </w:r>
-            <w:proofErr w:type="gramStart"/>
-            <w:r>
-              <w:t>users</w:t>
-            </w:r>
-            <w:proofErr w:type="gramEnd"/>
-            <w:r>
-              <w:t xml:space="preserve"> modules)</w:t>
-            </w:r>
-          </w:p>
-        </w:tc>
-        <w:tc>
-          <w:tcPr>
-            <w:tcW w:w="1793" w:type="dxa"/>
-          </w:tcPr>
-          <w:p>
-            <w:pPr>
-              <w:cnfStyle w:val="000000000000" w:firstRow="0" w:lastRow="0" w:firstColumn="0" w:lastColumn="0" w:oddVBand="0" w:evenVBand="0" w:oddHBand="0" w:evenHBand="0" w:firstRowFirstColumn="0" w:firstRowLastColumn="0" w:lastRowFirstColumn="0" w:lastRowLastColumn="0"/>
-            </w:pPr>
-            <w:r>
-              <w:t>S-FR1</w:t>
-            </w:r>
-          </w:p>
-        </w:tc>
-        <w:tc>
-          <w:tcPr>
-            <w:tcW w:w="1783" w:type="dxa"/>
-          </w:tcPr>
-          <w:p>
-            <w:pPr>
-              <w:cnfStyle w:val="000000000000" w:firstRow="0" w:lastRow="0" w:firstColumn="0" w:lastColumn="0" w:oddVBand="0" w:evenVBand="0" w:oddHBand="0" w:evenHBand="0" w:firstRowFirstColumn="0" w:firstRowLastColumn="0" w:lastRowFirstColumn="0" w:lastRowLastColumn="0"/>
-            </w:pPr>
-          </w:p>
-        </w:tc>
-        <w:tc>
-          <w:tcPr>
-            <w:tcW w:w="1787" w:type="dxa"/>
-          </w:tcPr>
-          <w:p>
-            <w:pPr>
-              <w:cnfStyle w:val="000000000000" w:firstRow="0" w:lastRow="0" w:firstColumn="0" w:lastColumn="0" w:oddVBand="0" w:evenVBand="0" w:oddHBand="0" w:evenHBand="0" w:firstRowFirstColumn="0" w:firstRowLastColumn="0" w:lastRowFirstColumn="0" w:lastRowLastColumn="0"/>
-            </w:pPr>
-            <w:r>
-              <w:t>Medium</w:t>
-            </w:r>
-          </w:p>
-        </w:tc>
-        <w:tc>
-          <w:tcPr>
-            <w:tcW w:w="1792" w:type="dxa"/>
+            <w:tcW w:w="3059" w:type="dxa"/>
+          </w:tcPr>
+          <w:p>
+            <w:r>
+              <w:t>Alert to other users when message is edited</w:t>
+            </w:r>
+          </w:p>
+        </w:tc>
+        <w:tc>
+          <w:tcPr>
+            <w:tcW w:w="1388" w:type="dxa"/>
+          </w:tcPr>
+          <w:p>
+            <w:pPr>
+              <w:cnfStyle w:val="000000000000" w:firstRow="0" w:lastRow="0" w:firstColumn="0" w:lastColumn="0" w:oddVBand="0" w:evenVBand="0" w:oddHBand="0" w:evenHBand="0" w:firstRowFirstColumn="0" w:firstRowLastColumn="0" w:lastRowFirstColumn="0" w:lastRowLastColumn="0"/>
+            </w:pPr>
+            <w:r>
+              <w:t>M-FR7</w:t>
+            </w:r>
+          </w:p>
+        </w:tc>
+        <w:tc>
+          <w:tcPr>
+            <w:tcW w:w="1360" w:type="dxa"/>
+          </w:tcPr>
+          <w:p>
+            <w:pPr>
+              <w:cnfStyle w:val="000000000000" w:firstRow="0" w:lastRow="0" w:firstColumn="0" w:lastColumn="0" w:oddVBand="0" w:evenVBand="0" w:oddHBand="0" w:evenHBand="0" w:firstRowFirstColumn="0" w:firstRowLastColumn="0" w:lastRowFirstColumn="0" w:lastRowLastColumn="0"/>
+            </w:pPr>
+          </w:p>
+        </w:tc>
+        <w:tc>
+          <w:tcPr>
+            <w:tcW w:w="1614" w:type="dxa"/>
+          </w:tcPr>
+          <w:p>
+            <w:pPr>
+              <w:cnfStyle w:val="000000000000" w:firstRow="0" w:lastRow="0" w:firstColumn="0" w:lastColumn="0" w:oddVBand="0" w:evenVBand="0" w:oddHBand="0" w:evenHBand="0" w:firstRowFirstColumn="0" w:firstRowLastColumn="0" w:lastRowFirstColumn="0" w:lastRowLastColumn="0"/>
+            </w:pPr>
+            <w:r>
+              <w:t>z Low</w:t>
+            </w:r>
+          </w:p>
+        </w:tc>
+        <w:tc>
+          <w:tcPr>
+            <w:tcW w:w="1595" w:type="dxa"/>
           </w:tcPr>
           <w:p>
             <w:pPr>
@@ -2423,277 +3484,17 @@
         <w:tc>
           <w:tcPr>
             <w:cnfStyle w:val="001000000000" w:firstRow="0" w:lastRow="0" w:firstColumn="1" w:lastColumn="0" w:oddVBand="0" w:evenVBand="0" w:oddHBand="0" w:evenHBand="0" w:firstRowFirstColumn="0" w:firstRowLastColumn="0" w:lastRowFirstColumn="0" w:lastRowLastColumn="0"/>
-            <w:tcW w:w="1861" w:type="dxa"/>
-          </w:tcPr>
-          <w:p>
-            <w:r>
-              <w:t>Add search filter within a specific module</w:t>
-            </w:r>
-          </w:p>
-        </w:tc>
-        <w:tc>
-          <w:tcPr>
-            <w:tcW w:w="1793" w:type="dxa"/>
-          </w:tcPr>
-          <w:p>
-            <w:pPr>
-              <w:cnfStyle w:val="000000000000" w:firstRow="0" w:lastRow="0" w:firstColumn="0" w:lastColumn="0" w:oddVBand="0" w:evenVBand="0" w:oddHBand="0" w:evenHBand="0" w:firstRowFirstColumn="0" w:firstRowLastColumn="0" w:lastRowFirstColumn="0" w:lastRowLastColumn="0"/>
-            </w:pPr>
-            <w:r>
-              <w:t>S-FR</w:t>
-            </w:r>
-            <w:r>
-              <w:t>2</w:t>
-            </w:r>
-          </w:p>
-        </w:tc>
-        <w:tc>
-          <w:tcPr>
-            <w:tcW w:w="1783" w:type="dxa"/>
-          </w:tcPr>
-          <w:p>
-            <w:pPr>
-              <w:cnfStyle w:val="000000000000" w:firstRow="0" w:lastRow="0" w:firstColumn="0" w:lastColumn="0" w:oddVBand="0" w:evenVBand="0" w:oddHBand="0" w:evenHBand="0" w:firstRowFirstColumn="0" w:firstRowLastColumn="0" w:lastRowFirstColumn="0" w:lastRowLastColumn="0"/>
-            </w:pPr>
-          </w:p>
-        </w:tc>
-        <w:tc>
-          <w:tcPr>
-            <w:tcW w:w="1787" w:type="dxa"/>
-          </w:tcPr>
-          <w:p>
-            <w:pPr>
-              <w:cnfStyle w:val="000000000000" w:firstRow="0" w:lastRow="0" w:firstColumn="0" w:lastColumn="0" w:oddVBand="0" w:evenVBand="0" w:oddHBand="0" w:evenHBand="0" w:firstRowFirstColumn="0" w:firstRowLastColumn="0" w:lastRowFirstColumn="0" w:lastRowLastColumn="0"/>
-            </w:pPr>
-            <w:r>
-              <w:t>Medium</w:t>
-            </w:r>
-          </w:p>
-        </w:tc>
-        <w:tc>
-          <w:tcPr>
-            <w:tcW w:w="1792" w:type="dxa"/>
-          </w:tcPr>
-          <w:p>
-            <w:pPr>
-              <w:cnfStyle w:val="000000000000" w:firstRow="0" w:lastRow="0" w:firstColumn="0" w:lastColumn="0" w:oddVBand="0" w:evenVBand="0" w:oddHBand="0" w:evenHBand="0" w:firstRowFirstColumn="0" w:firstRowLastColumn="0" w:lastRowFirstColumn="0" w:lastRowLastColumn="0"/>
-            </w:pPr>
-            <w:r>
-              <w:t>TBE</w:t>
-            </w:r>
-          </w:p>
-        </w:tc>
-      </w:tr>
-      <w:tr>
-        <w:tc>
-          <w:tcPr>
-            <w:cnfStyle w:val="001000000000" w:firstRow="0" w:lastRow="0" w:firstColumn="1" w:lastColumn="0" w:oddVBand="0" w:evenVBand="0" w:oddHBand="0" w:evenHBand="0" w:firstRowFirstColumn="0" w:firstRowLastColumn="0" w:lastRowFirstColumn="0" w:lastRowLastColumn="0"/>
-            <w:tcW w:w="1861" w:type="dxa"/>
-          </w:tcPr>
-          <w:p>
-            <w:r>
-              <w:t>Add search filter within a specific group</w:t>
-            </w:r>
-          </w:p>
-        </w:tc>
-        <w:tc>
-          <w:tcPr>
-            <w:tcW w:w="1793" w:type="dxa"/>
-          </w:tcPr>
-          <w:p>
-            <w:pPr>
-              <w:cnfStyle w:val="000000000000" w:firstRow="0" w:lastRow="0" w:firstColumn="0" w:lastColumn="0" w:oddVBand="0" w:evenVBand="0" w:oddHBand="0" w:evenHBand="0" w:firstRowFirstColumn="0" w:firstRowLastColumn="0" w:lastRowFirstColumn="0" w:lastRowLastColumn="0"/>
-            </w:pPr>
-            <w:r>
-              <w:t>S-FR</w:t>
-            </w:r>
-            <w:r>
-              <w:t>2</w:t>
-            </w:r>
-          </w:p>
-        </w:tc>
-        <w:tc>
-          <w:tcPr>
-            <w:tcW w:w="1783" w:type="dxa"/>
-          </w:tcPr>
-          <w:p>
-            <w:pPr>
-              <w:cnfStyle w:val="000000000000" w:firstRow="0" w:lastRow="0" w:firstColumn="0" w:lastColumn="0" w:oddVBand="0" w:evenVBand="0" w:oddHBand="0" w:evenHBand="0" w:firstRowFirstColumn="0" w:firstRowLastColumn="0" w:lastRowFirstColumn="0" w:lastRowLastColumn="0"/>
-            </w:pPr>
-          </w:p>
-        </w:tc>
-        <w:tc>
-          <w:tcPr>
-            <w:tcW w:w="1787" w:type="dxa"/>
-          </w:tcPr>
-          <w:p>
-            <w:pPr>
-              <w:cnfStyle w:val="000000000000" w:firstRow="0" w:lastRow="0" w:firstColumn="0" w:lastColumn="0" w:oddVBand="0" w:evenVBand="0" w:oddHBand="0" w:evenHBand="0" w:firstRowFirstColumn="0" w:firstRowLastColumn="0" w:lastRowFirstColumn="0" w:lastRowLastColumn="0"/>
-            </w:pPr>
-            <w:r>
-              <w:t>Medium</w:t>
-            </w:r>
-          </w:p>
-        </w:tc>
-        <w:tc>
-          <w:tcPr>
-            <w:tcW w:w="1792" w:type="dxa"/>
-          </w:tcPr>
-          <w:p>
-            <w:pPr>
-              <w:cnfStyle w:val="000000000000" w:firstRow="0" w:lastRow="0" w:firstColumn="0" w:lastColumn="0" w:oddVBand="0" w:evenVBand="0" w:oddHBand="0" w:evenHBand="0" w:firstRowFirstColumn="0" w:firstRowLastColumn="0" w:lastRowFirstColumn="0" w:lastRowLastColumn="0"/>
-            </w:pPr>
-            <w:r>
-              <w:t>TBE</w:t>
-            </w:r>
-          </w:p>
-        </w:tc>
-      </w:tr>
-      <w:tr>
-        <w:tc>
-          <w:tcPr>
-            <w:cnfStyle w:val="001000000000" w:firstRow="0" w:lastRow="0" w:firstColumn="1" w:lastColumn="0" w:oddVBand="0" w:evenVBand="0" w:oddHBand="0" w:evenHBand="0" w:firstRowFirstColumn="0" w:firstRowLastColumn="0" w:lastRowFirstColumn="0" w:lastRowLastColumn="0"/>
-            <w:tcW w:w="1861" w:type="dxa"/>
-          </w:tcPr>
-          <w:p>
-            <w:r>
-              <w:t>Add search filter within a specific academic year</w:t>
-            </w:r>
-          </w:p>
-        </w:tc>
-        <w:tc>
-          <w:tcPr>
-            <w:tcW w:w="1793" w:type="dxa"/>
-          </w:tcPr>
-          <w:p>
-            <w:pPr>
-              <w:cnfStyle w:val="000000000000" w:firstRow="0" w:lastRow="0" w:firstColumn="0" w:lastColumn="0" w:oddVBand="0" w:evenVBand="0" w:oddHBand="0" w:evenHBand="0" w:firstRowFirstColumn="0" w:firstRowLastColumn="0" w:lastRowFirstColumn="0" w:lastRowLastColumn="0"/>
-            </w:pPr>
-            <w:r>
-              <w:t>S-FR</w:t>
-            </w:r>
-            <w:r>
-              <w:t>2</w:t>
-            </w:r>
-          </w:p>
-        </w:tc>
-        <w:tc>
-          <w:tcPr>
-            <w:tcW w:w="1783" w:type="dxa"/>
-          </w:tcPr>
-          <w:p>
-            <w:pPr>
-              <w:cnfStyle w:val="000000000000" w:firstRow="0" w:lastRow="0" w:firstColumn="0" w:lastColumn="0" w:oddVBand="0" w:evenVBand="0" w:oddHBand="0" w:evenHBand="0" w:firstRowFirstColumn="0" w:firstRowLastColumn="0" w:lastRowFirstColumn="0" w:lastRowLastColumn="0"/>
-            </w:pPr>
-          </w:p>
-        </w:tc>
-        <w:tc>
-          <w:tcPr>
-            <w:tcW w:w="1787" w:type="dxa"/>
-          </w:tcPr>
-          <w:p>
-            <w:pPr>
-              <w:cnfStyle w:val="000000000000" w:firstRow="0" w:lastRow="0" w:firstColumn="0" w:lastColumn="0" w:oddVBand="0" w:evenVBand="0" w:oddHBand="0" w:evenHBand="0" w:firstRowFirstColumn="0" w:firstRowLastColumn="0" w:lastRowFirstColumn="0" w:lastRowLastColumn="0"/>
-            </w:pPr>
-            <w:r>
-              <w:t>Medium</w:t>
-            </w:r>
-          </w:p>
-        </w:tc>
-        <w:tc>
-          <w:tcPr>
-            <w:tcW w:w="1792" w:type="dxa"/>
-          </w:tcPr>
-          <w:p>
-            <w:pPr>
-              <w:cnfStyle w:val="000000000000" w:firstRow="0" w:lastRow="0" w:firstColumn="0" w:lastColumn="0" w:oddVBand="0" w:evenVBand="0" w:oddHBand="0" w:evenHBand="0" w:firstRowFirstColumn="0" w:firstRowLastColumn="0" w:lastRowFirstColumn="0" w:lastRowLastColumn="0"/>
-            </w:pPr>
-            <w:r>
-              <w:t>TBE</w:t>
-            </w:r>
-          </w:p>
-        </w:tc>
-      </w:tr>
-      <w:tr>
-        <w:tc>
-          <w:tcPr>
-            <w:cnfStyle w:val="001000000000" w:firstRow="0" w:lastRow="0" w:firstColumn="1" w:lastColumn="0" w:oddVBand="0" w:evenVBand="0" w:oddHBand="0" w:evenHBand="0" w:firstRowFirstColumn="0" w:firstRowLastColumn="0" w:lastRowFirstColumn="0" w:lastRowLastColumn="0"/>
-            <w:tcW w:w="1861" w:type="dxa"/>
-          </w:tcPr>
-          <w:p>
-            <w:r>
-              <w:t>No search filter/All modules a user is associated with</w:t>
-            </w:r>
-          </w:p>
-        </w:tc>
-        <w:tc>
-          <w:tcPr>
-            <w:tcW w:w="1793" w:type="dxa"/>
-          </w:tcPr>
-          <w:p>
-            <w:pPr>
-              <w:cnfStyle w:val="000000000000" w:firstRow="0" w:lastRow="0" w:firstColumn="0" w:lastColumn="0" w:oddVBand="0" w:evenVBand="0" w:oddHBand="0" w:evenHBand="0" w:firstRowFirstColumn="0" w:firstRowLastColumn="0" w:lastRowFirstColumn="0" w:lastRowLastColumn="0"/>
-            </w:pPr>
-            <w:r>
-              <w:t>S-FR</w:t>
-            </w:r>
-            <w:r>
-              <w:t>2</w:t>
-            </w:r>
-          </w:p>
-        </w:tc>
-        <w:tc>
-          <w:tcPr>
-            <w:tcW w:w="1783" w:type="dxa"/>
-          </w:tcPr>
-          <w:p>
-            <w:pPr>
-              <w:cnfStyle w:val="000000000000" w:firstRow="0" w:lastRow="0" w:firstColumn="0" w:lastColumn="0" w:oddVBand="0" w:evenVBand="0" w:oddHBand="0" w:evenHBand="0" w:firstRowFirstColumn="0" w:firstRowLastColumn="0" w:lastRowFirstColumn="0" w:lastRowLastColumn="0"/>
-            </w:pPr>
-          </w:p>
-        </w:tc>
-        <w:tc>
-          <w:tcPr>
-            <w:tcW w:w="1787" w:type="dxa"/>
-          </w:tcPr>
-          <w:p>
-            <w:pPr>
-              <w:cnfStyle w:val="000000000000" w:firstRow="0" w:lastRow="0" w:firstColumn="0" w:lastColumn="0" w:oddVBand="0" w:evenVBand="0" w:oddHBand="0" w:evenHBand="0" w:firstRowFirstColumn="0" w:firstRowLastColumn="0" w:lastRowFirstColumn="0" w:lastRowLastColumn="0"/>
-            </w:pPr>
-            <w:r>
-              <w:t>Medium</w:t>
-            </w:r>
-          </w:p>
-        </w:tc>
-        <w:tc>
-          <w:tcPr>
-            <w:tcW w:w="1792" w:type="dxa"/>
-          </w:tcPr>
-          <w:p>
-            <w:pPr>
-              <w:cnfStyle w:val="000000000000" w:firstRow="0" w:lastRow="0" w:firstColumn="0" w:lastColumn="0" w:oddVBand="0" w:evenVBand="0" w:oddHBand="0" w:evenHBand="0" w:firstRowFirstColumn="0" w:firstRowLastColumn="0" w:lastRowFirstColumn="0" w:lastRowLastColumn="0"/>
-            </w:pPr>
-            <w:r>
-              <w:t>TBE</w:t>
-            </w:r>
-          </w:p>
-        </w:tc>
-      </w:tr>
-      <w:tr>
-        <w:tc>
-          <w:tcPr>
-            <w:cnfStyle w:val="001000000000" w:firstRow="0" w:lastRow="0" w:firstColumn="1" w:lastColumn="0" w:oddVBand="0" w:evenVBand="0" w:oddHBand="0" w:evenHBand="0" w:firstRowFirstColumn="0" w:firstRowLastColumn="0" w:lastRowFirstColumn="0" w:lastRowLastColumn="0"/>
-            <w:tcW w:w="1861" w:type="dxa"/>
-          </w:tcPr>
-          <w:p>
-            <w:r>
-              <w:t>Search returns messages that match search text</w:t>
-            </w:r>
-          </w:p>
-        </w:tc>
-        <w:tc>
-          <w:tcPr>
-            <w:tcW w:w="1793" w:type="dxa"/>
+            <w:tcW w:w="3059" w:type="dxa"/>
+          </w:tcPr>
+          <w:p>
+            <w:r>
+              <w:t>If search returns message of type reply the message should be expandable to show all messages in the chain of communication (both previous and future replies)</w:t>
+            </w:r>
+          </w:p>
+        </w:tc>
+        <w:tc>
+          <w:tcPr>
+            <w:tcW w:w="1388" w:type="dxa"/>
           </w:tcPr>
           <w:p>
             <w:pPr>
@@ -2706,521 +3507,17 @@
         </w:tc>
         <w:tc>
           <w:tcPr>
-            <w:tcW w:w="1783" w:type="dxa"/>
-          </w:tcPr>
-          <w:p>
-            <w:pPr>
-              <w:cnfStyle w:val="000000000000" w:firstRow="0" w:lastRow="0" w:firstColumn="0" w:lastColumn="0" w:oddVBand="0" w:evenVBand="0" w:oddHBand="0" w:evenHBand="0" w:firstRowFirstColumn="0" w:firstRowLastColumn="0" w:lastRowFirstColumn="0" w:lastRowLastColumn="0"/>
-            </w:pPr>
-          </w:p>
-        </w:tc>
-        <w:tc>
-          <w:tcPr>
-            <w:tcW w:w="1787" w:type="dxa"/>
-          </w:tcPr>
-          <w:p>
-            <w:pPr>
-              <w:cnfStyle w:val="000000000000" w:firstRow="0" w:lastRow="0" w:firstColumn="0" w:lastColumn="0" w:oddVBand="0" w:evenVBand="0" w:oddHBand="0" w:evenHBand="0" w:firstRowFirstColumn="0" w:firstRowLastColumn="0" w:lastRowFirstColumn="0" w:lastRowLastColumn="0"/>
-            </w:pPr>
-            <w:r>
-              <w:t>Medium</w:t>
-            </w:r>
-          </w:p>
-        </w:tc>
-        <w:tc>
-          <w:tcPr>
-            <w:tcW w:w="1792" w:type="dxa"/>
-          </w:tcPr>
-          <w:p>
-            <w:pPr>
-              <w:cnfStyle w:val="000000000000" w:firstRow="0" w:lastRow="0" w:firstColumn="0" w:lastColumn="0" w:oddVBand="0" w:evenVBand="0" w:oddHBand="0" w:evenHBand="0" w:firstRowFirstColumn="0" w:firstRowLastColumn="0" w:lastRowFirstColumn="0" w:lastRowLastColumn="0"/>
-            </w:pPr>
-            <w:r>
-              <w:t>TBE</w:t>
-            </w:r>
-          </w:p>
-        </w:tc>
-      </w:tr>
-      <w:tr>
-        <w:tc>
-          <w:tcPr>
-            <w:cnfStyle w:val="001000000000" w:firstRow="0" w:lastRow="0" w:firstColumn="1" w:lastColumn="0" w:oddVBand="0" w:evenVBand="0" w:oddHBand="0" w:evenHBand="0" w:firstRowFirstColumn="0" w:firstRowLastColumn="0" w:lastRowFirstColumn="0" w:lastRowLastColumn="0"/>
-            <w:tcW w:w="1861" w:type="dxa"/>
-          </w:tcPr>
-          <w:p>
-            <w:r>
-              <w:t>Daily Summary Notifications</w:t>
-            </w:r>
-          </w:p>
-        </w:tc>
-        <w:tc>
-          <w:tcPr>
-            <w:tcW w:w="1793" w:type="dxa"/>
-          </w:tcPr>
-          <w:p>
-            <w:pPr>
-              <w:cnfStyle w:val="000000000000" w:firstRow="0" w:lastRow="0" w:firstColumn="0" w:lastColumn="0" w:oddVBand="0" w:evenVBand="0" w:oddHBand="0" w:evenHBand="0" w:firstRowFirstColumn="0" w:firstRowLastColumn="0" w:lastRowFirstColumn="0" w:lastRowLastColumn="0"/>
-            </w:pPr>
-            <w:r>
-              <w:t>N-FR2</w:t>
-            </w:r>
-          </w:p>
-        </w:tc>
-        <w:tc>
-          <w:tcPr>
-            <w:tcW w:w="1783" w:type="dxa"/>
-          </w:tcPr>
-          <w:p>
-            <w:pPr>
-              <w:cnfStyle w:val="000000000000" w:firstRow="0" w:lastRow="0" w:firstColumn="0" w:lastColumn="0" w:oddVBand="0" w:evenVBand="0" w:oddHBand="0" w:evenHBand="0" w:firstRowFirstColumn="0" w:firstRowLastColumn="0" w:lastRowFirstColumn="0" w:lastRowLastColumn="0"/>
-            </w:pPr>
-          </w:p>
-        </w:tc>
-        <w:tc>
-          <w:tcPr>
-            <w:tcW w:w="1787" w:type="dxa"/>
-          </w:tcPr>
-          <w:p>
-            <w:pPr>
-              <w:cnfStyle w:val="000000000000" w:firstRow="0" w:lastRow="0" w:firstColumn="0" w:lastColumn="0" w:oddVBand="0" w:evenVBand="0" w:oddHBand="0" w:evenHBand="0" w:firstRowFirstColumn="0" w:firstRowLastColumn="0" w:lastRowFirstColumn="0" w:lastRowLastColumn="0"/>
-            </w:pPr>
-            <w:r>
-              <w:t>Medium</w:t>
-            </w:r>
-          </w:p>
-        </w:tc>
-        <w:tc>
-          <w:tcPr>
-            <w:tcW w:w="1792" w:type="dxa"/>
-          </w:tcPr>
-          <w:p>
-            <w:pPr>
-              <w:cnfStyle w:val="000000000000" w:firstRow="0" w:lastRow="0" w:firstColumn="0" w:lastColumn="0" w:oddVBand="0" w:evenVBand="0" w:oddHBand="0" w:evenHBand="0" w:firstRowFirstColumn="0" w:firstRowLastColumn="0" w:lastRowFirstColumn="0" w:lastRowLastColumn="0"/>
-            </w:pPr>
-            <w:r>
-              <w:t>TBE</w:t>
-            </w:r>
-          </w:p>
-        </w:tc>
-      </w:tr>
-      <w:tr>
-        <w:tc>
-          <w:tcPr>
-            <w:cnfStyle w:val="001000000000" w:firstRow="0" w:lastRow="0" w:firstColumn="1" w:lastColumn="0" w:oddVBand="0" w:evenVBand="0" w:oddHBand="0" w:evenHBand="0" w:firstRowFirstColumn="0" w:firstRowLastColumn="0" w:lastRowFirstColumn="0" w:lastRowLastColumn="0"/>
-            <w:tcW w:w="1861" w:type="dxa"/>
-          </w:tcPr>
-          <w:p>
-            <w:r>
-              <w:t>Mention Notifications</w:t>
-            </w:r>
-          </w:p>
-        </w:tc>
-        <w:tc>
-          <w:tcPr>
-            <w:tcW w:w="1793" w:type="dxa"/>
-          </w:tcPr>
-          <w:p>
-            <w:pPr>
-              <w:cnfStyle w:val="000000000000" w:firstRow="0" w:lastRow="0" w:firstColumn="0" w:lastColumn="0" w:oddVBand="0" w:evenVBand="0" w:oddHBand="0" w:evenHBand="0" w:firstRowFirstColumn="0" w:firstRowLastColumn="0" w:lastRowFirstColumn="0" w:lastRowLastColumn="0"/>
-            </w:pPr>
-            <w:r>
-              <w:t>N-FR2</w:t>
-            </w:r>
-          </w:p>
-        </w:tc>
-        <w:tc>
-          <w:tcPr>
-            <w:tcW w:w="1783" w:type="dxa"/>
-          </w:tcPr>
-          <w:p>
-            <w:pPr>
-              <w:cnfStyle w:val="000000000000" w:firstRow="0" w:lastRow="0" w:firstColumn="0" w:lastColumn="0" w:oddVBand="0" w:evenVBand="0" w:oddHBand="0" w:evenHBand="0" w:firstRowFirstColumn="0" w:firstRowLastColumn="0" w:lastRowFirstColumn="0" w:lastRowLastColumn="0"/>
-            </w:pPr>
-          </w:p>
-        </w:tc>
-        <w:tc>
-          <w:tcPr>
-            <w:tcW w:w="1787" w:type="dxa"/>
-          </w:tcPr>
-          <w:p>
-            <w:pPr>
-              <w:cnfStyle w:val="000000000000" w:firstRow="0" w:lastRow="0" w:firstColumn="0" w:lastColumn="0" w:oddVBand="0" w:evenVBand="0" w:oddHBand="0" w:evenHBand="0" w:firstRowFirstColumn="0" w:firstRowLastColumn="0" w:lastRowFirstColumn="0" w:lastRowLastColumn="0"/>
-            </w:pPr>
-            <w:r>
-              <w:t>Medium</w:t>
-            </w:r>
-          </w:p>
-        </w:tc>
-        <w:tc>
-          <w:tcPr>
-            <w:tcW w:w="1792" w:type="dxa"/>
-          </w:tcPr>
-          <w:p>
-            <w:pPr>
-              <w:cnfStyle w:val="000000000000" w:firstRow="0" w:lastRow="0" w:firstColumn="0" w:lastColumn="0" w:oddVBand="0" w:evenVBand="0" w:oddHBand="0" w:evenHBand="0" w:firstRowFirstColumn="0" w:firstRowLastColumn="0" w:lastRowFirstColumn="0" w:lastRowLastColumn="0"/>
-            </w:pPr>
-            <w:r>
-              <w:t>TBE</w:t>
-            </w:r>
-          </w:p>
-        </w:tc>
-      </w:tr>
-      <w:tr>
-        <w:tc>
-          <w:tcPr>
-            <w:cnfStyle w:val="001000000000" w:firstRow="0" w:lastRow="0" w:firstColumn="1" w:lastColumn="0" w:oddVBand="0" w:evenVBand="0" w:oddHBand="0" w:evenHBand="0" w:firstRowFirstColumn="0" w:firstRowLastColumn="0" w:lastRowFirstColumn="0" w:lastRowLastColumn="0"/>
-            <w:tcW w:w="1861" w:type="dxa"/>
-          </w:tcPr>
-          <w:p>
-            <w:r>
-              <w:t>Reply Notifications</w:t>
-            </w:r>
-          </w:p>
-        </w:tc>
-        <w:tc>
-          <w:tcPr>
-            <w:tcW w:w="1793" w:type="dxa"/>
-          </w:tcPr>
-          <w:p>
-            <w:pPr>
-              <w:cnfStyle w:val="000000000000" w:firstRow="0" w:lastRow="0" w:firstColumn="0" w:lastColumn="0" w:oddVBand="0" w:evenVBand="0" w:oddHBand="0" w:evenHBand="0" w:firstRowFirstColumn="0" w:firstRowLastColumn="0" w:lastRowFirstColumn="0" w:lastRowLastColumn="0"/>
-            </w:pPr>
-            <w:r>
-              <w:t>N-FR2</w:t>
-            </w:r>
-          </w:p>
-        </w:tc>
-        <w:tc>
-          <w:tcPr>
-            <w:tcW w:w="1783" w:type="dxa"/>
-          </w:tcPr>
-          <w:p>
-            <w:pPr>
-              <w:cnfStyle w:val="000000000000" w:firstRow="0" w:lastRow="0" w:firstColumn="0" w:lastColumn="0" w:oddVBand="0" w:evenVBand="0" w:oddHBand="0" w:evenHBand="0" w:firstRowFirstColumn="0" w:firstRowLastColumn="0" w:lastRowFirstColumn="0" w:lastRowLastColumn="0"/>
-            </w:pPr>
-          </w:p>
-        </w:tc>
-        <w:tc>
-          <w:tcPr>
-            <w:tcW w:w="1787" w:type="dxa"/>
-          </w:tcPr>
-          <w:p>
-            <w:pPr>
-              <w:cnfStyle w:val="000000000000" w:firstRow="0" w:lastRow="0" w:firstColumn="0" w:lastColumn="0" w:oddVBand="0" w:evenVBand="0" w:oddHBand="0" w:evenHBand="0" w:firstRowFirstColumn="0" w:firstRowLastColumn="0" w:lastRowFirstColumn="0" w:lastRowLastColumn="0"/>
-            </w:pPr>
-            <w:r>
-              <w:t>Medium</w:t>
-            </w:r>
-          </w:p>
-        </w:tc>
-        <w:tc>
-          <w:tcPr>
-            <w:tcW w:w="1792" w:type="dxa"/>
-          </w:tcPr>
-          <w:p>
-            <w:pPr>
-              <w:cnfStyle w:val="000000000000" w:firstRow="0" w:lastRow="0" w:firstColumn="0" w:lastColumn="0" w:oddVBand="0" w:evenVBand="0" w:oddHBand="0" w:evenHBand="0" w:firstRowFirstColumn="0" w:firstRowLastColumn="0" w:lastRowFirstColumn="0" w:lastRowLastColumn="0"/>
-            </w:pPr>
-            <w:r>
-              <w:t>TBE</w:t>
-            </w:r>
-          </w:p>
-        </w:tc>
-      </w:tr>
-      <w:tr>
-        <w:tc>
-          <w:tcPr>
-            <w:cnfStyle w:val="001000000000" w:firstRow="0" w:lastRow="0" w:firstColumn="1" w:lastColumn="0" w:oddVBand="0" w:evenVBand="0" w:oddHBand="0" w:evenHBand="0" w:firstRowFirstColumn="0" w:firstRowLastColumn="0" w:lastRowFirstColumn="0" w:lastRowLastColumn="0"/>
-            <w:tcW w:w="1861" w:type="dxa"/>
-          </w:tcPr>
-          <w:p>
-            <w:r>
-              <w:t>Notifications sent at set time intervals</w:t>
-            </w:r>
-          </w:p>
-        </w:tc>
-        <w:tc>
-          <w:tcPr>
-            <w:tcW w:w="1793" w:type="dxa"/>
-          </w:tcPr>
-          <w:p>
-            <w:pPr>
-              <w:cnfStyle w:val="000000000000" w:firstRow="0" w:lastRow="0" w:firstColumn="0" w:lastColumn="0" w:oddVBand="0" w:evenVBand="0" w:oddHBand="0" w:evenHBand="0" w:firstRowFirstColumn="0" w:firstRowLastColumn="0" w:lastRowFirstColumn="0" w:lastRowLastColumn="0"/>
-            </w:pPr>
-            <w:r>
-              <w:t>N-FR</w:t>
-            </w:r>
-            <w:r>
-              <w:t>3</w:t>
-            </w:r>
-          </w:p>
-        </w:tc>
-        <w:tc>
-          <w:tcPr>
-            <w:tcW w:w="1783" w:type="dxa"/>
-          </w:tcPr>
-          <w:p>
-            <w:pPr>
-              <w:cnfStyle w:val="000000000000" w:firstRow="0" w:lastRow="0" w:firstColumn="0" w:lastColumn="0" w:oddVBand="0" w:evenVBand="0" w:oddHBand="0" w:evenHBand="0" w:firstRowFirstColumn="0" w:firstRowLastColumn="0" w:lastRowFirstColumn="0" w:lastRowLastColumn="0"/>
-            </w:pPr>
-          </w:p>
-        </w:tc>
-        <w:tc>
-          <w:tcPr>
-            <w:tcW w:w="1787" w:type="dxa"/>
-          </w:tcPr>
-          <w:p>
-            <w:pPr>
-              <w:cnfStyle w:val="000000000000" w:firstRow="0" w:lastRow="0" w:firstColumn="0" w:lastColumn="0" w:oddVBand="0" w:evenVBand="0" w:oddHBand="0" w:evenHBand="0" w:firstRowFirstColumn="0" w:firstRowLastColumn="0" w:lastRowFirstColumn="0" w:lastRowLastColumn="0"/>
-            </w:pPr>
-            <w:r>
-              <w:t>Medium</w:t>
-            </w:r>
-          </w:p>
-        </w:tc>
-        <w:tc>
-          <w:tcPr>
-            <w:tcW w:w="1792" w:type="dxa"/>
-          </w:tcPr>
-          <w:p>
-            <w:pPr>
-              <w:cnfStyle w:val="000000000000" w:firstRow="0" w:lastRow="0" w:firstColumn="0" w:lastColumn="0" w:oddVBand="0" w:evenVBand="0" w:oddHBand="0" w:evenHBand="0" w:firstRowFirstColumn="0" w:firstRowLastColumn="0" w:lastRowFirstColumn="0" w:lastRowLastColumn="0"/>
-            </w:pPr>
-            <w:r>
-              <w:t>TBE</w:t>
-            </w:r>
-          </w:p>
-        </w:tc>
-      </w:tr>
-      <w:tr>
-        <w:tc>
-          <w:tcPr>
-            <w:cnfStyle w:val="001000000000" w:firstRow="0" w:lastRow="0" w:firstColumn="1" w:lastColumn="0" w:oddVBand="0" w:evenVBand="0" w:oddHBand="0" w:evenHBand="0" w:firstRowFirstColumn="0" w:firstRowLastColumn="0" w:lastRowFirstColumn="0" w:lastRowLastColumn="0"/>
-            <w:tcW w:w="1861" w:type="dxa"/>
-          </w:tcPr>
-          <w:p>
-            <w:r>
-              <w:t>Attach emoticons to Messages</w:t>
-            </w:r>
-          </w:p>
-        </w:tc>
-        <w:tc>
-          <w:tcPr>
-            <w:tcW w:w="1793" w:type="dxa"/>
-          </w:tcPr>
-          <w:p>
-            <w:pPr>
-              <w:cnfStyle w:val="000000000000" w:firstRow="0" w:lastRow="0" w:firstColumn="0" w:lastColumn="0" w:oddVBand="0" w:evenVBand="0" w:oddHBand="0" w:evenHBand="0" w:firstRowFirstColumn="0" w:firstRowLastColumn="0" w:lastRowFirstColumn="0" w:lastRowLastColumn="0"/>
-            </w:pPr>
-            <w:r>
-              <w:t>M-FR1</w:t>
-            </w:r>
-          </w:p>
-        </w:tc>
-        <w:tc>
-          <w:tcPr>
-            <w:tcW w:w="1783" w:type="dxa"/>
-          </w:tcPr>
-          <w:p>
-            <w:pPr>
-              <w:cnfStyle w:val="000000000000" w:firstRow="0" w:lastRow="0" w:firstColumn="0" w:lastColumn="0" w:oddVBand="0" w:evenVBand="0" w:oddHBand="0" w:evenHBand="0" w:firstRowFirstColumn="0" w:firstRowLastColumn="0" w:lastRowFirstColumn="0" w:lastRowLastColumn="0"/>
-            </w:pPr>
-          </w:p>
-        </w:tc>
-        <w:tc>
-          <w:tcPr>
-            <w:tcW w:w="1787" w:type="dxa"/>
-          </w:tcPr>
-          <w:p>
-            <w:pPr>
-              <w:cnfStyle w:val="000000000000" w:firstRow="0" w:lastRow="0" w:firstColumn="0" w:lastColumn="0" w:oddVBand="0" w:evenVBand="0" w:oddHBand="0" w:evenHBand="0" w:firstRowFirstColumn="0" w:firstRowLastColumn="0" w:lastRowFirstColumn="0" w:lastRowLastColumn="0"/>
-            </w:pPr>
-            <w:r>
-              <w:t>z Low</w:t>
-            </w:r>
-          </w:p>
-        </w:tc>
-        <w:tc>
-          <w:tcPr>
-            <w:tcW w:w="1792" w:type="dxa"/>
-          </w:tcPr>
-          <w:p>
-            <w:pPr>
-              <w:cnfStyle w:val="000000000000" w:firstRow="0" w:lastRow="0" w:firstColumn="0" w:lastColumn="0" w:oddVBand="0" w:evenVBand="0" w:oddHBand="0" w:evenHBand="0" w:firstRowFirstColumn="0" w:firstRowLastColumn="0" w:lastRowFirstColumn="0" w:lastRowLastColumn="0"/>
-            </w:pPr>
-            <w:r>
-              <w:t>TBE</w:t>
-            </w:r>
-          </w:p>
-        </w:tc>
-      </w:tr>
-      <w:tr>
-        <w:tc>
-          <w:tcPr>
-            <w:cnfStyle w:val="001000000000" w:firstRow="0" w:lastRow="0" w:firstColumn="1" w:lastColumn="0" w:oddVBand="0" w:evenVBand="0" w:oddHBand="0" w:evenHBand="0" w:firstRowFirstColumn="0" w:firstRowLastColumn="0" w:lastRowFirstColumn="0" w:lastRowLastColumn="0"/>
-            <w:tcW w:w="1861" w:type="dxa"/>
-          </w:tcPr>
-          <w:p>
-            <w:r>
-              <w:t>Announcement in ‘main group’ upon new group creation</w:t>
-            </w:r>
-          </w:p>
-        </w:tc>
-        <w:tc>
-          <w:tcPr>
-            <w:tcW w:w="1793" w:type="dxa"/>
-          </w:tcPr>
-          <w:p>
-            <w:pPr>
-              <w:cnfStyle w:val="000000000000" w:firstRow="0" w:lastRow="0" w:firstColumn="0" w:lastColumn="0" w:oddVBand="0" w:evenVBand="0" w:oddHBand="0" w:evenHBand="0" w:firstRowFirstColumn="0" w:firstRowLastColumn="0" w:lastRowFirstColumn="0" w:lastRowLastColumn="0"/>
-            </w:pPr>
-            <w:r>
-              <w:t>M-FR4</w:t>
-            </w:r>
-          </w:p>
-        </w:tc>
-        <w:tc>
-          <w:tcPr>
-            <w:tcW w:w="1783" w:type="dxa"/>
-          </w:tcPr>
-          <w:p>
-            <w:pPr>
-              <w:cnfStyle w:val="000000000000" w:firstRow="0" w:lastRow="0" w:firstColumn="0" w:lastColumn="0" w:oddVBand="0" w:evenVBand="0" w:oddHBand="0" w:evenHBand="0" w:firstRowFirstColumn="0" w:firstRowLastColumn="0" w:lastRowFirstColumn="0" w:lastRowLastColumn="0"/>
-            </w:pPr>
-          </w:p>
-        </w:tc>
-        <w:tc>
-          <w:tcPr>
-            <w:tcW w:w="1787" w:type="dxa"/>
-          </w:tcPr>
-          <w:p>
-            <w:pPr>
-              <w:cnfStyle w:val="000000000000" w:firstRow="0" w:lastRow="0" w:firstColumn="0" w:lastColumn="0" w:oddVBand="0" w:evenVBand="0" w:oddHBand="0" w:evenHBand="0" w:firstRowFirstColumn="0" w:firstRowLastColumn="0" w:lastRowFirstColumn="0" w:lastRowLastColumn="0"/>
-            </w:pPr>
-            <w:r>
-              <w:t>z Low</w:t>
-            </w:r>
-          </w:p>
-        </w:tc>
-        <w:tc>
-          <w:tcPr>
-            <w:tcW w:w="1792" w:type="dxa"/>
-          </w:tcPr>
-          <w:p>
-            <w:pPr>
-              <w:cnfStyle w:val="000000000000" w:firstRow="0" w:lastRow="0" w:firstColumn="0" w:lastColumn="0" w:oddVBand="0" w:evenVBand="0" w:oddHBand="0" w:evenHBand="0" w:firstRowFirstColumn="0" w:firstRowLastColumn="0" w:lastRowFirstColumn="0" w:lastRowLastColumn="0"/>
-            </w:pPr>
-            <w:r>
-              <w:t>TBE</w:t>
-            </w:r>
-          </w:p>
-        </w:tc>
-      </w:tr>
-      <w:tr>
-        <w:tc>
-          <w:tcPr>
-            <w:cnfStyle w:val="001000000000" w:firstRow="0" w:lastRow="0" w:firstColumn="1" w:lastColumn="0" w:oddVBand="0" w:evenVBand="0" w:oddHBand="0" w:evenHBand="0" w:firstRowFirstColumn="0" w:firstRowLastColumn="0" w:lastRowFirstColumn="0" w:lastRowLastColumn="0"/>
-            <w:tcW w:w="1861" w:type="dxa"/>
-          </w:tcPr>
-          <w:p>
-            <w:r>
-              <w:t>Alert to other users when message is edited</w:t>
-            </w:r>
-          </w:p>
-        </w:tc>
-        <w:tc>
-          <w:tcPr>
-            <w:tcW w:w="1793" w:type="dxa"/>
-          </w:tcPr>
-          <w:p>
-            <w:pPr>
-              <w:cnfStyle w:val="000000000000" w:firstRow="0" w:lastRow="0" w:firstColumn="0" w:lastColumn="0" w:oddVBand="0" w:evenVBand="0" w:oddHBand="0" w:evenHBand="0" w:firstRowFirstColumn="0" w:firstRowLastColumn="0" w:lastRowFirstColumn="0" w:lastRowLastColumn="0"/>
-            </w:pPr>
-            <w:r>
-              <w:t>M-FR7</w:t>
-            </w:r>
-          </w:p>
-        </w:tc>
-        <w:tc>
-          <w:tcPr>
-            <w:tcW w:w="1783" w:type="dxa"/>
-          </w:tcPr>
-          <w:p>
-            <w:pPr>
-              <w:cnfStyle w:val="000000000000" w:firstRow="0" w:lastRow="0" w:firstColumn="0" w:lastColumn="0" w:oddVBand="0" w:evenVBand="0" w:oddHBand="0" w:evenHBand="0" w:firstRowFirstColumn="0" w:firstRowLastColumn="0" w:lastRowFirstColumn="0" w:lastRowLastColumn="0"/>
-            </w:pPr>
-          </w:p>
-        </w:tc>
-        <w:tc>
-          <w:tcPr>
-            <w:tcW w:w="1787" w:type="dxa"/>
-          </w:tcPr>
-          <w:p>
-            <w:pPr>
-              <w:cnfStyle w:val="000000000000" w:firstRow="0" w:lastRow="0" w:firstColumn="0" w:lastColumn="0" w:oddVBand="0" w:evenVBand="0" w:oddHBand="0" w:evenHBand="0" w:firstRowFirstColumn="0" w:firstRowLastColumn="0" w:lastRowFirstColumn="0" w:lastRowLastColumn="0"/>
-            </w:pPr>
-            <w:r>
-              <w:t>z Low</w:t>
-            </w:r>
-          </w:p>
-        </w:tc>
-        <w:tc>
-          <w:tcPr>
-            <w:tcW w:w="1792" w:type="dxa"/>
-          </w:tcPr>
-          <w:p>
-            <w:pPr>
-              <w:cnfStyle w:val="000000000000" w:firstRow="0" w:lastRow="0" w:firstColumn="0" w:lastColumn="0" w:oddVBand="0" w:evenVBand="0" w:oddHBand="0" w:evenHBand="0" w:firstRowFirstColumn="0" w:firstRowLastColumn="0" w:lastRowFirstColumn="0" w:lastRowLastColumn="0"/>
-            </w:pPr>
-            <w:r>
-              <w:t>TBE</w:t>
-            </w:r>
-          </w:p>
-        </w:tc>
-      </w:tr>
-      <w:tr>
-        <w:tc>
-          <w:tcPr>
-            <w:cnfStyle w:val="001000000000" w:firstRow="0" w:lastRow="0" w:firstColumn="1" w:lastColumn="0" w:oddVBand="0" w:evenVBand="0" w:oddHBand="0" w:evenHBand="0" w:firstRowFirstColumn="0" w:firstRowLastColumn="0" w:lastRowFirstColumn="0" w:lastRowLastColumn="0"/>
-            <w:tcW w:w="1861" w:type="dxa"/>
-          </w:tcPr>
-          <w:p>
-            <w:r>
-              <w:t xml:space="preserve">If search returns message of type reply the message should be expandable to </w:t>
-            </w:r>
-            <w:r>
-              <w:lastRenderedPageBreak/>
-              <w:t>show all messages in the chain of communication (both previous and future replies)</w:t>
-            </w:r>
-          </w:p>
-        </w:tc>
-        <w:tc>
-          <w:tcPr>
-            <w:tcW w:w="1793" w:type="dxa"/>
-          </w:tcPr>
-          <w:p>
-            <w:pPr>
-              <w:cnfStyle w:val="000000000000" w:firstRow="0" w:lastRow="0" w:firstColumn="0" w:lastColumn="0" w:oddVBand="0" w:evenVBand="0" w:oddHBand="0" w:evenHBand="0" w:firstRowFirstColumn="0" w:firstRowLastColumn="0" w:lastRowFirstColumn="0" w:lastRowLastColumn="0"/>
-            </w:pPr>
-            <w:r>
-              <w:lastRenderedPageBreak/>
-              <w:t>S-FR3</w:t>
-            </w:r>
-          </w:p>
-        </w:tc>
-        <w:tc>
-          <w:tcPr>
-            <w:tcW w:w="1783" w:type="dxa"/>
-          </w:tcPr>
-          <w:p>
-            <w:pPr>
-              <w:cnfStyle w:val="000000000000" w:firstRow="0" w:lastRow="0" w:firstColumn="0" w:lastColumn="0" w:oddVBand="0" w:evenVBand="0" w:oddHBand="0" w:evenHBand="0" w:firstRowFirstColumn="0" w:firstRowLastColumn="0" w:lastRowFirstColumn="0" w:lastRowLastColumn="0"/>
-            </w:pPr>
-          </w:p>
-        </w:tc>
-        <w:tc>
-          <w:tcPr>
-            <w:tcW w:w="1787" w:type="dxa"/>
+            <w:tcW w:w="1360" w:type="dxa"/>
+          </w:tcPr>
+          <w:p>
+            <w:pPr>
+              <w:cnfStyle w:val="000000000000" w:firstRow="0" w:lastRow="0" w:firstColumn="0" w:lastColumn="0" w:oddVBand="0" w:evenVBand="0" w:oddHBand="0" w:evenHBand="0" w:firstRowFirstColumn="0" w:firstRowLastColumn="0" w:lastRowFirstColumn="0" w:lastRowLastColumn="0"/>
+            </w:pPr>
+          </w:p>
+        </w:tc>
+        <w:tc>
+          <w:tcPr>
+            <w:tcW w:w="1614" w:type="dxa"/>
           </w:tcPr>
           <w:p>
             <w:pPr>
@@ -3233,7 +3530,7 @@
         </w:tc>
         <w:tc>
           <w:tcPr>
-            <w:tcW w:w="1792" w:type="dxa"/>
+            <w:tcW w:w="1595" w:type="dxa"/>
           </w:tcPr>
           <w:p>
             <w:pPr>

--- a/Project Plan/Process_plan_and_Backlog.docx
+++ b/Project Plan/Process_plan_and_Backlog.docx
@@ -1,6 +1,6 @@
 
 <file path=word/document.xml><?xml version="1.0" encoding="utf-8"?>
-<w:document xmlns:wpc="http://schemas.microsoft.com/office/word/2010/wordprocessingCanvas" xmlns:cx="http://schemas.microsoft.com/office/drawing/2014/chartex" xmlns:cx1="http://schemas.microsoft.com/office/drawing/2015/9/8/chartex" xmlns:cx2="http://schemas.microsoft.com/office/drawing/2015/10/21/chartex" xmlns:cx3="http://schemas.microsoft.com/office/drawing/2016/5/9/chartex" xmlns:cx4="http://schemas.microsoft.com/office/drawing/2016/5/10/chartex" xmlns:cx5="http://schemas.microsoft.com/office/drawing/2016/5/11/chartex" xmlns:cx6="http://schemas.microsoft.com/office/drawing/2016/5/12/chartex" xmlns:cx7="http://schemas.microsoft.com/office/drawing/2016/5/13/chartex" xmlns:cx8="http://schemas.microsoft.com/office/drawing/2016/5/14/chartex" xmlns:mc="http://schemas.openxmlformats.org/markup-compatibility/2006" xmlns:aink="http://schemas.microsoft.com/office/drawing/2016/ink" xmlns:am3d="http://schemas.microsoft.com/office/drawing/2017/model3d" xmlns:o="urn:schemas-microsoft-com:office:office" xmlns:r="http://schemas.openxmlformats.org/officeDocument/2006/relationships" xmlns:m="http://schemas.openxmlformats.org/officeDocument/2006/math" xmlns:v="urn:schemas-microsoft-com:vml" xmlns:wp14="http://schemas.microsoft.com/office/word/2010/wordprocessingDrawing" xmlns:wp="http://schemas.openxmlformats.org/drawingml/2006/wordprocessingDrawing" xmlns:w10="urn:schemas-microsoft-com:office:word" xmlns:w="http://schemas.openxmlformats.org/wordprocessingml/2006/main" xmlns:w14="http://schemas.microsoft.com/office/word/2010/wordml" xmlns:w15="http://schemas.microsoft.com/office/word/2012/wordml" xmlns:w16cid="http://schemas.microsoft.com/office/word/2016/wordml/cid" xmlns:w16se="http://schemas.microsoft.com/office/word/2015/wordml/symex" xmlns:wpg="http://schemas.microsoft.com/office/word/2010/wordprocessingGroup" xmlns:wpi="http://schemas.microsoft.com/office/word/2010/wordprocessingInk" xmlns:wne="http://schemas.microsoft.com/office/word/2006/wordml" xmlns:wps="http://schemas.microsoft.com/office/word/2010/wordprocessingShape" mc:Ignorable="w14 w15 w16se w16cid wp14">
+<w:document xmlns:wpc="http://schemas.microsoft.com/office/word/2010/wordprocessingCanvas" xmlns:mc="http://schemas.openxmlformats.org/markup-compatibility/2006" xmlns:o="urn:schemas-microsoft-com:office:office" xmlns:r="http://schemas.openxmlformats.org/officeDocument/2006/relationships" xmlns:m="http://schemas.openxmlformats.org/officeDocument/2006/math" xmlns:v="urn:schemas-microsoft-com:vml" xmlns:wp14="http://schemas.microsoft.com/office/word/2010/wordprocessingDrawing" xmlns:wp="http://schemas.openxmlformats.org/drawingml/2006/wordprocessingDrawing" xmlns:w10="urn:schemas-microsoft-com:office:word" xmlns:w="http://schemas.openxmlformats.org/wordprocessingml/2006/main" xmlns:w14="http://schemas.microsoft.com/office/word/2010/wordml" xmlns:wpg="http://schemas.microsoft.com/office/word/2010/wordprocessingGroup" xmlns:wpi="http://schemas.microsoft.com/office/word/2010/wordprocessingInk" xmlns:wne="http://schemas.microsoft.com/office/word/2006/wordml" xmlns:wps="http://schemas.microsoft.com/office/word/2010/wordprocessingShape" mc:Ignorable="w14 wp14">
   <w:body>
     <w:p>
       <w:pPr>
@@ -120,7 +120,7 @@
         <w:t>visual paradigm</w:t>
       </w:r>
       <w:r>
-        <w:t xml:space="preserve"> project? How to merge VPP file? Maybe needs to be done together ??pair-designing??</w:t>
+        <w:t xml:space="preserve"> project</w:t>
       </w:r>
     </w:p>
     <w:p>
@@ -312,7 +312,15 @@
           </w:tcPr>
           <w:p>
             <w:r>
-              <w:t xml:space="preserve">High level design </w:t>
+              <w:t xml:space="preserve">Research </w:t>
+            </w:r>
+            <w:proofErr w:type="spellStart"/>
+            <w:r>
+              <w:t>Solr</w:t>
+            </w:r>
+            <w:proofErr w:type="spellEnd"/>
+            <w:r>
+              <w:t xml:space="preserve"> for search</w:t>
             </w:r>
           </w:p>
         </w:tc>
@@ -338,6 +346,139 @@
               <w:cnfStyle w:val="000000000000" w:firstRow="0" w:lastRow="0" w:firstColumn="0" w:lastColumn="0" w:oddVBand="0" w:evenVBand="0" w:oddHBand="0" w:evenHBand="0" w:firstRowFirstColumn="0" w:firstRowLastColumn="0" w:lastRowFirstColumn="0" w:lastRowLastColumn="0"/>
             </w:pPr>
             <w:r>
+              <w:t>1</w:t>
+            </w:r>
+          </w:p>
+        </w:tc>
+        <w:tc>
+          <w:tcPr>
+            <w:tcW w:w="1614" w:type="dxa"/>
+          </w:tcPr>
+          <w:p>
+            <w:pPr>
+              <w:cnfStyle w:val="000000000000" w:firstRow="0" w:lastRow="0" w:firstColumn="0" w:lastColumn="0" w:oddVBand="0" w:evenVBand="0" w:oddHBand="0" w:evenHBand="0" w:firstRowFirstColumn="0" w:firstRowLastColumn="0" w:lastRowFirstColumn="0" w:lastRowLastColumn="0"/>
+            </w:pPr>
+            <w:r>
+              <w:t>-</w:t>
+            </w:r>
+          </w:p>
+        </w:tc>
+        <w:tc>
+          <w:tcPr>
+            <w:tcW w:w="1595" w:type="dxa"/>
+          </w:tcPr>
+          <w:p>
+            <w:pPr>
+              <w:cnfStyle w:val="000000000000" w:firstRow="0" w:lastRow="0" w:firstColumn="0" w:lastColumn="0" w:oddVBand="0" w:evenVBand="0" w:oddHBand="0" w:evenHBand="0" w:firstRowFirstColumn="0" w:firstRowLastColumn="0" w:lastRowFirstColumn="0" w:lastRowLastColumn="0"/>
+            </w:pPr>
+            <w:r>
+              <w:t>2</w:t>
+            </w:r>
+            <w:r>
+              <w:t xml:space="preserve"> days</w:t>
+            </w:r>
+          </w:p>
+        </w:tc>
+      </w:tr>
+      <w:tr>
+        <w:tc>
+          <w:tcPr>
+            <w:cnfStyle w:val="001000000000" w:firstRow="0" w:lastRow="0" w:firstColumn="1" w:lastColumn="0" w:oddVBand="0" w:evenVBand="0" w:oddHBand="0" w:evenHBand="0" w:firstRowFirstColumn="0" w:firstRowLastColumn="0" w:lastRowFirstColumn="0" w:lastRowLastColumn="0"/>
+            <w:tcW w:w="3059" w:type="dxa"/>
+          </w:tcPr>
+          <w:p>
+            <w:r>
+              <w:t>Component Diagram</w:t>
+            </w:r>
+          </w:p>
+        </w:tc>
+        <w:tc>
+          <w:tcPr>
+            <w:tcW w:w="1388" w:type="dxa"/>
+          </w:tcPr>
+          <w:p>
+            <w:pPr>
+              <w:cnfStyle w:val="000000000000" w:firstRow="0" w:lastRow="0" w:firstColumn="0" w:lastColumn="0" w:oddVBand="0" w:evenVBand="0" w:oddHBand="0" w:evenHBand="0" w:firstRowFirstColumn="0" w:firstRowLastColumn="0" w:lastRowFirstColumn="0" w:lastRowLastColumn="0"/>
+            </w:pPr>
+            <w:r>
+              <w:t>-</w:t>
+            </w:r>
+          </w:p>
+        </w:tc>
+        <w:tc>
+          <w:tcPr>
+            <w:tcW w:w="1360" w:type="dxa"/>
+          </w:tcPr>
+          <w:p>
+            <w:pPr>
+              <w:cnfStyle w:val="000000000000" w:firstRow="0" w:lastRow="0" w:firstColumn="0" w:lastColumn="0" w:oddVBand="0" w:evenVBand="0" w:oddHBand="0" w:evenHBand="0" w:firstRowFirstColumn="0" w:firstRowLastColumn="0" w:lastRowFirstColumn="0" w:lastRowLastColumn="0"/>
+            </w:pPr>
+            <w:r>
+              <w:t>2</w:t>
+            </w:r>
+          </w:p>
+        </w:tc>
+        <w:tc>
+          <w:tcPr>
+            <w:tcW w:w="1614" w:type="dxa"/>
+          </w:tcPr>
+          <w:p>
+            <w:pPr>
+              <w:cnfStyle w:val="000000000000" w:firstRow="0" w:lastRow="0" w:firstColumn="0" w:lastColumn="0" w:oddVBand="0" w:evenVBand="0" w:oddHBand="0" w:evenHBand="0" w:firstRowFirstColumn="0" w:firstRowLastColumn="0" w:lastRowFirstColumn="0" w:lastRowLastColumn="0"/>
+            </w:pPr>
+            <w:r>
+              <w:t>-</w:t>
+            </w:r>
+          </w:p>
+        </w:tc>
+        <w:tc>
+          <w:tcPr>
+            <w:tcW w:w="1595" w:type="dxa"/>
+          </w:tcPr>
+          <w:p>
+            <w:pPr>
+              <w:cnfStyle w:val="000000000000" w:firstRow="0" w:lastRow="0" w:firstColumn="0" w:lastColumn="0" w:oddVBand="0" w:evenVBand="0" w:oddHBand="0" w:evenHBand="0" w:firstRowFirstColumn="0" w:firstRowLastColumn="0" w:lastRowFirstColumn="0" w:lastRowLastColumn="0"/>
+            </w:pPr>
+            <w:r>
+              <w:t>3 days</w:t>
+            </w:r>
+          </w:p>
+        </w:tc>
+      </w:tr>
+      <w:tr>
+        <w:tc>
+          <w:tcPr>
+            <w:cnfStyle w:val="001000000000" w:firstRow="0" w:lastRow="0" w:firstColumn="1" w:lastColumn="0" w:oddVBand="0" w:evenVBand="0" w:oddHBand="0" w:evenHBand="0" w:firstRowFirstColumn="0" w:firstRowLastColumn="0" w:lastRowFirstColumn="0" w:lastRowLastColumn="0"/>
+            <w:tcW w:w="3059" w:type="dxa"/>
+          </w:tcPr>
+          <w:p>
+            <w:r>
+              <w:t>First Draft (Initial) ORM Diagrams</w:t>
+            </w:r>
+          </w:p>
+        </w:tc>
+        <w:tc>
+          <w:tcPr>
+            <w:tcW w:w="1388" w:type="dxa"/>
+          </w:tcPr>
+          <w:p>
+            <w:pPr>
+              <w:cnfStyle w:val="000000000000" w:firstRow="0" w:lastRow="0" w:firstColumn="0" w:lastColumn="0" w:oddVBand="0" w:evenVBand="0" w:oddHBand="0" w:evenHBand="0" w:firstRowFirstColumn="0" w:firstRowLastColumn="0" w:lastRowFirstColumn="0" w:lastRowLastColumn="0"/>
+            </w:pPr>
+            <w:r>
+              <w:t>-</w:t>
+            </w:r>
+          </w:p>
+        </w:tc>
+        <w:tc>
+          <w:tcPr>
+            <w:tcW w:w="1360" w:type="dxa"/>
+          </w:tcPr>
+          <w:p>
+            <w:pPr>
+              <w:cnfStyle w:val="000000000000" w:firstRow="0" w:lastRow="0" w:firstColumn="0" w:lastColumn="0" w:oddVBand="0" w:evenVBand="0" w:oddHBand="0" w:evenHBand="0" w:firstRowFirstColumn="0" w:firstRowLastColumn="0" w:lastRowFirstColumn="0" w:lastRowLastColumn="0"/>
+            </w:pPr>
+            <w:r>
               <w:t>3</w:t>
             </w:r>
           </w:p>
@@ -364,20 +505,28 @@
               <w:cnfStyle w:val="000000000000" w:firstRow="0" w:lastRow="0" w:firstColumn="0" w:lastColumn="0" w:oddVBand="0" w:evenVBand="0" w:oddHBand="0" w:evenHBand="0" w:firstRowFirstColumn="0" w:firstRowLastColumn="0" w:lastRowFirstColumn="0" w:lastRowLastColumn="0"/>
             </w:pPr>
             <w:r>
-              <w:t>3 days</w:t>
-            </w:r>
-          </w:p>
-        </w:tc>
-      </w:tr>
-      <w:tr>
-        <w:tc>
-          <w:tcPr>
-            <w:cnfStyle w:val="001000000000" w:firstRow="0" w:lastRow="0" w:firstColumn="1" w:lastColumn="0" w:oddVBand="0" w:evenVBand="0" w:oddHBand="0" w:evenHBand="0" w:firstRowFirstColumn="0" w:firstRowLastColumn="0" w:lastRowFirstColumn="0" w:lastRowLastColumn="0"/>
-            <w:tcW w:w="3059" w:type="dxa"/>
-          </w:tcPr>
-          <w:p>
-            <w:r>
-              <w:t>Component Diagram</w:t>
+              <w:t>5 hours</w:t>
+            </w:r>
+          </w:p>
+        </w:tc>
+      </w:tr>
+      <w:tr>
+        <w:tc>
+          <w:tcPr>
+            <w:cnfStyle w:val="001000000000" w:firstRow="0" w:lastRow="0" w:firstColumn="1" w:lastColumn="0" w:oddVBand="0" w:evenVBand="0" w:oddHBand="0" w:evenHBand="0" w:firstRowFirstColumn="0" w:firstRowLastColumn="0" w:lastRowFirstColumn="0" w:lastRowLastColumn="0"/>
+            <w:tcW w:w="3059" w:type="dxa"/>
+          </w:tcPr>
+          <w:p>
+            <w:r>
+              <w:t xml:space="preserve">Research </w:t>
+            </w:r>
+            <w:proofErr w:type="spellStart"/>
+            <w:r>
+              <w:t>SignalR</w:t>
+            </w:r>
+            <w:proofErr w:type="spellEnd"/>
+            <w:r>
+              <w:t xml:space="preserve"> for real-time message and notifications</w:t>
             </w:r>
           </w:p>
         </w:tc>
@@ -403,13 +552,55 @@
               <w:cnfStyle w:val="000000000000" w:firstRow="0" w:lastRow="0" w:firstColumn="0" w:lastColumn="0" w:oddVBand="0" w:evenVBand="0" w:oddHBand="0" w:evenHBand="0" w:firstRowFirstColumn="0" w:firstRowLastColumn="0" w:lastRowFirstColumn="0" w:lastRowLastColumn="0"/>
             </w:pPr>
             <w:r>
+              <w:t>4</w:t>
+            </w:r>
+          </w:p>
+        </w:tc>
+        <w:tc>
+          <w:tcPr>
+            <w:tcW w:w="1614" w:type="dxa"/>
+          </w:tcPr>
+          <w:p>
+            <w:pPr>
+              <w:cnfStyle w:val="000000000000" w:firstRow="0" w:lastRow="0" w:firstColumn="0" w:lastColumn="0" w:oddVBand="0" w:evenVBand="0" w:oddHBand="0" w:evenHBand="0" w:firstRowFirstColumn="0" w:firstRowLastColumn="0" w:lastRowFirstColumn="0" w:lastRowLastColumn="0"/>
+            </w:pPr>
+            <w:r>
+              <w:t>-</w:t>
+            </w:r>
+          </w:p>
+        </w:tc>
+        <w:tc>
+          <w:tcPr>
+            <w:tcW w:w="1595" w:type="dxa"/>
+          </w:tcPr>
+          <w:p>
+            <w:pPr>
+              <w:cnfStyle w:val="000000000000" w:firstRow="0" w:lastRow="0" w:firstColumn="0" w:lastColumn="0" w:oddVBand="0" w:evenVBand="0" w:oddHBand="0" w:evenHBand="0" w:firstRowFirstColumn="0" w:firstRowLastColumn="0" w:lastRowFirstColumn="0" w:lastRowLastColumn="0"/>
+            </w:pPr>
+            <w:r>
               <w:t>2</w:t>
             </w:r>
-          </w:p>
-        </w:tc>
-        <w:tc>
-          <w:tcPr>
-            <w:tcW w:w="1614" w:type="dxa"/>
+            <w:r>
+              <w:t xml:space="preserve"> days</w:t>
+            </w:r>
+          </w:p>
+        </w:tc>
+      </w:tr>
+      <w:tr>
+        <w:tc>
+          <w:tcPr>
+            <w:cnfStyle w:val="001000000000" w:firstRow="0" w:lastRow="0" w:firstColumn="1" w:lastColumn="0" w:oddVBand="0" w:evenVBand="0" w:oddHBand="0" w:evenHBand="0" w:firstRowFirstColumn="0" w:firstRowLastColumn="0" w:lastRowFirstColumn="0" w:lastRowLastColumn="0"/>
+            <w:tcW w:w="3059" w:type="dxa"/>
+          </w:tcPr>
+          <w:p>
+            <w:r>
+              <w:t>Research testing plan ideas for small scrum projects</w:t>
+            </w:r>
+          </w:p>
+        </w:tc>
+        <w:tc>
+          <w:tcPr>
+            <w:tcW w:w="1388" w:type="dxa"/>
           </w:tcPr>
           <w:p>
             <w:pPr>
@@ -422,41 +613,20 @@
         </w:tc>
         <w:tc>
           <w:tcPr>
-            <w:tcW w:w="1595" w:type="dxa"/>
-          </w:tcPr>
-          <w:p>
-            <w:pPr>
-              <w:cnfStyle w:val="000000000000" w:firstRow="0" w:lastRow="0" w:firstColumn="0" w:lastColumn="0" w:oddVBand="0" w:evenVBand="0" w:oddHBand="0" w:evenHBand="0" w:firstRowFirstColumn="0" w:firstRowLastColumn="0" w:lastRowFirstColumn="0" w:lastRowLastColumn="0"/>
-            </w:pPr>
-            <w:r>
-              <w:t>3 days</w:t>
-            </w:r>
-          </w:p>
-        </w:tc>
-      </w:tr>
-      <w:tr>
-        <w:tc>
-          <w:tcPr>
-            <w:cnfStyle w:val="001000000000" w:firstRow="0" w:lastRow="0" w:firstColumn="1" w:lastColumn="0" w:oddVBand="0" w:evenVBand="0" w:oddHBand="0" w:evenHBand="0" w:firstRowFirstColumn="0" w:firstRowLastColumn="0" w:lastRowFirstColumn="0" w:lastRowLastColumn="0"/>
-            <w:tcW w:w="3059" w:type="dxa"/>
-          </w:tcPr>
-          <w:p>
-            <w:r>
-              <w:t xml:space="preserve">Research </w:t>
-            </w:r>
-            <w:proofErr w:type="spellStart"/>
-            <w:r>
-              <w:t>SignalR</w:t>
-            </w:r>
-            <w:proofErr w:type="spellEnd"/>
-            <w:r>
-              <w:t xml:space="preserve"> for real-time message and notifications</w:t>
-            </w:r>
-          </w:p>
-        </w:tc>
-        <w:tc>
-          <w:tcPr>
-            <w:tcW w:w="1388" w:type="dxa"/>
+            <w:tcW w:w="1360" w:type="dxa"/>
+          </w:tcPr>
+          <w:p>
+            <w:pPr>
+              <w:cnfStyle w:val="000000000000" w:firstRow="0" w:lastRow="0" w:firstColumn="0" w:lastColumn="0" w:oddVBand="0" w:evenVBand="0" w:oddHBand="0" w:evenHBand="0" w:firstRowFirstColumn="0" w:firstRowLastColumn="0" w:lastRowFirstColumn="0" w:lastRowLastColumn="0"/>
+            </w:pPr>
+            <w:r>
+              <w:t>5</w:t>
+            </w:r>
+          </w:p>
+        </w:tc>
+        <w:tc>
+          <w:tcPr>
+            <w:tcW w:w="1614" w:type="dxa"/>
           </w:tcPr>
           <w:p>
             <w:pPr>
@@ -469,168 +639,14 @@
         </w:tc>
         <w:tc>
           <w:tcPr>
-            <w:tcW w:w="1360" w:type="dxa"/>
-          </w:tcPr>
-          <w:p>
-            <w:pPr>
-              <w:cnfStyle w:val="000000000000" w:firstRow="0" w:lastRow="0" w:firstColumn="0" w:lastColumn="0" w:oddVBand="0" w:evenVBand="0" w:oddHBand="0" w:evenHBand="0" w:firstRowFirstColumn="0" w:firstRowLastColumn="0" w:lastRowFirstColumn="0" w:lastRowLastColumn="0"/>
-            </w:pPr>
-            <w:r>
-              <w:t>4</w:t>
-            </w:r>
-          </w:p>
-        </w:tc>
-        <w:tc>
-          <w:tcPr>
-            <w:tcW w:w="1614" w:type="dxa"/>
-          </w:tcPr>
-          <w:p>
-            <w:pPr>
-              <w:cnfStyle w:val="000000000000" w:firstRow="0" w:lastRow="0" w:firstColumn="0" w:lastColumn="0" w:oddVBand="0" w:evenVBand="0" w:oddHBand="0" w:evenHBand="0" w:firstRowFirstColumn="0" w:firstRowLastColumn="0" w:lastRowFirstColumn="0" w:lastRowLastColumn="0"/>
-            </w:pPr>
-            <w:r>
-              <w:t>-</w:t>
-            </w:r>
-          </w:p>
-        </w:tc>
-        <w:tc>
-          <w:tcPr>
-            <w:tcW w:w="1595" w:type="dxa"/>
-          </w:tcPr>
-          <w:p>
-            <w:pPr>
-              <w:cnfStyle w:val="000000000000" w:firstRow="0" w:lastRow="0" w:firstColumn="0" w:lastColumn="0" w:oddVBand="0" w:evenVBand="0" w:oddHBand="0" w:evenHBand="0" w:firstRowFirstColumn="0" w:firstRowLastColumn="0" w:lastRowFirstColumn="0" w:lastRowLastColumn="0"/>
-            </w:pPr>
-            <w:r>
-              <w:t>3 days</w:t>
-            </w:r>
-          </w:p>
-        </w:tc>
-      </w:tr>
-      <w:tr>
-        <w:tc>
-          <w:tcPr>
-            <w:cnfStyle w:val="001000000000" w:firstRow="0" w:lastRow="0" w:firstColumn="1" w:lastColumn="0" w:oddVBand="0" w:evenVBand="0" w:oddHBand="0" w:evenHBand="0" w:firstRowFirstColumn="0" w:firstRowLastColumn="0" w:lastRowFirstColumn="0" w:lastRowLastColumn="0"/>
-            <w:tcW w:w="3059" w:type="dxa"/>
-          </w:tcPr>
-          <w:p>
-            <w:r>
-              <w:t xml:space="preserve">Research </w:t>
-            </w:r>
-            <w:proofErr w:type="spellStart"/>
-            <w:r>
-              <w:t>Solr</w:t>
-            </w:r>
-            <w:proofErr w:type="spellEnd"/>
-            <w:r>
-              <w:t xml:space="preserve"> for search</w:t>
-            </w:r>
-          </w:p>
-        </w:tc>
-        <w:tc>
-          <w:tcPr>
-            <w:tcW w:w="1388" w:type="dxa"/>
-          </w:tcPr>
-          <w:p>
-            <w:pPr>
-              <w:cnfStyle w:val="000000000000" w:firstRow="0" w:lastRow="0" w:firstColumn="0" w:lastColumn="0" w:oddVBand="0" w:evenVBand="0" w:oddHBand="0" w:evenHBand="0" w:firstRowFirstColumn="0" w:firstRowLastColumn="0" w:lastRowFirstColumn="0" w:lastRowLastColumn="0"/>
-            </w:pPr>
-            <w:r>
-              <w:t>-</w:t>
-            </w:r>
-          </w:p>
-        </w:tc>
-        <w:tc>
-          <w:tcPr>
-            <w:tcW w:w="1360" w:type="dxa"/>
-          </w:tcPr>
-          <w:p>
-            <w:pPr>
-              <w:cnfStyle w:val="000000000000" w:firstRow="0" w:lastRow="0" w:firstColumn="0" w:lastColumn="0" w:oddVBand="0" w:evenVBand="0" w:oddHBand="0" w:evenHBand="0" w:firstRowFirstColumn="0" w:firstRowLastColumn="0" w:lastRowFirstColumn="0" w:lastRowLastColumn="0"/>
-            </w:pPr>
-            <w:r>
-              <w:t>1</w:t>
-            </w:r>
-          </w:p>
-        </w:tc>
-        <w:tc>
-          <w:tcPr>
-            <w:tcW w:w="1614" w:type="dxa"/>
-          </w:tcPr>
-          <w:p>
-            <w:pPr>
-              <w:cnfStyle w:val="000000000000" w:firstRow="0" w:lastRow="0" w:firstColumn="0" w:lastColumn="0" w:oddVBand="0" w:evenVBand="0" w:oddHBand="0" w:evenHBand="0" w:firstRowFirstColumn="0" w:firstRowLastColumn="0" w:lastRowFirstColumn="0" w:lastRowLastColumn="0"/>
-            </w:pPr>
-            <w:r>
-              <w:t>-</w:t>
-            </w:r>
-          </w:p>
-        </w:tc>
-        <w:tc>
-          <w:tcPr>
-            <w:tcW w:w="1595" w:type="dxa"/>
-          </w:tcPr>
-          <w:p>
-            <w:pPr>
-              <w:cnfStyle w:val="000000000000" w:firstRow="0" w:lastRow="0" w:firstColumn="0" w:lastColumn="0" w:oddVBand="0" w:evenVBand="0" w:oddHBand="0" w:evenHBand="0" w:firstRowFirstColumn="0" w:firstRowLastColumn="0" w:lastRowFirstColumn="0" w:lastRowLastColumn="0"/>
-            </w:pPr>
-            <w:r>
-              <w:t>3 days</w:t>
-            </w:r>
-          </w:p>
-        </w:tc>
-      </w:tr>
-      <w:tr>
-        <w:tc>
-          <w:tcPr>
-            <w:tcW w:w="3059" w:type="dxa"/>
-          </w:tcPr>
-          <w:p>
-            <w:pPr>
-              <w:cnfStyle w:val="001000000000" w:firstRow="0" w:lastRow="0" w:firstColumn="1" w:lastColumn="0" w:oddVBand="0" w:evenVBand="0" w:oddHBand="0" w:evenHBand="0" w:firstRowFirstColumn="0" w:firstRowLastColumn="0" w:lastRowFirstColumn="0" w:lastRowLastColumn="0"/>
-            </w:pPr>
-            <w:r>
-              <w:t>Research testing plan ideas for small scrum projects</w:t>
-            </w:r>
-          </w:p>
-        </w:tc>
-        <w:tc>
-          <w:tcPr>
-            <w:tcW w:w="1388" w:type="dxa"/>
-          </w:tcPr>
-          <w:p>
-            <w:r>
-              <w:t>-</w:t>
-            </w:r>
-          </w:p>
-        </w:tc>
-        <w:tc>
-          <w:tcPr>
-            <w:tcW w:w="1360" w:type="dxa"/>
-          </w:tcPr>
-          <w:p>
-            <w:r>
-              <w:t>5</w:t>
-            </w:r>
-          </w:p>
-        </w:tc>
-        <w:tc>
-          <w:tcPr>
-            <w:tcW w:w="1614" w:type="dxa"/>
-          </w:tcPr>
-          <w:p>
-            <w:r>
-              <w:t>-</w:t>
-            </w:r>
-          </w:p>
-        </w:tc>
-        <w:tc>
-          <w:tcPr>
-            <w:tcW w:w="1595" w:type="dxa"/>
-          </w:tcPr>
-          <w:p>
-            <w:r>
-              <w:t>3 days</w:t>
+            <w:tcW w:w="1595" w:type="dxa"/>
+          </w:tcPr>
+          <w:p>
+            <w:pPr>
+              <w:cnfStyle w:val="000000000000" w:firstRow="0" w:lastRow="0" w:firstColumn="0" w:lastColumn="0" w:oddVBand="0" w:evenVBand="0" w:oddHBand="0" w:evenHBand="0" w:firstRowFirstColumn="0" w:firstRowLastColumn="0" w:lastRowFirstColumn="0" w:lastRowLastColumn="0"/>
+            </w:pPr>
+            <w:r>
+              <w:t>1 day</w:t>
             </w:r>
             <w:bookmarkStart w:id="0" w:name="_GoBack"/>
             <w:bookmarkEnd w:id="0"/>
@@ -640,12 +656,10 @@
       <w:tr>
         <w:tc>
           <w:tcPr>
-            <w:tcW w:w="3059" w:type="dxa"/>
-          </w:tcPr>
-          <w:p>
-            <w:pPr>
-              <w:cnfStyle w:val="001000000000" w:firstRow="0" w:lastRow="0" w:firstColumn="1" w:lastColumn="0" w:oddVBand="0" w:evenVBand="0" w:oddHBand="0" w:evenHBand="0" w:firstRowFirstColumn="0" w:firstRowLastColumn="0" w:lastRowFirstColumn="0" w:lastRowLastColumn="0"/>
-            </w:pPr>
+            <w:cnfStyle w:val="001000000000" w:firstRow="0" w:lastRow="0" w:firstColumn="1" w:lastColumn="0" w:oddVBand="0" w:evenVBand="0" w:oddHBand="0" w:evenHBand="0" w:firstRowFirstColumn="0" w:firstRowLastColumn="0" w:lastRowFirstColumn="0" w:lastRowLastColumn="0"/>
+            <w:tcW w:w="3059" w:type="dxa"/>
+          </w:tcPr>
+          <w:p>
             <w:r>
               <w:t>Basic Message Entity/Content</w:t>
             </w:r>
@@ -656,6 +670,9 @@
             <w:tcW w:w="1388" w:type="dxa"/>
           </w:tcPr>
           <w:p>
+            <w:pPr>
+              <w:cnfStyle w:val="000000000000" w:firstRow="0" w:lastRow="0" w:firstColumn="0" w:lastColumn="0" w:oddVBand="0" w:evenVBand="0" w:oddHBand="0" w:evenHBand="0" w:firstRowFirstColumn="0" w:firstRowLastColumn="0" w:lastRowFirstColumn="0" w:lastRowLastColumn="0"/>
+            </w:pPr>
             <w:r>
               <w:t>M-FR1</w:t>
             </w:r>
@@ -665,13 +682,20 @@
           <w:tcPr>
             <w:tcW w:w="1360" w:type="dxa"/>
           </w:tcPr>
-          <w:p/>
-        </w:tc>
-        <w:tc>
-          <w:tcPr>
-            <w:tcW w:w="1614" w:type="dxa"/>
-          </w:tcPr>
-          <w:p>
+          <w:p>
+            <w:pPr>
+              <w:cnfStyle w:val="000000000000" w:firstRow="0" w:lastRow="0" w:firstColumn="0" w:lastColumn="0" w:oddVBand="0" w:evenVBand="0" w:oddHBand="0" w:evenHBand="0" w:firstRowFirstColumn="0" w:firstRowLastColumn="0" w:lastRowFirstColumn="0" w:lastRowLastColumn="0"/>
+            </w:pPr>
+          </w:p>
+        </w:tc>
+        <w:tc>
+          <w:tcPr>
+            <w:tcW w:w="1614" w:type="dxa"/>
+          </w:tcPr>
+          <w:p>
+            <w:pPr>
+              <w:cnfStyle w:val="000000000000" w:firstRow="0" w:lastRow="0" w:firstColumn="0" w:lastColumn="0" w:oddVBand="0" w:evenVBand="0" w:oddHBand="0" w:evenHBand="0" w:firstRowFirstColumn="0" w:firstRowLastColumn="0" w:lastRowFirstColumn="0" w:lastRowLastColumn="0"/>
+            </w:pPr>
             <w:r>
               <w:t>Critical</w:t>
             </w:r>
@@ -682,6 +706,9 @@
             <w:tcW w:w="1595" w:type="dxa"/>
           </w:tcPr>
           <w:p>
+            <w:pPr>
+              <w:cnfStyle w:val="000000000000" w:firstRow="0" w:lastRow="0" w:firstColumn="0" w:lastColumn="0" w:oddVBand="0" w:evenVBand="0" w:oddHBand="0" w:evenHBand="0" w:firstRowFirstColumn="0" w:firstRowLastColumn="0" w:lastRowFirstColumn="0" w:lastRowLastColumn="0"/>
+            </w:pPr>
             <w:r>
               <w:t>TBE</w:t>
             </w:r>
@@ -1316,20 +1343,24 @@
           </w:tcPr>
           <w:p>
             <w:r>
+              <w:t xml:space="preserve">‘Deleted’ messages are not </w:t>
+            </w:r>
+            <w:r>
               <w:lastRenderedPageBreak/>
-              <w:t>‘Deleted’ messages are not shown to users</w:t>
-            </w:r>
-          </w:p>
-        </w:tc>
-        <w:tc>
-          <w:tcPr>
-            <w:tcW w:w="1388" w:type="dxa"/>
-          </w:tcPr>
-          <w:p>
-            <w:pPr>
-              <w:cnfStyle w:val="000000000000" w:firstRow="0" w:lastRow="0" w:firstColumn="0" w:lastColumn="0" w:oddVBand="0" w:evenVBand="0" w:oddHBand="0" w:evenHBand="0" w:firstRowFirstColumn="0" w:firstRowLastColumn="0" w:lastRowFirstColumn="0" w:lastRowLastColumn="0"/>
-            </w:pPr>
-            <w:r>
+              <w:t>shown to users</w:t>
+            </w:r>
+          </w:p>
+        </w:tc>
+        <w:tc>
+          <w:tcPr>
+            <w:tcW w:w="1388" w:type="dxa"/>
+          </w:tcPr>
+          <w:p>
+            <w:pPr>
+              <w:cnfStyle w:val="000000000000" w:firstRow="0" w:lastRow="0" w:firstColumn="0" w:lastColumn="0" w:oddVBand="0" w:evenVBand="0" w:oddHBand="0" w:evenHBand="0" w:firstRowFirstColumn="0" w:firstRowLastColumn="0" w:lastRowFirstColumn="0" w:lastRowLastColumn="0"/>
+            </w:pPr>
+            <w:r>
+              <w:lastRenderedPageBreak/>
               <w:t>M-FR8</w:t>
             </w:r>
           </w:p>
@@ -1379,6 +1410,7 @@
           </w:tcPr>
           <w:p>
             <w:r>
+              <w:lastRenderedPageBreak/>
               <w:t>Basic Module Entity/Content</w:t>
             </w:r>
           </w:p>
@@ -2867,69 +2899,69 @@
           </w:tcPr>
           <w:p>
             <w:r>
+              <w:t>Add search filter within a specific academic year</w:t>
+            </w:r>
+          </w:p>
+        </w:tc>
+        <w:tc>
+          <w:tcPr>
+            <w:tcW w:w="1388" w:type="dxa"/>
+          </w:tcPr>
+          <w:p>
+            <w:pPr>
+              <w:cnfStyle w:val="000000000000" w:firstRow="0" w:lastRow="0" w:firstColumn="0" w:lastColumn="0" w:oddVBand="0" w:evenVBand="0" w:oddHBand="0" w:evenHBand="0" w:firstRowFirstColumn="0" w:firstRowLastColumn="0" w:lastRowFirstColumn="0" w:lastRowLastColumn="0"/>
+            </w:pPr>
+            <w:r>
+              <w:t>S-FR2</w:t>
+            </w:r>
+          </w:p>
+        </w:tc>
+        <w:tc>
+          <w:tcPr>
+            <w:tcW w:w="1360" w:type="dxa"/>
+          </w:tcPr>
+          <w:p>
+            <w:pPr>
+              <w:cnfStyle w:val="000000000000" w:firstRow="0" w:lastRow="0" w:firstColumn="0" w:lastColumn="0" w:oddVBand="0" w:evenVBand="0" w:oddHBand="0" w:evenHBand="0" w:firstRowFirstColumn="0" w:firstRowLastColumn="0" w:lastRowFirstColumn="0" w:lastRowLastColumn="0"/>
+            </w:pPr>
+          </w:p>
+        </w:tc>
+        <w:tc>
+          <w:tcPr>
+            <w:tcW w:w="1614" w:type="dxa"/>
+          </w:tcPr>
+          <w:p>
+            <w:pPr>
+              <w:cnfStyle w:val="000000000000" w:firstRow="0" w:lastRow="0" w:firstColumn="0" w:lastColumn="0" w:oddVBand="0" w:evenVBand="0" w:oddHBand="0" w:evenHBand="0" w:firstRowFirstColumn="0" w:firstRowLastColumn="0" w:lastRowFirstColumn="0" w:lastRowLastColumn="0"/>
+            </w:pPr>
+            <w:r>
+              <w:t>Medium</w:t>
+            </w:r>
+          </w:p>
+        </w:tc>
+        <w:tc>
+          <w:tcPr>
+            <w:tcW w:w="1595" w:type="dxa"/>
+          </w:tcPr>
+          <w:p>
+            <w:pPr>
+              <w:cnfStyle w:val="000000000000" w:firstRow="0" w:lastRow="0" w:firstColumn="0" w:lastColumn="0" w:oddVBand="0" w:evenVBand="0" w:oddHBand="0" w:evenHBand="0" w:firstRowFirstColumn="0" w:firstRowLastColumn="0" w:lastRowFirstColumn="0" w:lastRowLastColumn="0"/>
+            </w:pPr>
+            <w:r>
+              <w:t>TBE</w:t>
+            </w:r>
+          </w:p>
+        </w:tc>
+      </w:tr>
+      <w:tr>
+        <w:tc>
+          <w:tcPr>
+            <w:cnfStyle w:val="001000000000" w:firstRow="0" w:lastRow="0" w:firstColumn="1" w:lastColumn="0" w:oddVBand="0" w:evenVBand="0" w:oddHBand="0" w:evenHBand="0" w:firstRowFirstColumn="0" w:firstRowLastColumn="0" w:lastRowFirstColumn="0" w:lastRowLastColumn="0"/>
+            <w:tcW w:w="3059" w:type="dxa"/>
+          </w:tcPr>
+          <w:p>
+            <w:r>
               <w:lastRenderedPageBreak/>
-              <w:t>Add search filter within a specific academic year</w:t>
-            </w:r>
-          </w:p>
-        </w:tc>
-        <w:tc>
-          <w:tcPr>
-            <w:tcW w:w="1388" w:type="dxa"/>
-          </w:tcPr>
-          <w:p>
-            <w:pPr>
-              <w:cnfStyle w:val="000000000000" w:firstRow="0" w:lastRow="0" w:firstColumn="0" w:lastColumn="0" w:oddVBand="0" w:evenVBand="0" w:oddHBand="0" w:evenHBand="0" w:firstRowFirstColumn="0" w:firstRowLastColumn="0" w:lastRowFirstColumn="0" w:lastRowLastColumn="0"/>
-            </w:pPr>
-            <w:r>
-              <w:t>S-FR2</w:t>
-            </w:r>
-          </w:p>
-        </w:tc>
-        <w:tc>
-          <w:tcPr>
-            <w:tcW w:w="1360" w:type="dxa"/>
-          </w:tcPr>
-          <w:p>
-            <w:pPr>
-              <w:cnfStyle w:val="000000000000" w:firstRow="0" w:lastRow="0" w:firstColumn="0" w:lastColumn="0" w:oddVBand="0" w:evenVBand="0" w:oddHBand="0" w:evenHBand="0" w:firstRowFirstColumn="0" w:firstRowLastColumn="0" w:lastRowFirstColumn="0" w:lastRowLastColumn="0"/>
-            </w:pPr>
-          </w:p>
-        </w:tc>
-        <w:tc>
-          <w:tcPr>
-            <w:tcW w:w="1614" w:type="dxa"/>
-          </w:tcPr>
-          <w:p>
-            <w:pPr>
-              <w:cnfStyle w:val="000000000000" w:firstRow="0" w:lastRow="0" w:firstColumn="0" w:lastColumn="0" w:oddVBand="0" w:evenVBand="0" w:oddHBand="0" w:evenHBand="0" w:firstRowFirstColumn="0" w:firstRowLastColumn="0" w:lastRowFirstColumn="0" w:lastRowLastColumn="0"/>
-            </w:pPr>
-            <w:r>
-              <w:t>Medium</w:t>
-            </w:r>
-          </w:p>
-        </w:tc>
-        <w:tc>
-          <w:tcPr>
-            <w:tcW w:w="1595" w:type="dxa"/>
-          </w:tcPr>
-          <w:p>
-            <w:pPr>
-              <w:cnfStyle w:val="000000000000" w:firstRow="0" w:lastRow="0" w:firstColumn="0" w:lastColumn="0" w:oddVBand="0" w:evenVBand="0" w:oddHBand="0" w:evenHBand="0" w:firstRowFirstColumn="0" w:firstRowLastColumn="0" w:lastRowFirstColumn="0" w:lastRowLastColumn="0"/>
-            </w:pPr>
-            <w:r>
-              <w:t>TBE</w:t>
-            </w:r>
-          </w:p>
-        </w:tc>
-      </w:tr>
-      <w:tr>
-        <w:tc>
-          <w:tcPr>
-            <w:cnfStyle w:val="001000000000" w:firstRow="0" w:lastRow="0" w:firstColumn="1" w:lastColumn="0" w:oddVBand="0" w:evenVBand="0" w:oddHBand="0" w:evenHBand="0" w:firstRowFirstColumn="0" w:firstRowLastColumn="0" w:lastRowFirstColumn="0" w:lastRowLastColumn="0"/>
-            <w:tcW w:w="3059" w:type="dxa"/>
-          </w:tcPr>
-          <w:p>
-            <w:r>
               <w:t>No search filter/All modules a user is associated with</w:t>
             </w:r>
           </w:p>
@@ -3556,8 +3588,8 @@
 </file>
 
 <file path=word/numbering.xml><?xml version="1.0" encoding="utf-8"?>
-<w:numbering xmlns:wpc="http://schemas.microsoft.com/office/word/2010/wordprocessingCanvas" xmlns:cx="http://schemas.microsoft.com/office/drawing/2014/chartex" xmlns:cx1="http://schemas.microsoft.com/office/drawing/2015/9/8/chartex" xmlns:cx2="http://schemas.microsoft.com/office/drawing/2015/10/21/chartex" xmlns:cx3="http://schemas.microsoft.com/office/drawing/2016/5/9/chartex" xmlns:cx4="http://schemas.microsoft.com/office/drawing/2016/5/10/chartex" xmlns:cx5="http://schemas.microsoft.com/office/drawing/2016/5/11/chartex" xmlns:cx6="http://schemas.microsoft.com/office/drawing/2016/5/12/chartex" xmlns:cx7="http://schemas.microsoft.com/office/drawing/2016/5/13/chartex" xmlns:cx8="http://schemas.microsoft.com/office/drawing/2016/5/14/chartex" xmlns:mc="http://schemas.openxmlformats.org/markup-compatibility/2006" xmlns:aink="http://schemas.microsoft.com/office/drawing/2016/ink" xmlns:am3d="http://schemas.microsoft.com/office/drawing/2017/model3d" xmlns:o="urn:schemas-microsoft-com:office:office" xmlns:r="http://schemas.openxmlformats.org/officeDocument/2006/relationships" xmlns:m="http://schemas.openxmlformats.org/officeDocument/2006/math" xmlns:v="urn:schemas-microsoft-com:vml" xmlns:wp14="http://schemas.microsoft.com/office/word/2010/wordprocessingDrawing" xmlns:wp="http://schemas.openxmlformats.org/drawingml/2006/wordprocessingDrawing" xmlns:w10="urn:schemas-microsoft-com:office:word" xmlns:w="http://schemas.openxmlformats.org/wordprocessingml/2006/main" xmlns:w14="http://schemas.microsoft.com/office/word/2010/wordml" xmlns:w15="http://schemas.microsoft.com/office/word/2012/wordml" xmlns:w16cid="http://schemas.microsoft.com/office/word/2016/wordml/cid" xmlns:w16se="http://schemas.microsoft.com/office/word/2015/wordml/symex" xmlns:wpg="http://schemas.microsoft.com/office/word/2010/wordprocessingGroup" xmlns:wpi="http://schemas.microsoft.com/office/word/2010/wordprocessingInk" xmlns:wne="http://schemas.microsoft.com/office/word/2006/wordml" xmlns:wps="http://schemas.microsoft.com/office/word/2010/wordprocessingShape" mc:Ignorable="w14 w15 w16se w16cid wp14">
-  <w:abstractNum w:abstractNumId="0" w15:restartNumberingAfterBreak="0">
+<w:numbering xmlns:wpc="http://schemas.microsoft.com/office/word/2010/wordprocessingCanvas" xmlns:mc="http://schemas.openxmlformats.org/markup-compatibility/2006" xmlns:o="urn:schemas-microsoft-com:office:office" xmlns:r="http://schemas.openxmlformats.org/officeDocument/2006/relationships" xmlns:m="http://schemas.openxmlformats.org/officeDocument/2006/math" xmlns:v="urn:schemas-microsoft-com:vml" xmlns:wp14="http://schemas.microsoft.com/office/word/2010/wordprocessingDrawing" xmlns:wp="http://schemas.openxmlformats.org/drawingml/2006/wordprocessingDrawing" xmlns:w10="urn:schemas-microsoft-com:office:word" xmlns:w="http://schemas.openxmlformats.org/wordprocessingml/2006/main" xmlns:w14="http://schemas.microsoft.com/office/word/2010/wordml" xmlns:wpg="http://schemas.microsoft.com/office/word/2010/wordprocessingGroup" xmlns:wpi="http://schemas.microsoft.com/office/word/2010/wordprocessingInk" xmlns:wne="http://schemas.microsoft.com/office/word/2006/wordml" xmlns:wps="http://schemas.microsoft.com/office/word/2010/wordprocessingShape" mc:Ignorable="w14 wp14">
+  <w:abstractNum w:abstractNumId="0">
     <w:nsid w:val="166D1A5B"/>
     <w:multiLevelType w:val="hybridMultilevel"/>
     <w:tmpl w:val="2460F9CA"/>
@@ -3670,7 +3702,7 @@
       </w:rPr>
     </w:lvl>
   </w:abstractNum>
-  <w:abstractNum w:abstractNumId="1" w15:restartNumberingAfterBreak="0">
+  <w:abstractNum w:abstractNumId="1">
     <w:nsid w:val="466F624E"/>
     <w:multiLevelType w:val="hybridMultilevel"/>
     <w:tmpl w:val="176848DA"/>
@@ -3783,7 +3815,7 @@
       </w:rPr>
     </w:lvl>
   </w:abstractNum>
-  <w:abstractNum w:abstractNumId="2" w15:restartNumberingAfterBreak="0">
+  <w:abstractNum w:abstractNumId="2">
     <w:nsid w:val="5186353A"/>
     <w:multiLevelType w:val="hybridMultilevel"/>
     <w:tmpl w:val="574C5338"/>
@@ -3909,7 +3941,7 @@
 </file>
 
 <file path=word/styles.xml><?xml version="1.0" encoding="utf-8"?>
-<w:styles xmlns:mc="http://schemas.openxmlformats.org/markup-compatibility/2006" xmlns:r="http://schemas.openxmlformats.org/officeDocument/2006/relationships" xmlns:w="http://schemas.openxmlformats.org/wordprocessingml/2006/main" xmlns:w14="http://schemas.microsoft.com/office/word/2010/wordml" xmlns:w15="http://schemas.microsoft.com/office/word/2012/wordml" xmlns:w16cid="http://schemas.microsoft.com/office/word/2016/wordml/cid" xmlns:w16se="http://schemas.microsoft.com/office/word/2015/wordml/symex" mc:Ignorable="w14 w15 w16se w16cid">
+<w:styles xmlns:mc="http://schemas.openxmlformats.org/markup-compatibility/2006" xmlns:r="http://schemas.openxmlformats.org/officeDocument/2006/relationships" xmlns:w="http://schemas.openxmlformats.org/wordprocessingml/2006/main" xmlns:w14="http://schemas.microsoft.com/office/word/2010/wordml" mc:Ignorable="w14">
   <w:docDefaults>
     <w:rPrDefault>
       <w:rPr>
@@ -3925,382 +3957,144 @@
       </w:pPr>
     </w:pPrDefault>
   </w:docDefaults>
-  <w:latentStyles w:defLockedState="0" w:defUIPriority="99" w:defSemiHidden="0" w:defUnhideWhenUsed="0" w:defQFormat="0" w:count="375">
-    <w:lsdException w:name="Normal" w:uiPriority="0" w:qFormat="1"/>
-    <w:lsdException w:name="heading 1" w:uiPriority="9" w:qFormat="1"/>
-    <w:lsdException w:name="heading 2" w:semiHidden="1" w:uiPriority="9" w:unhideWhenUsed="1" w:qFormat="1"/>
-    <w:lsdException w:name="heading 3" w:semiHidden="1" w:uiPriority="9" w:unhideWhenUsed="1" w:qFormat="1"/>
-    <w:lsdException w:name="heading 4" w:semiHidden="1" w:uiPriority="9" w:unhideWhenUsed="1" w:qFormat="1"/>
-    <w:lsdException w:name="heading 5" w:semiHidden="1" w:uiPriority="9" w:unhideWhenUsed="1" w:qFormat="1"/>
-    <w:lsdException w:name="heading 6" w:semiHidden="1" w:uiPriority="9" w:unhideWhenUsed="1" w:qFormat="1"/>
-    <w:lsdException w:name="heading 7" w:semiHidden="1" w:uiPriority="9" w:unhideWhenUsed="1" w:qFormat="1"/>
-    <w:lsdException w:name="heading 8" w:semiHidden="1" w:uiPriority="9" w:unhideWhenUsed="1" w:qFormat="1"/>
-    <w:lsdException w:name="heading 9" w:semiHidden="1" w:uiPriority="9" w:unhideWhenUsed="1" w:qFormat="1"/>
-    <w:lsdException w:name="index 1" w:semiHidden="1" w:unhideWhenUsed="1"/>
-    <w:lsdException w:name="index 2" w:semiHidden="1" w:unhideWhenUsed="1"/>
-    <w:lsdException w:name="index 3" w:semiHidden="1" w:unhideWhenUsed="1"/>
-    <w:lsdException w:name="index 4" w:semiHidden="1" w:unhideWhenUsed="1"/>
-    <w:lsdException w:name="index 5" w:semiHidden="1" w:unhideWhenUsed="1"/>
-    <w:lsdException w:name="index 6" w:semiHidden="1" w:unhideWhenUsed="1"/>
-    <w:lsdException w:name="index 7" w:semiHidden="1" w:unhideWhenUsed="1"/>
-    <w:lsdException w:name="index 8" w:semiHidden="1" w:unhideWhenUsed="1"/>
-    <w:lsdException w:name="index 9" w:semiHidden="1" w:unhideWhenUsed="1"/>
-    <w:lsdException w:name="toc 1" w:semiHidden="1" w:uiPriority="39" w:unhideWhenUsed="1"/>
-    <w:lsdException w:name="toc 2" w:semiHidden="1" w:uiPriority="39" w:unhideWhenUsed="1"/>
-    <w:lsdException w:name="toc 3" w:semiHidden="1" w:uiPriority="39" w:unhideWhenUsed="1"/>
-    <w:lsdException w:name="toc 4" w:semiHidden="1" w:uiPriority="39" w:unhideWhenUsed="1"/>
-    <w:lsdException w:name="toc 5" w:semiHidden="1" w:uiPriority="39" w:unhideWhenUsed="1"/>
-    <w:lsdException w:name="toc 6" w:semiHidden="1" w:uiPriority="39" w:unhideWhenUsed="1"/>
-    <w:lsdException w:name="toc 7" w:semiHidden="1" w:uiPriority="39" w:unhideWhenUsed="1"/>
-    <w:lsdException w:name="toc 8" w:semiHidden="1" w:uiPriority="39" w:unhideWhenUsed="1"/>
-    <w:lsdException w:name="toc 9" w:semiHidden="1" w:uiPriority="39" w:unhideWhenUsed="1"/>
-    <w:lsdException w:name="Normal Indent" w:semiHidden="1" w:unhideWhenUsed="1"/>
-    <w:lsdException w:name="footnote text" w:semiHidden="1" w:unhideWhenUsed="1"/>
-    <w:lsdException w:name="annotation text" w:semiHidden="1" w:unhideWhenUsed="1"/>
-    <w:lsdException w:name="header" w:semiHidden="1" w:unhideWhenUsed="1"/>
-    <w:lsdException w:name="footer" w:semiHidden="1" w:unhideWhenUsed="1"/>
-    <w:lsdException w:name="index heading" w:semiHidden="1" w:unhideWhenUsed="1"/>
-    <w:lsdException w:name="caption" w:semiHidden="1" w:uiPriority="35" w:unhideWhenUsed="1" w:qFormat="1"/>
-    <w:lsdException w:name="table of figures" w:semiHidden="1" w:unhideWhenUsed="1"/>
-    <w:lsdException w:name="envelope address" w:semiHidden="1" w:unhideWhenUsed="1"/>
-    <w:lsdException w:name="envelope return" w:semiHidden="1" w:unhideWhenUsed="1"/>
-    <w:lsdException w:name="footnote reference" w:semiHidden="1" w:unhideWhenUsed="1"/>
-    <w:lsdException w:name="annotation reference" w:semiHidden="1" w:unhideWhenUsed="1"/>
-    <w:lsdException w:name="line number" w:semiHidden="1" w:unhideWhenUsed="1"/>
-    <w:lsdException w:name="page number" w:semiHidden="1" w:unhideWhenUsed="1"/>
-    <w:lsdException w:name="endnote reference" w:semiHidden="1" w:unhideWhenUsed="1"/>
-    <w:lsdException w:name="endnote text" w:semiHidden="1" w:unhideWhenUsed="1"/>
-    <w:lsdException w:name="table of authorities" w:semiHidden="1" w:unhideWhenUsed="1"/>
-    <w:lsdException w:name="macro" w:semiHidden="1" w:unhideWhenUsed="1"/>
-    <w:lsdException w:name="toa heading" w:semiHidden="1" w:unhideWhenUsed="1"/>
-    <w:lsdException w:name="List" w:semiHidden="1" w:unhideWhenUsed="1"/>
-    <w:lsdException w:name="List Bullet" w:semiHidden="1" w:unhideWhenUsed="1"/>
-    <w:lsdException w:name="List Number" w:semiHidden="1" w:unhideWhenUsed="1"/>
-    <w:lsdException w:name="List 2" w:semiHidden="1" w:unhideWhenUsed="1"/>
-    <w:lsdException w:name="List 3" w:semiHidden="1" w:unhideWhenUsed="1"/>
-    <w:lsdException w:name="List 4" w:semiHidden="1" w:unhideWhenUsed="1"/>
-    <w:lsdException w:name="List 5" w:semiHidden="1" w:unhideWhenUsed="1"/>
-    <w:lsdException w:name="List Bullet 2" w:semiHidden="1" w:unhideWhenUsed="1"/>
-    <w:lsdException w:name="List Bullet 3" w:semiHidden="1" w:unhideWhenUsed="1"/>
-    <w:lsdException w:name="List Bullet 4" w:semiHidden="1" w:unhideWhenUsed="1"/>
-    <w:lsdException w:name="List Bullet 5" w:semiHidden="1" w:unhideWhenUsed="1"/>
-    <w:lsdException w:name="List Number 2" w:semiHidden="1" w:unhideWhenUsed="1"/>
-    <w:lsdException w:name="List Number 3" w:semiHidden="1" w:unhideWhenUsed="1"/>
-    <w:lsdException w:name="List Number 4" w:semiHidden="1" w:unhideWhenUsed="1"/>
-    <w:lsdException w:name="List Number 5" w:semiHidden="1" w:unhideWhenUsed="1"/>
-    <w:lsdException w:name="Title" w:uiPriority="10" w:qFormat="1"/>
-    <w:lsdException w:name="Closing" w:semiHidden="1" w:unhideWhenUsed="1"/>
-    <w:lsdException w:name="Signature" w:semiHidden="1" w:unhideWhenUsed="1"/>
-    <w:lsdException w:name="Default Paragraph Font" w:semiHidden="1" w:uiPriority="1" w:unhideWhenUsed="1"/>
-    <w:lsdException w:name="Body Text" w:semiHidden="1" w:unhideWhenUsed="1"/>
-    <w:lsdException w:name="Body Text Indent" w:semiHidden="1" w:unhideWhenUsed="1"/>
-    <w:lsdException w:name="List Continue" w:semiHidden="1" w:unhideWhenUsed="1"/>
-    <w:lsdException w:name="List Continue 2" w:semiHidden="1" w:unhideWhenUsed="1"/>
-    <w:lsdException w:name="List Continue 3" w:semiHidden="1" w:unhideWhenUsed="1"/>
-    <w:lsdException w:name="List Continue 4" w:semiHidden="1" w:unhideWhenUsed="1"/>
-    <w:lsdException w:name="List Continue 5" w:semiHidden="1" w:unhideWhenUsed="1"/>
-    <w:lsdException w:name="Message Header" w:semiHidden="1" w:unhideWhenUsed="1"/>
-    <w:lsdException w:name="Subtitle" w:uiPriority="11" w:qFormat="1"/>
-    <w:lsdException w:name="Salutation" w:semiHidden="1" w:unhideWhenUsed="1"/>
-    <w:lsdException w:name="Date" w:semiHidden="1" w:unhideWhenUsed="1"/>
-    <w:lsdException w:name="Body Text First Indent" w:semiHidden="1" w:unhideWhenUsed="1"/>
-    <w:lsdException w:name="Body Text First Indent 2" w:semiHidden="1" w:unhideWhenUsed="1"/>
-    <w:lsdException w:name="Note Heading" w:semiHidden="1" w:unhideWhenUsed="1"/>
-    <w:lsdException w:name="Body Text 2" w:semiHidden="1" w:unhideWhenUsed="1"/>
-    <w:lsdException w:name="Body Text 3" w:semiHidden="1" w:unhideWhenUsed="1"/>
-    <w:lsdException w:name="Body Text Indent 2" w:semiHidden="1" w:unhideWhenUsed="1"/>
-    <w:lsdException w:name="Body Text Indent 3" w:semiHidden="1" w:unhideWhenUsed="1"/>
-    <w:lsdException w:name="Block Text" w:semiHidden="1" w:unhideWhenUsed="1"/>
-    <w:lsdException w:name="Hyperlink" w:semiHidden="1" w:unhideWhenUsed="1"/>
-    <w:lsdException w:name="FollowedHyperlink" w:semiHidden="1" w:unhideWhenUsed="1"/>
-    <w:lsdException w:name="Strong" w:uiPriority="22" w:qFormat="1"/>
-    <w:lsdException w:name="Emphasis" w:uiPriority="20" w:qFormat="1"/>
-    <w:lsdException w:name="Document Map" w:semiHidden="1" w:unhideWhenUsed="1"/>
-    <w:lsdException w:name="Plain Text" w:semiHidden="1" w:unhideWhenUsed="1"/>
-    <w:lsdException w:name="E-mail Signature" w:semiHidden="1" w:unhideWhenUsed="1"/>
-    <w:lsdException w:name="HTML Top of Form" w:semiHidden="1" w:unhideWhenUsed="1"/>
-    <w:lsdException w:name="HTML Bottom of Form" w:semiHidden="1" w:unhideWhenUsed="1"/>
-    <w:lsdException w:name="Normal (Web)" w:semiHidden="1" w:unhideWhenUsed="1"/>
-    <w:lsdException w:name="HTML Acronym" w:semiHidden="1" w:unhideWhenUsed="1"/>
-    <w:lsdException w:name="HTML Address" w:semiHidden="1" w:unhideWhenUsed="1"/>
-    <w:lsdException w:name="HTML Cite" w:semiHidden="1" w:unhideWhenUsed="1"/>
-    <w:lsdException w:name="HTML Code" w:semiHidden="1" w:unhideWhenUsed="1"/>
-    <w:lsdException w:name="HTML Definition" w:semiHidden="1" w:unhideWhenUsed="1"/>
-    <w:lsdException w:name="HTML Keyboard" w:semiHidden="1" w:unhideWhenUsed="1"/>
-    <w:lsdException w:name="HTML Preformatted" w:semiHidden="1" w:unhideWhenUsed="1"/>
-    <w:lsdException w:name="HTML Sample" w:semiHidden="1" w:unhideWhenUsed="1"/>
-    <w:lsdException w:name="HTML Typewriter" w:semiHidden="1" w:unhideWhenUsed="1"/>
-    <w:lsdException w:name="HTML Variable" w:semiHidden="1" w:unhideWhenUsed="1"/>
-    <w:lsdException w:name="Normal Table" w:semiHidden="1" w:unhideWhenUsed="1"/>
-    <w:lsdException w:name="annotation subject" w:semiHidden="1" w:unhideWhenUsed="1"/>
-    <w:lsdException w:name="No List" w:semiHidden="1" w:unhideWhenUsed="1"/>
-    <w:lsdException w:name="Outline List 1" w:semiHidden="1" w:unhideWhenUsed="1"/>
-    <w:lsdException w:name="Outline List 2" w:semiHidden="1" w:unhideWhenUsed="1"/>
-    <w:lsdException w:name="Outline List 3" w:semiHidden="1" w:unhideWhenUsed="1"/>
-    <w:lsdException w:name="Table Simple 1" w:semiHidden="1" w:unhideWhenUsed="1"/>
-    <w:lsdException w:name="Table Simple 2" w:semiHidden="1" w:unhideWhenUsed="1"/>
-    <w:lsdException w:name="Table Simple 3" w:semiHidden="1" w:unhideWhenUsed="1"/>
-    <w:lsdException w:name="Table Classic 1" w:semiHidden="1" w:unhideWhenUsed="1"/>
-    <w:lsdException w:name="Table Classic 2" w:semiHidden="1" w:unhideWhenUsed="1"/>
-    <w:lsdException w:name="Table Classic 3" w:semiHidden="1" w:unhideWhenUsed="1"/>
-    <w:lsdException w:name="Table Classic 4" w:semiHidden="1" w:unhideWhenUsed="1"/>
-    <w:lsdException w:name="Table Colorful 1" w:semiHidden="1" w:unhideWhenUsed="1"/>
-    <w:lsdException w:name="Table Colorful 2" w:semiHidden="1" w:unhideWhenUsed="1"/>
-    <w:lsdException w:name="Table Colorful 3" w:semiHidden="1" w:unhideWhenUsed="1"/>
-    <w:lsdException w:name="Table Columns 1" w:semiHidden="1" w:unhideWhenUsed="1"/>
-    <w:lsdException w:name="Table Columns 2" w:semiHidden="1" w:unhideWhenUsed="1"/>
-    <w:lsdException w:name="Table Columns 3" w:semiHidden="1" w:unhideWhenUsed="1"/>
-    <w:lsdException w:name="Table Columns 4" w:semiHidden="1" w:unhideWhenUsed="1"/>
-    <w:lsdException w:name="Table Columns 5" w:semiHidden="1" w:unhideWhenUsed="1"/>
-    <w:lsdException w:name="Table Grid 1" w:semiHidden="1" w:unhideWhenUsed="1"/>
-    <w:lsdException w:name="Table Grid 2" w:semiHidden="1" w:unhideWhenUsed="1"/>
-    <w:lsdException w:name="Table Grid 3" w:semiHidden="1" w:unhideWhenUsed="1"/>
-    <w:lsdException w:name="Table Grid 4" w:semiHidden="1" w:unhideWhenUsed="1"/>
-    <w:lsdException w:name="Table Grid 5" w:semiHidden="1" w:unhideWhenUsed="1"/>
-    <w:lsdException w:name="Table Grid 6" w:semiHidden="1" w:unhideWhenUsed="1"/>
-    <w:lsdException w:name="Table Grid 7" w:semiHidden="1" w:unhideWhenUsed="1"/>
-    <w:lsdException w:name="Table Grid 8" w:semiHidden="1" w:unhideWhenUsed="1"/>
-    <w:lsdException w:name="Table List 1" w:semiHidden="1" w:unhideWhenUsed="1"/>
-    <w:lsdException w:name="Table List 2" w:semiHidden="1" w:unhideWhenUsed="1"/>
-    <w:lsdException w:name="Table List 3" w:semiHidden="1" w:unhideWhenUsed="1"/>
-    <w:lsdException w:name="Table List 4" w:semiHidden="1" w:unhideWhenUsed="1"/>
-    <w:lsdException w:name="Table List 5" w:semiHidden="1" w:unhideWhenUsed="1"/>
-    <w:lsdException w:name="Table List 6" w:semiHidden="1" w:unhideWhenUsed="1"/>
-    <w:lsdException w:name="Table List 7" w:semiHidden="1" w:unhideWhenUsed="1"/>
-    <w:lsdException w:name="Table List 8" w:semiHidden="1" w:unhideWhenUsed="1"/>
-    <w:lsdException w:name="Table 3D effects 1" w:semiHidden="1" w:unhideWhenUsed="1"/>
-    <w:lsdException w:name="Table 3D effects 2" w:semiHidden="1" w:unhideWhenUsed="1"/>
-    <w:lsdException w:name="Table 3D effects 3" w:semiHidden="1" w:unhideWhenUsed="1"/>
-    <w:lsdException w:name="Table Contemporary" w:semiHidden="1" w:unhideWhenUsed="1"/>
-    <w:lsdException w:name="Table Elegant" w:semiHidden="1" w:unhideWhenUsed="1"/>
-    <w:lsdException w:name="Table Professional" w:semiHidden="1" w:unhideWhenUsed="1"/>
-    <w:lsdException w:name="Table Subtle 1" w:semiHidden="1" w:unhideWhenUsed="1"/>
-    <w:lsdException w:name="Table Subtle 2" w:semiHidden="1" w:unhideWhenUsed="1"/>
-    <w:lsdException w:name="Table Web 1" w:semiHidden="1" w:unhideWhenUsed="1"/>
-    <w:lsdException w:name="Table Web 2" w:semiHidden="1" w:unhideWhenUsed="1"/>
-    <w:lsdException w:name="Table Web 3" w:semiHidden="1" w:unhideWhenUsed="1"/>
-    <w:lsdException w:name="Balloon Text" w:semiHidden="1" w:unhideWhenUsed="1"/>
-    <w:lsdException w:name="Table Grid" w:uiPriority="39"/>
-    <w:lsdException w:name="Table Theme" w:semiHidden="1" w:unhideWhenUsed="1"/>
-    <w:lsdException w:name="Placeholder Text" w:semiHidden="1"/>
-    <w:lsdException w:name="No Spacing" w:uiPriority="1" w:qFormat="1"/>
-    <w:lsdException w:name="Light Shading" w:uiPriority="60"/>
-    <w:lsdException w:name="Light List" w:uiPriority="61"/>
-    <w:lsdException w:name="Light Grid" w:uiPriority="62"/>
-    <w:lsdException w:name="Medium Shading 1" w:uiPriority="63"/>
-    <w:lsdException w:name="Medium Shading 2" w:uiPriority="64"/>
-    <w:lsdException w:name="Medium List 1" w:uiPriority="65"/>
-    <w:lsdException w:name="Medium List 2" w:uiPriority="66"/>
-    <w:lsdException w:name="Medium Grid 1" w:uiPriority="67"/>
-    <w:lsdException w:name="Medium Grid 2" w:uiPriority="68"/>
-    <w:lsdException w:name="Medium Grid 3" w:uiPriority="69"/>
-    <w:lsdException w:name="Dark List" w:uiPriority="70"/>
-    <w:lsdException w:name="Colorful Shading" w:uiPriority="71"/>
-    <w:lsdException w:name="Colorful List" w:uiPriority="72"/>
-    <w:lsdException w:name="Colorful Grid" w:uiPriority="73"/>
-    <w:lsdException w:name="Light Shading Accent 1" w:uiPriority="60"/>
-    <w:lsdException w:name="Light List Accent 1" w:uiPriority="61"/>
-    <w:lsdException w:name="Light Grid Accent 1" w:uiPriority="62"/>
-    <w:lsdException w:name="Medium Shading 1 Accent 1" w:uiPriority="63"/>
-    <w:lsdException w:name="Medium Shading 2 Accent 1" w:uiPriority="64"/>
-    <w:lsdException w:name="Medium List 1 Accent 1" w:uiPriority="65"/>
-    <w:lsdException w:name="Revision" w:semiHidden="1"/>
-    <w:lsdException w:name="List Paragraph" w:uiPriority="34" w:qFormat="1"/>
-    <w:lsdException w:name="Quote" w:uiPriority="29" w:qFormat="1"/>
-    <w:lsdException w:name="Intense Quote" w:uiPriority="30" w:qFormat="1"/>
-    <w:lsdException w:name="Medium List 2 Accent 1" w:uiPriority="66"/>
-    <w:lsdException w:name="Medium Grid 1 Accent 1" w:uiPriority="67"/>
-    <w:lsdException w:name="Medium Grid 2 Accent 1" w:uiPriority="68"/>
-    <w:lsdException w:name="Medium Grid 3 Accent 1" w:uiPriority="69"/>
-    <w:lsdException w:name="Dark List Accent 1" w:uiPriority="70"/>
-    <w:lsdException w:name="Colorful Shading Accent 1" w:uiPriority="71"/>
-    <w:lsdException w:name="Colorful List Accent 1" w:uiPriority="72"/>
-    <w:lsdException w:name="Colorful Grid Accent 1" w:uiPriority="73"/>
-    <w:lsdException w:name="Light Shading Accent 2" w:uiPriority="60"/>
-    <w:lsdException w:name="Light List Accent 2" w:uiPriority="61"/>
-    <w:lsdException w:name="Light Grid Accent 2" w:uiPriority="62"/>
-    <w:lsdException w:name="Medium Shading 1 Accent 2" w:uiPriority="63"/>
-    <w:lsdException w:name="Medium Shading 2 Accent 2" w:uiPriority="64"/>
-    <w:lsdException w:name="Medium List 1 Accent 2" w:uiPriority="65"/>
-    <w:lsdException w:name="Medium List 2 Accent 2" w:uiPriority="66"/>
-    <w:lsdException w:name="Medium Grid 1 Accent 2" w:uiPriority="67"/>
-    <w:lsdException w:name="Medium Grid 2 Accent 2" w:uiPriority="68"/>
-    <w:lsdException w:name="Medium Grid 3 Accent 2" w:uiPriority="69"/>
-    <w:lsdException w:name="Dark List Accent 2" w:uiPriority="70"/>
-    <w:lsdException w:name="Colorful Shading Accent 2" w:uiPriority="71"/>
-    <w:lsdException w:name="Colorful List Accent 2" w:uiPriority="72"/>
-    <w:lsdException w:name="Colorful Grid Accent 2" w:uiPriority="73"/>
-    <w:lsdException w:name="Light Shading Accent 3" w:uiPriority="60"/>
-    <w:lsdException w:name="Light List Accent 3" w:uiPriority="61"/>
-    <w:lsdException w:name="Light Grid Accent 3" w:uiPriority="62"/>
-    <w:lsdException w:name="Medium Shading 1 Accent 3" w:uiPriority="63"/>
-    <w:lsdException w:name="Medium Shading 2 Accent 3" w:uiPriority="64"/>
-    <w:lsdException w:name="Medium List 1 Accent 3" w:uiPriority="65"/>
-    <w:lsdException w:name="Medium List 2 Accent 3" w:uiPriority="66"/>
-    <w:lsdException w:name="Medium Grid 1 Accent 3" w:uiPriority="67"/>
-    <w:lsdException w:name="Medium Grid 2 Accent 3" w:uiPriority="68"/>
-    <w:lsdException w:name="Medium Grid 3 Accent 3" w:uiPriority="69"/>
-    <w:lsdException w:name="Dark List Accent 3" w:uiPriority="70"/>
-    <w:lsdException w:name="Colorful Shading Accent 3" w:uiPriority="71"/>
-    <w:lsdException w:name="Colorful List Accent 3" w:uiPriority="72"/>
-    <w:lsdException w:name="Colorful Grid Accent 3" w:uiPriority="73"/>
-    <w:lsdException w:name="Light Shading Accent 4" w:uiPriority="60"/>
-    <w:lsdException w:name="Light List Accent 4" w:uiPriority="61"/>
-    <w:lsdException w:name="Light Grid Accent 4" w:uiPriority="62"/>
-    <w:lsdException w:name="Medium Shading 1 Accent 4" w:uiPriority="63"/>
-    <w:lsdException w:name="Medium Shading 2 Accent 4" w:uiPriority="64"/>
-    <w:lsdException w:name="Medium List 1 Accent 4" w:uiPriority="65"/>
-    <w:lsdException w:name="Medium List 2 Accent 4" w:uiPriority="66"/>
-    <w:lsdException w:name="Medium Grid 1 Accent 4" w:uiPriority="67"/>
-    <w:lsdException w:name="Medium Grid 2 Accent 4" w:uiPriority="68"/>
-    <w:lsdException w:name="Medium Grid 3 Accent 4" w:uiPriority="69"/>
-    <w:lsdException w:name="Dark List Accent 4" w:uiPriority="70"/>
-    <w:lsdException w:name="Colorful Shading Accent 4" w:uiPriority="71"/>
-    <w:lsdException w:name="Colorful List Accent 4" w:uiPriority="72"/>
-    <w:lsdException w:name="Colorful Grid Accent 4" w:uiPriority="73"/>
-    <w:lsdException w:name="Light Shading Accent 5" w:uiPriority="60"/>
-    <w:lsdException w:name="Light List Accent 5" w:uiPriority="61"/>
-    <w:lsdException w:name="Light Grid Accent 5" w:uiPriority="62"/>
-    <w:lsdException w:name="Medium Shading 1 Accent 5" w:uiPriority="63"/>
-    <w:lsdException w:name="Medium Shading 2 Accent 5" w:uiPriority="64"/>
-    <w:lsdException w:name="Medium List 1 Accent 5" w:uiPriority="65"/>
-    <w:lsdException w:name="Medium List 2 Accent 5" w:uiPriority="66"/>
-    <w:lsdException w:name="Medium Grid 1 Accent 5" w:uiPriority="67"/>
-    <w:lsdException w:name="Medium Grid 2 Accent 5" w:uiPriority="68"/>
-    <w:lsdException w:name="Medium Grid 3 Accent 5" w:uiPriority="69"/>
-    <w:lsdException w:name="Dark List Accent 5" w:uiPriority="70"/>
-    <w:lsdException w:name="Colorful Shading Accent 5" w:uiPriority="71"/>
-    <w:lsdException w:name="Colorful List Accent 5" w:uiPriority="72"/>
-    <w:lsdException w:name="Colorful Grid Accent 5" w:uiPriority="73"/>
-    <w:lsdException w:name="Light Shading Accent 6" w:uiPriority="60"/>
-    <w:lsdException w:name="Light List Accent 6" w:uiPriority="61"/>
-    <w:lsdException w:name="Light Grid Accent 6" w:uiPriority="62"/>
-    <w:lsdException w:name="Medium Shading 1 Accent 6" w:uiPriority="63"/>
-    <w:lsdException w:name="Medium Shading 2 Accent 6" w:uiPriority="64"/>
-    <w:lsdException w:name="Medium List 1 Accent 6" w:uiPriority="65"/>
-    <w:lsdException w:name="Medium List 2 Accent 6" w:uiPriority="66"/>
-    <w:lsdException w:name="Medium Grid 1 Accent 6" w:uiPriority="67"/>
-    <w:lsdException w:name="Medium Grid 2 Accent 6" w:uiPriority="68"/>
-    <w:lsdException w:name="Medium Grid 3 Accent 6" w:uiPriority="69"/>
-    <w:lsdException w:name="Dark List Accent 6" w:uiPriority="70"/>
-    <w:lsdException w:name="Colorful Shading Accent 6" w:uiPriority="71"/>
-    <w:lsdException w:name="Colorful List Accent 6" w:uiPriority="72"/>
-    <w:lsdException w:name="Colorful Grid Accent 6" w:uiPriority="73"/>
-    <w:lsdException w:name="Subtle Emphasis" w:uiPriority="19" w:qFormat="1"/>
-    <w:lsdException w:name="Intense Emphasis" w:uiPriority="21" w:qFormat="1"/>
-    <w:lsdException w:name="Subtle Reference" w:uiPriority="31" w:qFormat="1"/>
-    <w:lsdException w:name="Intense Reference" w:uiPriority="32" w:qFormat="1"/>
-    <w:lsdException w:name="Book Title" w:uiPriority="33" w:qFormat="1"/>
-    <w:lsdException w:name="Bibliography" w:semiHidden="1" w:uiPriority="37" w:unhideWhenUsed="1"/>
-    <w:lsdException w:name="TOC Heading" w:semiHidden="1" w:uiPriority="39" w:unhideWhenUsed="1" w:qFormat="1"/>
-    <w:lsdException w:name="Plain Table 1" w:uiPriority="41"/>
-    <w:lsdException w:name="Plain Table 2" w:uiPriority="42"/>
-    <w:lsdException w:name="Plain Table 3" w:uiPriority="43"/>
-    <w:lsdException w:name="Plain Table 4" w:uiPriority="44"/>
-    <w:lsdException w:name="Plain Table 5" w:uiPriority="45"/>
-    <w:lsdException w:name="Grid Table Light" w:uiPriority="40"/>
-    <w:lsdException w:name="Grid Table 1 Light" w:uiPriority="46"/>
-    <w:lsdException w:name="Grid Table 2" w:uiPriority="47"/>
-    <w:lsdException w:name="Grid Table 3" w:uiPriority="48"/>
-    <w:lsdException w:name="Grid Table 4" w:uiPriority="49"/>
-    <w:lsdException w:name="Grid Table 5 Dark" w:uiPriority="50"/>
-    <w:lsdException w:name="Grid Table 6 Colorful" w:uiPriority="51"/>
-    <w:lsdException w:name="Grid Table 7 Colorful" w:uiPriority="52"/>
-    <w:lsdException w:name="Grid Table 1 Light Accent 1" w:uiPriority="46"/>
-    <w:lsdException w:name="Grid Table 2 Accent 1" w:uiPriority="47"/>
-    <w:lsdException w:name="Grid Table 3 Accent 1" w:uiPriority="48"/>
-    <w:lsdException w:name="Grid Table 4 Accent 1" w:uiPriority="49"/>
-    <w:lsdException w:name="Grid Table 5 Dark Accent 1" w:uiPriority="50"/>
-    <w:lsdException w:name="Grid Table 6 Colorful Accent 1" w:uiPriority="51"/>
-    <w:lsdException w:name="Grid Table 7 Colorful Accent 1" w:uiPriority="52"/>
-    <w:lsdException w:name="Grid Table 1 Light Accent 2" w:uiPriority="46"/>
-    <w:lsdException w:name="Grid Table 2 Accent 2" w:uiPriority="47"/>
-    <w:lsdException w:name="Grid Table 3 Accent 2" w:uiPriority="48"/>
-    <w:lsdException w:name="Grid Table 4 Accent 2" w:uiPriority="49"/>
-    <w:lsdException w:name="Grid Table 5 Dark Accent 2" w:uiPriority="50"/>
-    <w:lsdException w:name="Grid Table 6 Colorful Accent 2" w:uiPriority="51"/>
-    <w:lsdException w:name="Grid Table 7 Colorful Accent 2" w:uiPriority="52"/>
-    <w:lsdException w:name="Grid Table 1 Light Accent 3" w:uiPriority="46"/>
-    <w:lsdException w:name="Grid Table 2 Accent 3" w:uiPriority="47"/>
-    <w:lsdException w:name="Grid Table 3 Accent 3" w:uiPriority="48"/>
-    <w:lsdException w:name="Grid Table 4 Accent 3" w:uiPriority="49"/>
-    <w:lsdException w:name="Grid Table 5 Dark Accent 3" w:uiPriority="50"/>
-    <w:lsdException w:name="Grid Table 6 Colorful Accent 3" w:uiPriority="51"/>
-    <w:lsdException w:name="Grid Table 7 Colorful Accent 3" w:uiPriority="52"/>
-    <w:lsdException w:name="Grid Table 1 Light Accent 4" w:uiPriority="46"/>
-    <w:lsdException w:name="Grid Table 2 Accent 4" w:uiPriority="47"/>
-    <w:lsdException w:name="Grid Table 3 Accent 4" w:uiPriority="48"/>
-    <w:lsdException w:name="Grid Table 4 Accent 4" w:uiPriority="49"/>
-    <w:lsdException w:name="Grid Table 5 Dark Accent 4" w:uiPriority="50"/>
-    <w:lsdException w:name="Grid Table 6 Colorful Accent 4" w:uiPriority="51"/>
-    <w:lsdException w:name="Grid Table 7 Colorful Accent 4" w:uiPriority="52"/>
-    <w:lsdException w:name="Grid Table 1 Light Accent 5" w:uiPriority="46"/>
-    <w:lsdException w:name="Grid Table 2 Accent 5" w:uiPriority="47"/>
-    <w:lsdException w:name="Grid Table 3 Accent 5" w:uiPriority="48"/>
-    <w:lsdException w:name="Grid Table 4 Accent 5" w:uiPriority="49"/>
-    <w:lsdException w:name="Grid Table 5 Dark Accent 5" w:uiPriority="50"/>
-    <w:lsdException w:name="Grid Table 6 Colorful Accent 5" w:uiPriority="51"/>
-    <w:lsdException w:name="Grid Table 7 Colorful Accent 5" w:uiPriority="52"/>
-    <w:lsdException w:name="Grid Table 1 Light Accent 6" w:uiPriority="46"/>
-    <w:lsdException w:name="Grid Table 2 Accent 6" w:uiPriority="47"/>
-    <w:lsdException w:name="Grid Table 3 Accent 6" w:uiPriority="48"/>
-    <w:lsdException w:name="Grid Table 4 Accent 6" w:uiPriority="49"/>
-    <w:lsdException w:name="Grid Table 5 Dark Accent 6" w:uiPriority="50"/>
-    <w:lsdException w:name="Grid Table 6 Colorful Accent 6" w:uiPriority="51"/>
-    <w:lsdException w:name="Grid Table 7 Colorful Accent 6" w:uiPriority="52"/>
-    <w:lsdException w:name="List Table 1 Light" w:uiPriority="46"/>
-    <w:lsdException w:name="List Table 2" w:uiPriority="47"/>
-    <w:lsdException w:name="List Table 3" w:uiPriority="48"/>
-    <w:lsdException w:name="List Table 4" w:uiPriority="49"/>
-    <w:lsdException w:name="List Table 5 Dark" w:uiPriority="50"/>
-    <w:lsdException w:name="List Table 6 Colorful" w:uiPriority="51"/>
-    <w:lsdException w:name="List Table 7 Colorful" w:uiPriority="52"/>
-    <w:lsdException w:name="List Table 1 Light Accent 1" w:uiPriority="46"/>
-    <w:lsdException w:name="List Table 2 Accent 1" w:uiPriority="47"/>
-    <w:lsdException w:name="List Table 3 Accent 1" w:uiPriority="48"/>
-    <w:lsdException w:name="List Table 4 Accent 1" w:uiPriority="49"/>
-    <w:lsdException w:name="List Table 5 Dark Accent 1" w:uiPriority="50"/>
-    <w:lsdException w:name="List Table 6 Colorful Accent 1" w:uiPriority="51"/>
-    <w:lsdException w:name="List Table 7 Colorful Accent 1" w:uiPriority="52"/>
-    <w:lsdException w:name="List Table 1 Light Accent 2" w:uiPriority="46"/>
-    <w:lsdException w:name="List Table 2 Accent 2" w:uiPriority="47"/>
-    <w:lsdException w:name="List Table 3 Accent 2" w:uiPriority="48"/>
-    <w:lsdException w:name="List Table 4 Accent 2" w:uiPriority="49"/>
-    <w:lsdException w:name="List Table 5 Dark Accent 2" w:uiPriority="50"/>
-    <w:lsdException w:name="List Table 6 Colorful Accent 2" w:uiPriority="51"/>
-    <w:lsdException w:name="List Table 7 Colorful Accent 2" w:uiPriority="52"/>
-    <w:lsdException w:name="List Table 1 Light Accent 3" w:uiPriority="46"/>
-    <w:lsdException w:name="List Table 2 Accent 3" w:uiPriority="47"/>
-    <w:lsdException w:name="List Table 3 Accent 3" w:uiPriority="48"/>
-    <w:lsdException w:name="List Table 4 Accent 3" w:uiPriority="49"/>
-    <w:lsdException w:name="List Table 5 Dark Accent 3" w:uiPriority="50"/>
-    <w:lsdException w:name="List Table 6 Colorful Accent 3" w:uiPriority="51"/>
-    <w:lsdException w:name="List Table 7 Colorful Accent 3" w:uiPriority="52"/>
-    <w:lsdException w:name="List Table 1 Light Accent 4" w:uiPriority="46"/>
-    <w:lsdException w:name="List Table 2 Accent 4" w:uiPriority="47"/>
-    <w:lsdException w:name="List Table 3 Accent 4" w:uiPriority="48"/>
-    <w:lsdException w:name="List Table 4 Accent 4" w:uiPriority="49"/>
-    <w:lsdException w:name="List Table 5 Dark Accent 4" w:uiPriority="50"/>
-    <w:lsdException w:name="List Table 6 Colorful Accent 4" w:uiPriority="51"/>
-    <w:lsdException w:name="List Table 7 Colorful Accent 4" w:uiPriority="52"/>
-    <w:lsdException w:name="List Table 1 Light Accent 5" w:uiPriority="46"/>
-    <w:lsdException w:name="List Table 2 Accent 5" w:uiPriority="47"/>
-    <w:lsdException w:name="List Table 3 Accent 5" w:uiPriority="48"/>
-    <w:lsdException w:name="List Table 4 Accent 5" w:uiPriority="49"/>
-    <w:lsdException w:name="List Table 5 Dark Accent 5" w:uiPriority="50"/>
-    <w:lsdException w:name="List Table 6 Colorful Accent 5" w:uiPriority="51"/>
-    <w:lsdException w:name="List Table 7 Colorful Accent 5" w:uiPriority="52"/>
-    <w:lsdException w:name="List Table 1 Light Accent 6" w:uiPriority="46"/>
-    <w:lsdException w:name="List Table 2 Accent 6" w:uiPriority="47"/>
-    <w:lsdException w:name="List Table 3 Accent 6" w:uiPriority="48"/>
-    <w:lsdException w:name="List Table 4 Accent 6" w:uiPriority="49"/>
-    <w:lsdException w:name="List Table 5 Dark Accent 6" w:uiPriority="50"/>
-    <w:lsdException w:name="List Table 6 Colorful Accent 6" w:uiPriority="51"/>
-    <w:lsdException w:name="List Table 7 Colorful Accent 6" w:uiPriority="52"/>
-    <w:lsdException w:name="Mention" w:semiHidden="1" w:unhideWhenUsed="1"/>
-    <w:lsdException w:name="Smart Hyperlink" w:semiHidden="1" w:unhideWhenUsed="1"/>
-    <w:lsdException w:name="Hashtag" w:semiHidden="1" w:unhideWhenUsed="1"/>
-    <w:lsdException w:name="Unresolved Mention" w:semiHidden="1" w:unhideWhenUsed="1"/>
+  <w:latentStyles w:defLockedState="0" w:defUIPriority="99" w:defSemiHidden="1" w:defUnhideWhenUsed="1" w:defQFormat="0" w:count="267">
+    <w:lsdException w:name="Normal" w:semiHidden="0" w:uiPriority="0" w:unhideWhenUsed="0" w:qFormat="1"/>
+    <w:lsdException w:name="heading 1" w:semiHidden="0" w:uiPriority="9" w:unhideWhenUsed="0" w:qFormat="1"/>
+    <w:lsdException w:name="heading 2" w:uiPriority="9" w:qFormat="1"/>
+    <w:lsdException w:name="heading 3" w:uiPriority="9" w:qFormat="1"/>
+    <w:lsdException w:name="heading 4" w:uiPriority="9" w:qFormat="1"/>
+    <w:lsdException w:name="heading 5" w:uiPriority="9" w:qFormat="1"/>
+    <w:lsdException w:name="heading 6" w:uiPriority="9" w:qFormat="1"/>
+    <w:lsdException w:name="heading 7" w:uiPriority="9" w:qFormat="1"/>
+    <w:lsdException w:name="heading 8" w:uiPriority="9" w:qFormat="1"/>
+    <w:lsdException w:name="heading 9" w:uiPriority="9" w:qFormat="1"/>
+    <w:lsdException w:name="toc 1" w:uiPriority="39"/>
+    <w:lsdException w:name="toc 2" w:uiPriority="39"/>
+    <w:lsdException w:name="toc 3" w:uiPriority="39"/>
+    <w:lsdException w:name="toc 4" w:uiPriority="39"/>
+    <w:lsdException w:name="toc 5" w:uiPriority="39"/>
+    <w:lsdException w:name="toc 6" w:uiPriority="39"/>
+    <w:lsdException w:name="toc 7" w:uiPriority="39"/>
+    <w:lsdException w:name="toc 8" w:uiPriority="39"/>
+    <w:lsdException w:name="toc 9" w:uiPriority="39"/>
+    <w:lsdException w:name="caption" w:uiPriority="35" w:qFormat="1"/>
+    <w:lsdException w:name="Title" w:semiHidden="0" w:uiPriority="10" w:unhideWhenUsed="0" w:qFormat="1"/>
+    <w:lsdException w:name="Default Paragraph Font" w:uiPriority="1"/>
+    <w:lsdException w:name="Subtitle" w:semiHidden="0" w:uiPriority="11" w:unhideWhenUsed="0" w:qFormat="1"/>
+    <w:lsdException w:name="Strong" w:semiHidden="0" w:uiPriority="22" w:unhideWhenUsed="0" w:qFormat="1"/>
+    <w:lsdException w:name="Emphasis" w:semiHidden="0" w:uiPriority="20" w:unhideWhenUsed="0" w:qFormat="1"/>
+    <w:lsdException w:name="Table Grid" w:semiHidden="0" w:uiPriority="39" w:unhideWhenUsed="0"/>
+    <w:lsdException w:name="Placeholder Text" w:unhideWhenUsed="0"/>
+    <w:lsdException w:name="No Spacing" w:semiHidden="0" w:uiPriority="1" w:unhideWhenUsed="0" w:qFormat="1"/>
+    <w:lsdException w:name="Light Shading" w:semiHidden="0" w:uiPriority="60" w:unhideWhenUsed="0"/>
+    <w:lsdException w:name="Light List" w:semiHidden="0" w:uiPriority="61" w:unhideWhenUsed="0"/>
+    <w:lsdException w:name="Light Grid" w:semiHidden="0" w:uiPriority="62" w:unhideWhenUsed="0"/>
+    <w:lsdException w:name="Medium Shading 1" w:semiHidden="0" w:uiPriority="63" w:unhideWhenUsed="0"/>
+    <w:lsdException w:name="Medium Shading 2" w:semiHidden="0" w:uiPriority="64" w:unhideWhenUsed="0"/>
+    <w:lsdException w:name="Medium List 1" w:semiHidden="0" w:uiPriority="65" w:unhideWhenUsed="0"/>
+    <w:lsdException w:name="Medium List 2" w:semiHidden="0" w:uiPriority="66" w:unhideWhenUsed="0"/>
+    <w:lsdException w:name="Medium Grid 1" w:semiHidden="0" w:uiPriority="67" w:unhideWhenUsed="0"/>
+    <w:lsdException w:name="Medium Grid 2" w:semiHidden="0" w:uiPriority="68" w:unhideWhenUsed="0"/>
+    <w:lsdException w:name="Medium Grid 3" w:semiHidden="0" w:uiPriority="69" w:unhideWhenUsed="0"/>
+    <w:lsdException w:name="Dark List" w:semiHidden="0" w:uiPriority="70" w:unhideWhenUsed="0"/>
+    <w:lsdException w:name="Colorful Shading" w:semiHidden="0" w:uiPriority="71" w:unhideWhenUsed="0"/>
+    <w:lsdException w:name="Colorful List" w:semiHidden="0" w:uiPriority="72" w:unhideWhenUsed="0"/>
+    <w:lsdException w:name="Colorful Grid" w:semiHidden="0" w:uiPriority="73" w:unhideWhenUsed="0"/>
+    <w:lsdException w:name="Light Shading Accent 1" w:semiHidden="0" w:uiPriority="60" w:unhideWhenUsed="0"/>
+    <w:lsdException w:name="Light List Accent 1" w:semiHidden="0" w:uiPriority="61" w:unhideWhenUsed="0"/>
+    <w:lsdException w:name="Light Grid Accent 1" w:semiHidden="0" w:uiPriority="62" w:unhideWhenUsed="0"/>
+    <w:lsdException w:name="Medium Shading 1 Accent 1" w:semiHidden="0" w:uiPriority="63" w:unhideWhenUsed="0"/>
+    <w:lsdException w:name="Medium Shading 2 Accent 1" w:semiHidden="0" w:uiPriority="64" w:unhideWhenUsed="0"/>
+    <w:lsdException w:name="Medium List 1 Accent 1" w:semiHidden="0" w:uiPriority="65" w:unhideWhenUsed="0"/>
+    <w:lsdException w:name="Revision" w:unhideWhenUsed="0"/>
+    <w:lsdException w:name="List Paragraph" w:semiHidden="0" w:uiPriority="34" w:unhideWhenUsed="0" w:qFormat="1"/>
+    <w:lsdException w:name="Quote" w:semiHidden="0" w:uiPriority="29" w:unhideWhenUsed="0" w:qFormat="1"/>
+    <w:lsdException w:name="Intense Quote" w:semiHidden="0" w:uiPriority="30" w:unhideWhenUsed="0" w:qFormat="1"/>
+    <w:lsdException w:name="Medium List 2 Accent 1" w:semiHidden="0" w:uiPriority="66" w:unhideWhenUsed="0"/>
+    <w:lsdException w:name="Medium Grid 1 Accent 1" w:semiHidden="0" w:uiPriority="67" w:unhideWhenUsed="0"/>
+    <w:lsdException w:name="Medium Grid 2 Accent 1" w:semiHidden="0" w:uiPriority="68" w:unhideWhenUsed="0"/>
+    <w:lsdException w:name="Medium Grid 3 Accent 1" w:semiHidden="0" w:uiPriority="69" w:unhideWhenUsed="0"/>
+    <w:lsdException w:name="Dark List Accent 1" w:semiHidden="0" w:uiPriority="70" w:unhideWhenUsed="0"/>
+    <w:lsdException w:name="Colorful Shading Accent 1" w:semiHidden="0" w:uiPriority="71" w:unhideWhenUsed="0"/>
+    <w:lsdException w:name="Colorful List Accent 1" w:semiHidden="0" w:uiPriority="72" w:unhideWhenUsed="0"/>
+    <w:lsdException w:name="Colorful Grid Accent 1" w:semiHidden="0" w:uiPriority="73" w:unhideWhenUsed="0"/>
+    <w:lsdException w:name="Light Shading Accent 2" w:semiHidden="0" w:uiPriority="60" w:unhideWhenUsed="0"/>
+    <w:lsdException w:name="Light List Accent 2" w:semiHidden="0" w:uiPriority="61" w:unhideWhenUsed="0"/>
+    <w:lsdException w:name="Light Grid Accent 2" w:semiHidden="0" w:uiPriority="62" w:unhideWhenUsed="0"/>
+    <w:lsdException w:name="Medium Shading 1 Accent 2" w:semiHidden="0" w:uiPriority="63" w:unhideWhenUsed="0"/>
+    <w:lsdException w:name="Medium Shading 2 Accent 2" w:semiHidden="0" w:uiPriority="64" w:unhideWhenUsed="0"/>
+    <w:lsdException w:name="Medium List 1 Accent 2" w:semiHidden="0" w:uiPriority="65" w:unhideWhenUsed="0"/>
+    <w:lsdException w:name="Medium List 2 Accent 2" w:semiHidden="0" w:uiPriority="66" w:unhideWhenUsed="0"/>
+    <w:lsdException w:name="Medium Grid 1 Accent 2" w:semiHidden="0" w:uiPriority="67" w:unhideWhenUsed="0"/>
+    <w:lsdException w:name="Medium Grid 2 Accent 2" w:semiHidden="0" w:uiPriority="68" w:unhideWhenUsed="0"/>
+    <w:lsdException w:name="Medium Grid 3 Accent 2" w:semiHidden="0" w:uiPriority="69" w:unhideWhenUsed="0"/>
+    <w:lsdException w:name="Dark List Accent 2" w:semiHidden="0" w:uiPriority="70" w:unhideWhenUsed="0"/>
+    <w:lsdException w:name="Colorful Shading Accent 2" w:semiHidden="0" w:uiPriority="71" w:unhideWhenUsed="0"/>
+    <w:lsdException w:name="Colorful List Accent 2" w:semiHidden="0" w:uiPriority="72" w:unhideWhenUsed="0"/>
+    <w:lsdException w:name="Colorful Grid Accent 2" w:semiHidden="0" w:uiPriority="73" w:unhideWhenUsed="0"/>
+    <w:lsdException w:name="Light Shading Accent 3" w:semiHidden="0" w:uiPriority="60" w:unhideWhenUsed="0"/>
+    <w:lsdException w:name="Light List Accent 3" w:semiHidden="0" w:uiPriority="61" w:unhideWhenUsed="0"/>
+    <w:lsdException w:name="Light Grid Accent 3" w:semiHidden="0" w:uiPriority="62" w:unhideWhenUsed="0"/>
+    <w:lsdException w:name="Medium Shading 1 Accent 3" w:semiHidden="0" w:uiPriority="63" w:unhideWhenUsed="0"/>
+    <w:lsdException w:name="Medium Shading 2 Accent 3" w:semiHidden="0" w:uiPriority="64" w:unhideWhenUsed="0"/>
+    <w:lsdException w:name="Medium List 1 Accent 3" w:semiHidden="0" w:uiPriority="65" w:unhideWhenUsed="0"/>
+    <w:lsdException w:name="Medium List 2 Accent 3" w:semiHidden="0" w:uiPriority="66" w:unhideWhenUsed="0"/>
+    <w:lsdException w:name="Medium Grid 1 Accent 3" w:semiHidden="0" w:uiPriority="67" w:unhideWhenUsed="0"/>
+    <w:lsdException w:name="Medium Grid 2 Accent 3" w:semiHidden="0" w:uiPriority="68" w:unhideWhenUsed="0"/>
+    <w:lsdException w:name="Medium Grid 3 Accent 3" w:semiHidden="0" w:uiPriority="69" w:unhideWhenUsed="0"/>
+    <w:lsdException w:name="Dark List Accent 3" w:semiHidden="0" w:uiPriority="70" w:unhideWhenUsed="0"/>
+    <w:lsdException w:name="Colorful Shading Accent 3" w:semiHidden="0" w:uiPriority="71" w:unhideWhenUsed="0"/>
+    <w:lsdException w:name="Colorful List Accent 3" w:semiHidden="0" w:uiPriority="72" w:unhideWhenUsed="0"/>
+    <w:lsdException w:name="Colorful Grid Accent 3" w:semiHidden="0" w:uiPriority="73" w:unhideWhenUsed="0"/>
+    <w:lsdException w:name="Light Shading Accent 4" w:semiHidden="0" w:uiPriority="60" w:unhideWhenUsed="0"/>
+    <w:lsdException w:name="Light List Accent 4" w:semiHidden="0" w:uiPriority="61" w:unhideWhenUsed="0"/>
+    <w:lsdException w:name="Light Grid Accent 4" w:semiHidden="0" w:uiPriority="62" w:unhideWhenUsed="0"/>
+    <w:lsdException w:name="Medium Shading 1 Accent 4" w:semiHidden="0" w:uiPriority="63" w:unhideWhenUsed="0"/>
+    <w:lsdException w:name="Medium Shading 2 Accent 4" w:semiHidden="0" w:uiPriority="64" w:unhideWhenUsed="0"/>
+    <w:lsdException w:name="Medium List 1 Accent 4" w:semiHidden="0" w:uiPriority="65" w:unhideWhenUsed="0"/>
+    <w:lsdException w:name="Medium List 2 Accent 4" w:semiHidden="0" w:uiPriority="66" w:unhideWhenUsed="0"/>
+    <w:lsdException w:name="Medium Grid 1 Accent 4" w:semiHidden="0" w:uiPriority="67" w:unhideWhenUsed="0"/>
+    <w:lsdException w:name="Medium Grid 2 Accent 4" w:semiHidden="0" w:uiPriority="68" w:unhideWhenUsed="0"/>
+    <w:lsdException w:name="Medium Grid 3 Accent 4" w:semiHidden="0" w:uiPriority="69" w:unhideWhenUsed="0"/>
+    <w:lsdException w:name="Dark List Accent 4" w:semiHidden="0" w:uiPriority="70" w:unhideWhenUsed="0"/>
+    <w:lsdException w:name="Colorful Shading Accent 4" w:semiHidden="0" w:uiPriority="71" w:unhideWhenUsed="0"/>
+    <w:lsdException w:name="Colorful List Accent 4" w:semiHidden="0" w:uiPriority="72" w:unhideWhenUsed="0"/>
+    <w:lsdException w:name="Colorful Grid Accent 4" w:semiHidden="0" w:uiPriority="73" w:unhideWhenUsed="0"/>
+    <w:lsdException w:name="Light Shading Accent 5" w:semiHidden="0" w:uiPriority="60" w:unhideWhenUsed="0"/>
+    <w:lsdException w:name="Light List Accent 5" w:semiHidden="0" w:uiPriority="61" w:unhideWhenUsed="0"/>
+    <w:lsdException w:name="Light Grid Accent 5" w:semiHidden="0" w:uiPriority="62" w:unhideWhenUsed="0"/>
+    <w:lsdException w:name="Medium Shading 1 Accent 5" w:semiHidden="0" w:uiPriority="63" w:unhideWhenUsed="0"/>
+    <w:lsdException w:name="Medium Shading 2 Accent 5" w:semiHidden="0" w:uiPriority="64" w:unhideWhenUsed="0"/>
+    <w:lsdException w:name="Medium List 1 Accent 5" w:semiHidden="0" w:uiPriority="65" w:unhideWhenUsed="0"/>
+    <w:lsdException w:name="Medium List 2 Accent 5" w:semiHidden="0" w:uiPriority="66" w:unhideWhenUsed="0"/>
+    <w:lsdException w:name="Medium Grid 1 Accent 5" w:semiHidden="0" w:uiPriority="67" w:unhideWhenUsed="0"/>
+    <w:lsdException w:name="Medium Grid 2 Accent 5" w:semiHidden="0" w:uiPriority="68" w:unhideWhenUsed="0"/>
+    <w:lsdException w:name="Medium Grid 3 Accent 5" w:semiHidden="0" w:uiPriority="69" w:unhideWhenUsed="0"/>
+    <w:lsdException w:name="Dark List Accent 5" w:semiHidden="0" w:uiPriority="70" w:unhideWhenUsed="0"/>
+    <w:lsdException w:name="Colorful Shading Accent 5" w:semiHidden="0" w:uiPriority="71" w:unhideWhenUsed="0"/>
+    <w:lsdException w:name="Colorful List Accent 5" w:semiHidden="0" w:uiPriority="72" w:unhideWhenUsed="0"/>
+    <w:lsdException w:name="Colorful Grid Accent 5" w:semiHidden="0" w:uiPriority="73" w:unhideWhenUsed="0"/>
+    <w:lsdException w:name="Light Shading Accent 6" w:semiHidden="0" w:uiPriority="60" w:unhideWhenUsed="0"/>
+    <w:lsdException w:name="Light List Accent 6" w:semiHidden="0" w:uiPriority="61" w:unhideWhenUsed="0"/>
+    <w:lsdException w:name="Light Grid Accent 6" w:semiHidden="0" w:uiPriority="62" w:unhideWhenUsed="0"/>
+    <w:lsdException w:name="Medium Shading 1 Accent 6" w:semiHidden="0" w:uiPriority="63" w:unhideWhenUsed="0"/>
+    <w:lsdException w:name="Medium Shading 2 Accent 6" w:semiHidden="0" w:uiPriority="64" w:unhideWhenUsed="0"/>
+    <w:lsdException w:name="Medium List 1 Accent 6" w:semiHidden="0" w:uiPriority="65" w:unhideWhenUsed="0"/>
+    <w:lsdException w:name="Medium List 2 Accent 6" w:semiHidden="0" w:uiPriority="66" w:unhideWhenUsed="0"/>
+    <w:lsdException w:name="Medium Grid 1 Accent 6" w:semiHidden="0" w:uiPriority="67" w:unhideWhenUsed="0"/>
+    <w:lsdException w:name="Medium Grid 2 Accent 6" w:semiHidden="0" w:uiPriority="68" w:unhideWhenUsed="0"/>
+    <w:lsdException w:name="Medium Grid 3 Accent 6" w:semiHidden="0" w:uiPriority="69" w:unhideWhenUsed="0"/>
+    <w:lsdException w:name="Dark List Accent 6" w:semiHidden="0" w:uiPriority="70" w:unhideWhenUsed="0"/>
+    <w:lsdException w:name="Colorful Shading Accent 6" w:semiHidden="0" w:uiPriority="71" w:unhideWhenUsed="0"/>
+    <w:lsdException w:name="Colorful List Accent 6" w:semiHidden="0" w:uiPriority="72" w:unhideWhenUsed="0"/>
+    <w:lsdException w:name="Colorful Grid Accent 6" w:semiHidden="0" w:uiPriority="73" w:unhideWhenUsed="0"/>
+    <w:lsdException w:name="Subtle Emphasis" w:semiHidden="0" w:uiPriority="19" w:unhideWhenUsed="0" w:qFormat="1"/>
+    <w:lsdException w:name="Intense Emphasis" w:semiHidden="0" w:uiPriority="21" w:unhideWhenUsed="0" w:qFormat="1"/>
+    <w:lsdException w:name="Subtle Reference" w:semiHidden="0" w:uiPriority="31" w:unhideWhenUsed="0" w:qFormat="1"/>
+    <w:lsdException w:name="Intense Reference" w:semiHidden="0" w:uiPriority="32" w:unhideWhenUsed="0" w:qFormat="1"/>
+    <w:lsdException w:name="Book Title" w:semiHidden="0" w:uiPriority="33" w:unhideWhenUsed="0" w:qFormat="1"/>
+    <w:lsdException w:name="Bibliography" w:uiPriority="37"/>
+    <w:lsdException w:name="TOC Heading" w:uiPriority="39" w:qFormat="1"/>
   </w:latentStyles>
   <w:style w:type="paragraph" w:default="1" w:styleId="Normal">
     <w:name w:val="Normal"/>
@@ -4431,7 +4225,352 @@
       </w:tblBorders>
     </w:tblPr>
   </w:style>
-  <w:style w:type="table" w:styleId="GridTable1Light">
+  <w:style w:type="table" w:customStyle="1" w:styleId="GridTable1Light">
+    <w:name w:val="Grid Table 1 Light"/>
+    <w:basedOn w:val="TableNormal"/>
+    <w:uiPriority w:val="46"/>
+    <w:rsid w:val="003679BB"/>
+    <w:pPr>
+      <w:spacing w:after="0" w:line="240" w:lineRule="auto"/>
+    </w:pPr>
+    <w:tblPr>
+      <w:tblStyleRowBandSize w:val="1"/>
+      <w:tblStyleColBandSize w:val="1"/>
+      <w:tblBorders>
+        <w:top w:val="single" w:sz="4" w:space="0" w:color="999999" w:themeColor="text1" w:themeTint="66"/>
+        <w:left w:val="single" w:sz="4" w:space="0" w:color="999999" w:themeColor="text1" w:themeTint="66"/>
+        <w:bottom w:val="single" w:sz="4" w:space="0" w:color="999999" w:themeColor="text1" w:themeTint="66"/>
+        <w:right w:val="single" w:sz="4" w:space="0" w:color="999999" w:themeColor="text1" w:themeTint="66"/>
+        <w:insideH w:val="single" w:sz="4" w:space="0" w:color="999999" w:themeColor="text1" w:themeTint="66"/>
+        <w:insideV w:val="single" w:sz="4" w:space="0" w:color="999999" w:themeColor="text1" w:themeTint="66"/>
+      </w:tblBorders>
+    </w:tblPr>
+    <w:tblStylePr w:type="firstRow">
+      <w:rPr>
+        <w:b/>
+        <w:bCs/>
+      </w:rPr>
+      <w:tblPr/>
+      <w:tcPr>
+        <w:tcBorders>
+          <w:bottom w:val="single" w:sz="12" w:space="0" w:color="666666" w:themeColor="text1" w:themeTint="99"/>
+        </w:tcBorders>
+      </w:tcPr>
+    </w:tblStylePr>
+    <w:tblStylePr w:type="lastRow">
+      <w:rPr>
+        <w:b/>
+        <w:bCs/>
+      </w:rPr>
+      <w:tblPr/>
+      <w:tcPr>
+        <w:tcBorders>
+          <w:top w:val="double" w:sz="2" w:space="0" w:color="666666" w:themeColor="text1" w:themeTint="99"/>
+        </w:tcBorders>
+      </w:tcPr>
+    </w:tblStylePr>
+    <w:tblStylePr w:type="firstCol">
+      <w:rPr>
+        <w:b/>
+        <w:bCs/>
+      </w:rPr>
+    </w:tblStylePr>
+    <w:tblStylePr w:type="lastCol">
+      <w:rPr>
+        <w:b/>
+        <w:bCs/>
+      </w:rPr>
+    </w:tblStylePr>
+  </w:style>
+</w:styles>
+</file>
+
+<file path=word/stylesWithEffects.xml><?xml version="1.0" encoding="utf-8"?>
+<w:styles xmlns:wpc="http://schemas.microsoft.com/office/word/2010/wordprocessingCanvas" xmlns:mc="http://schemas.openxmlformats.org/markup-compatibility/2006" xmlns:o="urn:schemas-microsoft-com:office:office" xmlns:r="http://schemas.openxmlformats.org/officeDocument/2006/relationships" xmlns:m="http://schemas.openxmlformats.org/officeDocument/2006/math" xmlns:v="urn:schemas-microsoft-com:vml" xmlns:wp14="http://schemas.microsoft.com/office/word/2010/wordprocessingDrawing" xmlns:wp="http://schemas.openxmlformats.org/drawingml/2006/wordprocessingDrawing" xmlns:w10="urn:schemas-microsoft-com:office:word" xmlns:w="http://schemas.openxmlformats.org/wordprocessingml/2006/main" xmlns:w14="http://schemas.microsoft.com/office/word/2010/wordml" xmlns:wpg="http://schemas.microsoft.com/office/word/2010/wordprocessingGroup" xmlns:wpi="http://schemas.microsoft.com/office/word/2010/wordprocessingInk" xmlns:wne="http://schemas.microsoft.com/office/word/2006/wordml" xmlns:wps="http://schemas.microsoft.com/office/word/2010/wordprocessingShape" mc:Ignorable="w14 wp14">
+  <w:docDefaults>
+    <w:rPrDefault>
+      <w:rPr>
+        <w:rFonts w:asciiTheme="minorHAnsi" w:eastAsiaTheme="minorHAnsi" w:hAnsiTheme="minorHAnsi" w:cstheme="minorBidi"/>
+        <w:sz w:val="22"/>
+        <w:szCs w:val="22"/>
+        <w:lang w:val="en-GB" w:eastAsia="en-US" w:bidi="ar-SA"/>
+      </w:rPr>
+    </w:rPrDefault>
+    <w:pPrDefault>
+      <w:pPr>
+        <w:spacing w:after="160" w:line="259" w:lineRule="auto"/>
+      </w:pPr>
+    </w:pPrDefault>
+  </w:docDefaults>
+  <w:latentStyles w:defLockedState="0" w:defUIPriority="99" w:defSemiHidden="1" w:defUnhideWhenUsed="1" w:defQFormat="0" w:count="267">
+    <w:lsdException w:name="Normal" w:semiHidden="0" w:uiPriority="0" w:unhideWhenUsed="0" w:qFormat="1"/>
+    <w:lsdException w:name="heading 1" w:semiHidden="0" w:uiPriority="9" w:unhideWhenUsed="0" w:qFormat="1"/>
+    <w:lsdException w:name="heading 2" w:uiPriority="9" w:qFormat="1"/>
+    <w:lsdException w:name="heading 3" w:uiPriority="9" w:qFormat="1"/>
+    <w:lsdException w:name="heading 4" w:uiPriority="9" w:qFormat="1"/>
+    <w:lsdException w:name="heading 5" w:uiPriority="9" w:qFormat="1"/>
+    <w:lsdException w:name="heading 6" w:uiPriority="9" w:qFormat="1"/>
+    <w:lsdException w:name="heading 7" w:uiPriority="9" w:qFormat="1"/>
+    <w:lsdException w:name="heading 8" w:uiPriority="9" w:qFormat="1"/>
+    <w:lsdException w:name="heading 9" w:uiPriority="9" w:qFormat="1"/>
+    <w:lsdException w:name="toc 1" w:uiPriority="39"/>
+    <w:lsdException w:name="toc 2" w:uiPriority="39"/>
+    <w:lsdException w:name="toc 3" w:uiPriority="39"/>
+    <w:lsdException w:name="toc 4" w:uiPriority="39"/>
+    <w:lsdException w:name="toc 5" w:uiPriority="39"/>
+    <w:lsdException w:name="toc 6" w:uiPriority="39"/>
+    <w:lsdException w:name="toc 7" w:uiPriority="39"/>
+    <w:lsdException w:name="toc 8" w:uiPriority="39"/>
+    <w:lsdException w:name="toc 9" w:uiPriority="39"/>
+    <w:lsdException w:name="caption" w:uiPriority="35" w:qFormat="1"/>
+    <w:lsdException w:name="Title" w:semiHidden="0" w:uiPriority="10" w:unhideWhenUsed="0" w:qFormat="1"/>
+    <w:lsdException w:name="Default Paragraph Font" w:uiPriority="1"/>
+    <w:lsdException w:name="Subtitle" w:semiHidden="0" w:uiPriority="11" w:unhideWhenUsed="0" w:qFormat="1"/>
+    <w:lsdException w:name="Strong" w:semiHidden="0" w:uiPriority="22" w:unhideWhenUsed="0" w:qFormat="1"/>
+    <w:lsdException w:name="Emphasis" w:semiHidden="0" w:uiPriority="20" w:unhideWhenUsed="0" w:qFormat="1"/>
+    <w:lsdException w:name="Table Grid" w:semiHidden="0" w:uiPriority="39" w:unhideWhenUsed="0"/>
+    <w:lsdException w:name="Placeholder Text" w:unhideWhenUsed="0"/>
+    <w:lsdException w:name="No Spacing" w:semiHidden="0" w:uiPriority="1" w:unhideWhenUsed="0" w:qFormat="1"/>
+    <w:lsdException w:name="Light Shading" w:semiHidden="0" w:uiPriority="60" w:unhideWhenUsed="0"/>
+    <w:lsdException w:name="Light List" w:semiHidden="0" w:uiPriority="61" w:unhideWhenUsed="0"/>
+    <w:lsdException w:name="Light Grid" w:semiHidden="0" w:uiPriority="62" w:unhideWhenUsed="0"/>
+    <w:lsdException w:name="Medium Shading 1" w:semiHidden="0" w:uiPriority="63" w:unhideWhenUsed="0"/>
+    <w:lsdException w:name="Medium Shading 2" w:semiHidden="0" w:uiPriority="64" w:unhideWhenUsed="0"/>
+    <w:lsdException w:name="Medium List 1" w:semiHidden="0" w:uiPriority="65" w:unhideWhenUsed="0"/>
+    <w:lsdException w:name="Medium List 2" w:semiHidden="0" w:uiPriority="66" w:unhideWhenUsed="0"/>
+    <w:lsdException w:name="Medium Grid 1" w:semiHidden="0" w:uiPriority="67" w:unhideWhenUsed="0"/>
+    <w:lsdException w:name="Medium Grid 2" w:semiHidden="0" w:uiPriority="68" w:unhideWhenUsed="0"/>
+    <w:lsdException w:name="Medium Grid 3" w:semiHidden="0" w:uiPriority="69" w:unhideWhenUsed="0"/>
+    <w:lsdException w:name="Dark List" w:semiHidden="0" w:uiPriority="70" w:unhideWhenUsed="0"/>
+    <w:lsdException w:name="Colorful Shading" w:semiHidden="0" w:uiPriority="71" w:unhideWhenUsed="0"/>
+    <w:lsdException w:name="Colorful List" w:semiHidden="0" w:uiPriority="72" w:unhideWhenUsed="0"/>
+    <w:lsdException w:name="Colorful Grid" w:semiHidden="0" w:uiPriority="73" w:unhideWhenUsed="0"/>
+    <w:lsdException w:name="Light Shading Accent 1" w:semiHidden="0" w:uiPriority="60" w:unhideWhenUsed="0"/>
+    <w:lsdException w:name="Light List Accent 1" w:semiHidden="0" w:uiPriority="61" w:unhideWhenUsed="0"/>
+    <w:lsdException w:name="Light Grid Accent 1" w:semiHidden="0" w:uiPriority="62" w:unhideWhenUsed="0"/>
+    <w:lsdException w:name="Medium Shading 1 Accent 1" w:semiHidden="0" w:uiPriority="63" w:unhideWhenUsed="0"/>
+    <w:lsdException w:name="Medium Shading 2 Accent 1" w:semiHidden="0" w:uiPriority="64" w:unhideWhenUsed="0"/>
+    <w:lsdException w:name="Medium List 1 Accent 1" w:semiHidden="0" w:uiPriority="65" w:unhideWhenUsed="0"/>
+    <w:lsdException w:name="Revision" w:unhideWhenUsed="0"/>
+    <w:lsdException w:name="List Paragraph" w:semiHidden="0" w:uiPriority="34" w:unhideWhenUsed="0" w:qFormat="1"/>
+    <w:lsdException w:name="Quote" w:semiHidden="0" w:uiPriority="29" w:unhideWhenUsed="0" w:qFormat="1"/>
+    <w:lsdException w:name="Intense Quote" w:semiHidden="0" w:uiPriority="30" w:unhideWhenUsed="0" w:qFormat="1"/>
+    <w:lsdException w:name="Medium List 2 Accent 1" w:semiHidden="0" w:uiPriority="66" w:unhideWhenUsed="0"/>
+    <w:lsdException w:name="Medium Grid 1 Accent 1" w:semiHidden="0" w:uiPriority="67" w:unhideWhenUsed="0"/>
+    <w:lsdException w:name="Medium Grid 2 Accent 1" w:semiHidden="0" w:uiPriority="68" w:unhideWhenUsed="0"/>
+    <w:lsdException w:name="Medium Grid 3 Accent 1" w:semiHidden="0" w:uiPriority="69" w:unhideWhenUsed="0"/>
+    <w:lsdException w:name="Dark List Accent 1" w:semiHidden="0" w:uiPriority="70" w:unhideWhenUsed="0"/>
+    <w:lsdException w:name="Colorful Shading Accent 1" w:semiHidden="0" w:uiPriority="71" w:unhideWhenUsed="0"/>
+    <w:lsdException w:name="Colorful List Accent 1" w:semiHidden="0" w:uiPriority="72" w:unhideWhenUsed="0"/>
+    <w:lsdException w:name="Colorful Grid Accent 1" w:semiHidden="0" w:uiPriority="73" w:unhideWhenUsed="0"/>
+    <w:lsdException w:name="Light Shading Accent 2" w:semiHidden="0" w:uiPriority="60" w:unhideWhenUsed="0"/>
+    <w:lsdException w:name="Light List Accent 2" w:semiHidden="0" w:uiPriority="61" w:unhideWhenUsed="0"/>
+    <w:lsdException w:name="Light Grid Accent 2" w:semiHidden="0" w:uiPriority="62" w:unhideWhenUsed="0"/>
+    <w:lsdException w:name="Medium Shading 1 Accent 2" w:semiHidden="0" w:uiPriority="63" w:unhideWhenUsed="0"/>
+    <w:lsdException w:name="Medium Shading 2 Accent 2" w:semiHidden="0" w:uiPriority="64" w:unhideWhenUsed="0"/>
+    <w:lsdException w:name="Medium List 1 Accent 2" w:semiHidden="0" w:uiPriority="65" w:unhideWhenUsed="0"/>
+    <w:lsdException w:name="Medium List 2 Accent 2" w:semiHidden="0" w:uiPriority="66" w:unhideWhenUsed="0"/>
+    <w:lsdException w:name="Medium Grid 1 Accent 2" w:semiHidden="0" w:uiPriority="67" w:unhideWhenUsed="0"/>
+    <w:lsdException w:name="Medium Grid 2 Accent 2" w:semiHidden="0" w:uiPriority="68" w:unhideWhenUsed="0"/>
+    <w:lsdException w:name="Medium Grid 3 Accent 2" w:semiHidden="0" w:uiPriority="69" w:unhideWhenUsed="0"/>
+    <w:lsdException w:name="Dark List Accent 2" w:semiHidden="0" w:uiPriority="70" w:unhideWhenUsed="0"/>
+    <w:lsdException w:name="Colorful Shading Accent 2" w:semiHidden="0" w:uiPriority="71" w:unhideWhenUsed="0"/>
+    <w:lsdException w:name="Colorful List Accent 2" w:semiHidden="0" w:uiPriority="72" w:unhideWhenUsed="0"/>
+    <w:lsdException w:name="Colorful Grid Accent 2" w:semiHidden="0" w:uiPriority="73" w:unhideWhenUsed="0"/>
+    <w:lsdException w:name="Light Shading Accent 3" w:semiHidden="0" w:uiPriority="60" w:unhideWhenUsed="0"/>
+    <w:lsdException w:name="Light List Accent 3" w:semiHidden="0" w:uiPriority="61" w:unhideWhenUsed="0"/>
+    <w:lsdException w:name="Light Grid Accent 3" w:semiHidden="0" w:uiPriority="62" w:unhideWhenUsed="0"/>
+    <w:lsdException w:name="Medium Shading 1 Accent 3" w:semiHidden="0" w:uiPriority="63" w:unhideWhenUsed="0"/>
+    <w:lsdException w:name="Medium Shading 2 Accent 3" w:semiHidden="0" w:uiPriority="64" w:unhideWhenUsed="0"/>
+    <w:lsdException w:name="Medium List 1 Accent 3" w:semiHidden="0" w:uiPriority="65" w:unhideWhenUsed="0"/>
+    <w:lsdException w:name="Medium List 2 Accent 3" w:semiHidden="0" w:uiPriority="66" w:unhideWhenUsed="0"/>
+    <w:lsdException w:name="Medium Grid 1 Accent 3" w:semiHidden="0" w:uiPriority="67" w:unhideWhenUsed="0"/>
+    <w:lsdException w:name="Medium Grid 2 Accent 3" w:semiHidden="0" w:uiPriority="68" w:unhideWhenUsed="0"/>
+    <w:lsdException w:name="Medium Grid 3 Accent 3" w:semiHidden="0" w:uiPriority="69" w:unhideWhenUsed="0"/>
+    <w:lsdException w:name="Dark List Accent 3" w:semiHidden="0" w:uiPriority="70" w:unhideWhenUsed="0"/>
+    <w:lsdException w:name="Colorful Shading Accent 3" w:semiHidden="0" w:uiPriority="71" w:unhideWhenUsed="0"/>
+    <w:lsdException w:name="Colorful List Accent 3" w:semiHidden="0" w:uiPriority="72" w:unhideWhenUsed="0"/>
+    <w:lsdException w:name="Colorful Grid Accent 3" w:semiHidden="0" w:uiPriority="73" w:unhideWhenUsed="0"/>
+    <w:lsdException w:name="Light Shading Accent 4" w:semiHidden="0" w:uiPriority="60" w:unhideWhenUsed="0"/>
+    <w:lsdException w:name="Light List Accent 4" w:semiHidden="0" w:uiPriority="61" w:unhideWhenUsed="0"/>
+    <w:lsdException w:name="Light Grid Accent 4" w:semiHidden="0" w:uiPriority="62" w:unhideWhenUsed="0"/>
+    <w:lsdException w:name="Medium Shading 1 Accent 4" w:semiHidden="0" w:uiPriority="63" w:unhideWhenUsed="0"/>
+    <w:lsdException w:name="Medium Shading 2 Accent 4" w:semiHidden="0" w:uiPriority="64" w:unhideWhenUsed="0"/>
+    <w:lsdException w:name="Medium List 1 Accent 4" w:semiHidden="0" w:uiPriority="65" w:unhideWhenUsed="0"/>
+    <w:lsdException w:name="Medium List 2 Accent 4" w:semiHidden="0" w:uiPriority="66" w:unhideWhenUsed="0"/>
+    <w:lsdException w:name="Medium Grid 1 Accent 4" w:semiHidden="0" w:uiPriority="67" w:unhideWhenUsed="0"/>
+    <w:lsdException w:name="Medium Grid 2 Accent 4" w:semiHidden="0" w:uiPriority="68" w:unhideWhenUsed="0"/>
+    <w:lsdException w:name="Medium Grid 3 Accent 4" w:semiHidden="0" w:uiPriority="69" w:unhideWhenUsed="0"/>
+    <w:lsdException w:name="Dark List Accent 4" w:semiHidden="0" w:uiPriority="70" w:unhideWhenUsed="0"/>
+    <w:lsdException w:name="Colorful Shading Accent 4" w:semiHidden="0" w:uiPriority="71" w:unhideWhenUsed="0"/>
+    <w:lsdException w:name="Colorful List Accent 4" w:semiHidden="0" w:uiPriority="72" w:unhideWhenUsed="0"/>
+    <w:lsdException w:name="Colorful Grid Accent 4" w:semiHidden="0" w:uiPriority="73" w:unhideWhenUsed="0"/>
+    <w:lsdException w:name="Light Shading Accent 5" w:semiHidden="0" w:uiPriority="60" w:unhideWhenUsed="0"/>
+    <w:lsdException w:name="Light List Accent 5" w:semiHidden="0" w:uiPriority="61" w:unhideWhenUsed="0"/>
+    <w:lsdException w:name="Light Grid Accent 5" w:semiHidden="0" w:uiPriority="62" w:unhideWhenUsed="0"/>
+    <w:lsdException w:name="Medium Shading 1 Accent 5" w:semiHidden="0" w:uiPriority="63" w:unhideWhenUsed="0"/>
+    <w:lsdException w:name="Medium Shading 2 Accent 5" w:semiHidden="0" w:uiPriority="64" w:unhideWhenUsed="0"/>
+    <w:lsdException w:name="Medium List 1 Accent 5" w:semiHidden="0" w:uiPriority="65" w:unhideWhenUsed="0"/>
+    <w:lsdException w:name="Medium List 2 Accent 5" w:semiHidden="0" w:uiPriority="66" w:unhideWhenUsed="0"/>
+    <w:lsdException w:name="Medium Grid 1 Accent 5" w:semiHidden="0" w:uiPriority="67" w:unhideWhenUsed="0"/>
+    <w:lsdException w:name="Medium Grid 2 Accent 5" w:semiHidden="0" w:uiPriority="68" w:unhideWhenUsed="0"/>
+    <w:lsdException w:name="Medium Grid 3 Accent 5" w:semiHidden="0" w:uiPriority="69" w:unhideWhenUsed="0"/>
+    <w:lsdException w:name="Dark List Accent 5" w:semiHidden="0" w:uiPriority="70" w:unhideWhenUsed="0"/>
+    <w:lsdException w:name="Colorful Shading Accent 5" w:semiHidden="0" w:uiPriority="71" w:unhideWhenUsed="0"/>
+    <w:lsdException w:name="Colorful List Accent 5" w:semiHidden="0" w:uiPriority="72" w:unhideWhenUsed="0"/>
+    <w:lsdException w:name="Colorful Grid Accent 5" w:semiHidden="0" w:uiPriority="73" w:unhideWhenUsed="0"/>
+    <w:lsdException w:name="Light Shading Accent 6" w:semiHidden="0" w:uiPriority="60" w:unhideWhenUsed="0"/>
+    <w:lsdException w:name="Light List Accent 6" w:semiHidden="0" w:uiPriority="61" w:unhideWhenUsed="0"/>
+    <w:lsdException w:name="Light Grid Accent 6" w:semiHidden="0" w:uiPriority="62" w:unhideWhenUsed="0"/>
+    <w:lsdException w:name="Medium Shading 1 Accent 6" w:semiHidden="0" w:uiPriority="63" w:unhideWhenUsed="0"/>
+    <w:lsdException w:name="Medium Shading 2 Accent 6" w:semiHidden="0" w:uiPriority="64" w:unhideWhenUsed="0"/>
+    <w:lsdException w:name="Medium List 1 Accent 6" w:semiHidden="0" w:uiPriority="65" w:unhideWhenUsed="0"/>
+    <w:lsdException w:name="Medium List 2 Accent 6" w:semiHidden="0" w:uiPriority="66" w:unhideWhenUsed="0"/>
+    <w:lsdException w:name="Medium Grid 1 Accent 6" w:semiHidden="0" w:uiPriority="67" w:unhideWhenUsed="0"/>
+    <w:lsdException w:name="Medium Grid 2 Accent 6" w:semiHidden="0" w:uiPriority="68" w:unhideWhenUsed="0"/>
+    <w:lsdException w:name="Medium Grid 3 Accent 6" w:semiHidden="0" w:uiPriority="69" w:unhideWhenUsed="0"/>
+    <w:lsdException w:name="Dark List Accent 6" w:semiHidden="0" w:uiPriority="70" w:unhideWhenUsed="0"/>
+    <w:lsdException w:name="Colorful Shading Accent 6" w:semiHidden="0" w:uiPriority="71" w:unhideWhenUsed="0"/>
+    <w:lsdException w:name="Colorful List Accent 6" w:semiHidden="0" w:uiPriority="72" w:unhideWhenUsed="0"/>
+    <w:lsdException w:name="Colorful Grid Accent 6" w:semiHidden="0" w:uiPriority="73" w:unhideWhenUsed="0"/>
+    <w:lsdException w:name="Subtle Emphasis" w:semiHidden="0" w:uiPriority="19" w:unhideWhenUsed="0" w:qFormat="1"/>
+    <w:lsdException w:name="Intense Emphasis" w:semiHidden="0" w:uiPriority="21" w:unhideWhenUsed="0" w:qFormat="1"/>
+    <w:lsdException w:name="Subtle Reference" w:semiHidden="0" w:uiPriority="31" w:unhideWhenUsed="0" w:qFormat="1"/>
+    <w:lsdException w:name="Intense Reference" w:semiHidden="0" w:uiPriority="32" w:unhideWhenUsed="0" w:qFormat="1"/>
+    <w:lsdException w:name="Book Title" w:semiHidden="0" w:uiPriority="33" w:unhideWhenUsed="0" w:qFormat="1"/>
+    <w:lsdException w:name="Bibliography" w:uiPriority="37"/>
+    <w:lsdException w:name="TOC Heading" w:uiPriority="39" w:qFormat="1"/>
+  </w:latentStyles>
+  <w:style w:type="paragraph" w:default="1" w:styleId="Normal">
+    <w:name w:val="Normal"/>
+    <w:qFormat/>
+  </w:style>
+  <w:style w:type="paragraph" w:styleId="Heading1">
+    <w:name w:val="heading 1"/>
+    <w:basedOn w:val="Normal"/>
+    <w:next w:val="Normal"/>
+    <w:link w:val="Heading1Char"/>
+    <w:uiPriority w:val="9"/>
+    <w:qFormat/>
+    <w:rsid w:val="00C56058"/>
+    <w:pPr>
+      <w:keepNext/>
+      <w:keepLines/>
+      <w:spacing w:before="240" w:after="0"/>
+      <w:outlineLvl w:val="0"/>
+    </w:pPr>
+    <w:rPr>
+      <w:rFonts w:asciiTheme="majorHAnsi" w:eastAsiaTheme="majorEastAsia" w:hAnsiTheme="majorHAnsi" w:cstheme="majorBidi"/>
+      <w:color w:val="2F5496" w:themeColor="accent1" w:themeShade="BF"/>
+      <w:sz w:val="32"/>
+      <w:szCs w:val="32"/>
+    </w:rPr>
+  </w:style>
+  <w:style w:type="character" w:default="1" w:styleId="DefaultParagraphFont">
+    <w:name w:val="Default Paragraph Font"/>
+    <w:uiPriority w:val="1"/>
+    <w:semiHidden/>
+    <w:unhideWhenUsed/>
+  </w:style>
+  <w:style w:type="table" w:default="1" w:styleId="TableNormal">
+    <w:name w:val="Normal Table"/>
+    <w:uiPriority w:val="99"/>
+    <w:semiHidden/>
+    <w:unhideWhenUsed/>
+    <w:tblPr>
+      <w:tblInd w:w="0" w:type="dxa"/>
+      <w:tblCellMar>
+        <w:top w:w="0" w:type="dxa"/>
+        <w:left w:w="108" w:type="dxa"/>
+        <w:bottom w:w="0" w:type="dxa"/>
+        <w:right w:w="108" w:type="dxa"/>
+      </w:tblCellMar>
+    </w:tblPr>
+  </w:style>
+  <w:style w:type="numbering" w:default="1" w:styleId="NoList">
+    <w:name w:val="No List"/>
+    <w:uiPriority w:val="99"/>
+    <w:semiHidden/>
+    <w:unhideWhenUsed/>
+  </w:style>
+  <w:style w:type="character" w:customStyle="1" w:styleId="Heading1Char">
+    <w:name w:val="Heading 1 Char"/>
+    <w:basedOn w:val="DefaultParagraphFont"/>
+    <w:link w:val="Heading1"/>
+    <w:uiPriority w:val="9"/>
+    <w:rsid w:val="00C56058"/>
+    <w:rPr>
+      <w:rFonts w:asciiTheme="majorHAnsi" w:eastAsiaTheme="majorEastAsia" w:hAnsiTheme="majorHAnsi" w:cstheme="majorBidi"/>
+      <w:color w:val="2F5496" w:themeColor="accent1" w:themeShade="BF"/>
+      <w:sz w:val="32"/>
+      <w:szCs w:val="32"/>
+    </w:rPr>
+  </w:style>
+  <w:style w:type="paragraph" w:styleId="ListParagraph">
+    <w:name w:val="List Paragraph"/>
+    <w:basedOn w:val="Normal"/>
+    <w:uiPriority w:val="34"/>
+    <w:qFormat/>
+    <w:rsid w:val="00C56058"/>
+    <w:pPr>
+      <w:ind w:left="720"/>
+      <w:contextualSpacing/>
+    </w:pPr>
+  </w:style>
+  <w:style w:type="paragraph" w:styleId="Title">
+    <w:name w:val="Title"/>
+    <w:basedOn w:val="Normal"/>
+    <w:next w:val="Normal"/>
+    <w:link w:val="TitleChar"/>
+    <w:uiPriority w:val="10"/>
+    <w:qFormat/>
+    <w:rsid w:val="004D6D2B"/>
+    <w:pPr>
+      <w:spacing w:after="0" w:line="240" w:lineRule="auto"/>
+      <w:contextualSpacing/>
+    </w:pPr>
+    <w:rPr>
+      <w:rFonts w:asciiTheme="majorHAnsi" w:eastAsiaTheme="majorEastAsia" w:hAnsiTheme="majorHAnsi" w:cstheme="majorBidi"/>
+      <w:spacing w:val="-10"/>
+      <w:kern w:val="28"/>
+      <w:sz w:val="56"/>
+      <w:szCs w:val="56"/>
+    </w:rPr>
+  </w:style>
+  <w:style w:type="character" w:customStyle="1" w:styleId="TitleChar">
+    <w:name w:val="Title Char"/>
+    <w:basedOn w:val="DefaultParagraphFont"/>
+    <w:link w:val="Title"/>
+    <w:uiPriority w:val="10"/>
+    <w:rsid w:val="004D6D2B"/>
+    <w:rPr>
+      <w:rFonts w:asciiTheme="majorHAnsi" w:eastAsiaTheme="majorEastAsia" w:hAnsiTheme="majorHAnsi" w:cstheme="majorBidi"/>
+      <w:spacing w:val="-10"/>
+      <w:kern w:val="28"/>
+      <w:sz w:val="56"/>
+      <w:szCs w:val="56"/>
+    </w:rPr>
+  </w:style>
+  <w:style w:type="table" w:styleId="TableGrid">
+    <w:name w:val="Table Grid"/>
+    <w:basedOn w:val="TableNormal"/>
+    <w:uiPriority w:val="39"/>
+    <w:rsid w:val="003679BB"/>
+    <w:pPr>
+      <w:spacing w:after="0" w:line="240" w:lineRule="auto"/>
+    </w:pPr>
+    <w:tblPr>
+      <w:tblBorders>
+        <w:top w:val="single" w:sz="4" w:space="0" w:color="auto"/>
+        <w:left w:val="single" w:sz="4" w:space="0" w:color="auto"/>
+        <w:bottom w:val="single" w:sz="4" w:space="0" w:color="auto"/>
+        <w:right w:val="single" w:sz="4" w:space="0" w:color="auto"/>
+        <w:insideH w:val="single" w:sz="4" w:space="0" w:color="auto"/>
+        <w:insideV w:val="single" w:sz="4" w:space="0" w:color="auto"/>
+      </w:tblBorders>
+    </w:tblPr>
+  </w:style>
+  <w:style w:type="table" w:customStyle="1" w:styleId="GridTable1Light">
     <w:name w:val="Grid Table 1 Light"/>
     <w:basedOn w:val="TableNormal"/>
     <w:uiPriority w:val="46"/>
@@ -4780,7 +4919,7 @@
   <a:extraClrSchemeLst/>
   <a:extLst>
     <a:ext uri="{05A4C25C-085E-4340-85A3-A5531E510DB2}">
-      <thm15:themeFamily xmlns:thm15="http://schemas.microsoft.com/office/thememl/2012/main" name="Office Theme" id="{62F939B6-93AF-4DB8-9C6B-D6C7DFDC589F}" vid="{4A3C46E8-61CC-4603-A589-7422A47A8E4A}"/>
+      <thm15:themeFamily xmlns:thm15="http://schemas.microsoft.com/office/thememl/2012/main" xmlns="" name="Office Theme" id="{62F939B6-93AF-4DB8-9C6B-D6C7DFDC589F}" vid="{4A3C46E8-61CC-4603-A589-7422A47A8E4A}"/>
     </a:ext>
   </a:extLst>
 </a:theme>
